--- a/Análise e Projetos de Sistemas.docx
+++ b/Análise e Projetos de Sistemas.docx
@@ -70,7 +70,30 @@
           <w:rFonts w:ascii="Arial" w:hAnsi="Arial" w:cs="Arial"/>
         </w:rPr>
         <w:tab/>
-        <w:t>Existe uma área administrativa, de enfermagem e uma de profissional de saúde, sendo estas distintas.</w:t>
+      </w:r>
+      <w:r>
+        <w:rPr>
+          <w:rFonts w:ascii="Arial" w:hAnsi="Arial" w:cs="Arial"/>
+        </w:rPr>
+        <w:t xml:space="preserve">RF1- </w:t>
+      </w:r>
+      <w:r>
+        <w:rPr>
+          <w:rFonts w:ascii="Arial" w:hAnsi="Arial" w:cs="Arial"/>
+        </w:rPr>
+        <w:t xml:space="preserve">Existe uma área administrativa, </w:t>
+      </w:r>
+      <w:r>
+        <w:rPr>
+          <w:rFonts w:ascii="Arial" w:hAnsi="Arial" w:cs="Arial"/>
+        </w:rPr>
+        <w:t xml:space="preserve">uma </w:t>
+      </w:r>
+      <w:r>
+        <w:rPr>
+          <w:rFonts w:ascii="Arial" w:hAnsi="Arial" w:cs="Arial"/>
+        </w:rPr>
+        <w:t>de enfermagem e uma de profissional de saúde, sendo estas distintas.</w:t>
       </w:r>
     </w:p>
     <w:p>
@@ -84,6 +107,17 @@
           <w:rFonts w:ascii="Arial" w:hAnsi="Arial" w:cs="Arial"/>
         </w:rPr>
         <w:tab/>
+      </w:r>
+      <w:r>
+        <w:rPr>
+          <w:rFonts w:ascii="Arial" w:hAnsi="Arial" w:cs="Arial"/>
+        </w:rPr>
+        <w:t xml:space="preserve">RF2- </w:t>
+      </w:r>
+      <w:r>
+        <w:rPr>
+          <w:rFonts w:ascii="Arial" w:hAnsi="Arial" w:cs="Arial"/>
+        </w:rPr>
         <w:t>Cada utilizador só opera numa área de cada vez.</w:t>
       </w:r>
     </w:p>
@@ -98,7 +132,32 @@
           <w:rFonts w:ascii="Arial" w:hAnsi="Arial" w:cs="Arial"/>
         </w:rPr>
         <w:tab/>
-        <w:t>Tem que procurar o utente pelo seu número de utente, que por sua vez interliga ao SNS para recolher a informação necessária.</w:t>
+      </w:r>
+      <w:r>
+        <w:rPr>
+          <w:rFonts w:ascii="Arial" w:hAnsi="Arial" w:cs="Arial"/>
+        </w:rPr>
+        <w:t xml:space="preserve">RF3- </w:t>
+      </w:r>
+      <w:r>
+        <w:rPr>
+          <w:rFonts w:ascii="Arial" w:hAnsi="Arial" w:cs="Arial"/>
+        </w:rPr>
+        <w:t xml:space="preserve">Tem </w:t>
+      </w:r>
+      <w:proofErr w:type="gramStart"/>
+      <w:r>
+        <w:rPr>
+          <w:rFonts w:ascii="Arial" w:hAnsi="Arial" w:cs="Arial"/>
+        </w:rPr>
+        <w:t>que</w:t>
+      </w:r>
+      <w:proofErr w:type="gramEnd"/>
+      <w:r>
+        <w:rPr>
+          <w:rFonts w:ascii="Arial" w:hAnsi="Arial" w:cs="Arial"/>
+        </w:rPr>
+        <w:t xml:space="preserve"> procurar o utente pelo seu número de utente, que por sua vez interliga ao SNS para recolher a informação necessária.</w:t>
       </w:r>
     </w:p>
     <w:p>
@@ -112,34 +171,7 @@
           <w:rFonts w:ascii="Arial" w:hAnsi="Arial" w:cs="Arial"/>
         </w:rPr>
         <w:tab/>
-      </w:r>
-    </w:p>
-    <w:p>
-      <w:pPr>
-        <w:rPr>
-          <w:rFonts w:ascii="Arial" w:hAnsi="Arial" w:cs="Arial"/>
-        </w:rPr>
-      </w:pPr>
-      <w:r>
-        <w:rPr>
-          <w:rFonts w:ascii="Arial" w:hAnsi="Arial" w:cs="Arial"/>
-          <w:u w:val="single"/>
-        </w:rPr>
-        <w:t xml:space="preserve">Requisitos </w:t>
-      </w:r>
-      <w:r>
-        <w:rPr>
-          <w:rFonts w:ascii="Arial" w:hAnsi="Arial" w:cs="Arial"/>
-          <w:u w:val="single"/>
-        </w:rPr>
-        <w:t>não funcionais</w:t>
-      </w:r>
-      <w:r>
-        <w:rPr>
-          <w:rFonts w:ascii="Arial" w:hAnsi="Arial" w:cs="Arial"/>
-          <w:u w:val="single"/>
-        </w:rPr>
-        <w:t>:</w:t>
+        <w:t>RF4- Uma receita tem sempre um utente.</w:t>
       </w:r>
     </w:p>
     <w:p>
@@ -153,43 +185,132 @@
           <w:rFonts w:ascii="Arial" w:hAnsi="Arial" w:cs="Arial"/>
         </w:rPr>
         <w:tab/>
-        <w:t>No login o funcionário administrativo ou enfermeiro seleciona o seu nome e insere a sua password.</w:t>
-      </w:r>
-    </w:p>
-    <w:p>
-      <w:pPr>
-        <w:rPr>
-          <w:rFonts w:ascii="Arial" w:hAnsi="Arial" w:cs="Arial"/>
-        </w:rPr>
-      </w:pPr>
-      <w:r>
-        <w:rPr>
-          <w:rFonts w:ascii="Arial" w:hAnsi="Arial" w:cs="Arial"/>
-        </w:rPr>
-        <w:tab/>
-      </w:r>
-      <w:r>
-        <w:rPr>
-          <w:rFonts w:ascii="Arial" w:hAnsi="Arial" w:cs="Arial"/>
-        </w:rPr>
-        <w:t>O utente no fim da consulta recebe uma mensagem, email ou em papel se preferir a prescrição.</w:t>
-      </w:r>
-    </w:p>
-    <w:p>
-      <w:pPr>
-        <w:rPr>
-          <w:rFonts w:ascii="Arial" w:hAnsi="Arial" w:cs="Arial"/>
-        </w:rPr>
-      </w:pPr>
-      <w:r>
-        <w:rPr>
-          <w:rFonts w:ascii="Arial" w:hAnsi="Arial" w:cs="Arial"/>
-        </w:rPr>
-        <w:tab/>
-        <w:t>Um dia antes da consulta o utente recebe uma mensagem e um email a relembrar.</w:t>
+        <w:t>RF5- Uma receita é sempre criada numa consulta ou num pedido de prescrição crón</w:t>
       </w:r>
       <w:bookmarkStart w:id="0" w:name="_GoBack"/>
       <w:bookmarkEnd w:id="0"/>
+      <w:r>
+        <w:rPr>
+          <w:rFonts w:ascii="Arial" w:hAnsi="Arial" w:cs="Arial"/>
+        </w:rPr>
+        <w:t>ica.</w:t>
+      </w:r>
+    </w:p>
+    <w:p>
+      <w:pPr>
+        <w:rPr>
+          <w:rFonts w:ascii="Arial" w:hAnsi="Arial" w:cs="Arial"/>
+        </w:rPr>
+      </w:pPr>
+      <w:r>
+        <w:rPr>
+          <w:rFonts w:ascii="Arial" w:hAnsi="Arial" w:cs="Arial"/>
+        </w:rPr>
+        <w:tab/>
+      </w:r>
+    </w:p>
+    <w:p>
+      <w:pPr>
+        <w:rPr>
+          <w:rFonts w:ascii="Arial" w:hAnsi="Arial" w:cs="Arial"/>
+        </w:rPr>
+      </w:pPr>
+      <w:r>
+        <w:rPr>
+          <w:rFonts w:ascii="Arial" w:hAnsi="Arial" w:cs="Arial"/>
+          <w:u w:val="single"/>
+        </w:rPr>
+        <w:t xml:space="preserve">Requisitos </w:t>
+      </w:r>
+      <w:r>
+        <w:rPr>
+          <w:rFonts w:ascii="Arial" w:hAnsi="Arial" w:cs="Arial"/>
+          <w:u w:val="single"/>
+        </w:rPr>
+        <w:t>não funcionais</w:t>
+      </w:r>
+      <w:r>
+        <w:rPr>
+          <w:rFonts w:ascii="Arial" w:hAnsi="Arial" w:cs="Arial"/>
+          <w:u w:val="single"/>
+        </w:rPr>
+        <w:t>:</w:t>
+      </w:r>
+    </w:p>
+    <w:p>
+      <w:pPr>
+        <w:rPr>
+          <w:rFonts w:ascii="Arial" w:hAnsi="Arial" w:cs="Arial"/>
+        </w:rPr>
+      </w:pPr>
+      <w:r>
+        <w:rPr>
+          <w:rFonts w:ascii="Arial" w:hAnsi="Arial" w:cs="Arial"/>
+        </w:rPr>
+        <w:tab/>
+      </w:r>
+      <w:r>
+        <w:rPr>
+          <w:rFonts w:ascii="Arial" w:hAnsi="Arial" w:cs="Arial"/>
+        </w:rPr>
+        <w:t xml:space="preserve">RNF1- </w:t>
+      </w:r>
+      <w:r>
+        <w:rPr>
+          <w:rFonts w:ascii="Arial" w:hAnsi="Arial" w:cs="Arial"/>
+        </w:rPr>
+        <w:t>No login o funcionário administrativo ou enfermeiro seleciona o seu nome e insere a sua password.</w:t>
+      </w:r>
+    </w:p>
+    <w:p>
+      <w:pPr>
+        <w:rPr>
+          <w:rFonts w:ascii="Arial" w:hAnsi="Arial" w:cs="Arial"/>
+        </w:rPr>
+      </w:pPr>
+      <w:r>
+        <w:rPr>
+          <w:rFonts w:ascii="Arial" w:hAnsi="Arial" w:cs="Arial"/>
+        </w:rPr>
+        <w:tab/>
+      </w:r>
+      <w:r>
+        <w:rPr>
+          <w:rFonts w:ascii="Arial" w:hAnsi="Arial" w:cs="Arial"/>
+        </w:rPr>
+        <w:t xml:space="preserve">RNF2- </w:t>
+      </w:r>
+      <w:r>
+        <w:rPr>
+          <w:rFonts w:ascii="Arial" w:hAnsi="Arial" w:cs="Arial"/>
+        </w:rPr>
+        <w:t>O utente no fim da consulta recebe uma mensagem, email ou em papel se preferir a prescrição.</w:t>
+      </w:r>
+    </w:p>
+    <w:p>
+      <w:pPr>
+        <w:rPr>
+          <w:rFonts w:ascii="Arial" w:hAnsi="Arial" w:cs="Arial"/>
+        </w:rPr>
+      </w:pPr>
+      <w:r>
+        <w:rPr>
+          <w:rFonts w:ascii="Arial" w:hAnsi="Arial" w:cs="Arial"/>
+        </w:rPr>
+        <w:tab/>
+      </w:r>
+      <w:r>
+        <w:rPr>
+          <w:rFonts w:ascii="Arial" w:hAnsi="Arial" w:cs="Arial"/>
+        </w:rPr>
+        <w:t xml:space="preserve">RNF3- </w:t>
+      </w:r>
+      <w:r>
+        <w:rPr>
+          <w:rFonts w:ascii="Arial" w:hAnsi="Arial" w:cs="Arial"/>
+        </w:rPr>
+        <w:t>Um dia antes da consulta o utente recebe uma mensagem e um email a relembrar.</w:t>
+      </w:r>
     </w:p>
     <w:p>
       <w:pPr>

--- a/Análise e Projetos de Sistemas.docx
+++ b/Análise e Projetos de Sistemas.docx
@@ -143,21 +143,7 @@
         <w:rPr>
           <w:rFonts w:ascii="Arial" w:hAnsi="Arial" w:cs="Arial"/>
         </w:rPr>
-        <w:t xml:space="preserve">Tem </w:t>
-      </w:r>
-      <w:proofErr w:type="gramStart"/>
-      <w:r>
-        <w:rPr>
-          <w:rFonts w:ascii="Arial" w:hAnsi="Arial" w:cs="Arial"/>
-        </w:rPr>
-        <w:t>que</w:t>
-      </w:r>
-      <w:proofErr w:type="gramEnd"/>
-      <w:r>
-        <w:rPr>
-          <w:rFonts w:ascii="Arial" w:hAnsi="Arial" w:cs="Arial"/>
-        </w:rPr>
-        <w:t xml:space="preserve"> procurar o utente pelo seu número de utente, que por sua vez interliga ao SNS para recolher a informação necessária.</w:t>
+        <w:t>Tem que procurar o utente pelo seu número de utente, que por sua vez interliga ao SNS para recolher a informação necessária.</w:t>
       </w:r>
     </w:p>
     <w:p>
@@ -185,146 +171,465 @@
           <w:rFonts w:ascii="Arial" w:hAnsi="Arial" w:cs="Arial"/>
         </w:rPr>
         <w:tab/>
-        <w:t>RF5- Uma receita é sempre criada numa consulta ou num pedido de prescrição crón</w:t>
+        <w:t>RF5- Uma receita é sempre criada numa consulta ou num pedido de prescrição crónica.</w:t>
+      </w:r>
+    </w:p>
+    <w:p>
+      <w:pPr>
+        <w:rPr>
+          <w:rFonts w:ascii="Arial" w:hAnsi="Arial" w:cs="Arial"/>
+        </w:rPr>
+      </w:pPr>
+      <w:r>
+        <w:rPr>
+          <w:rFonts w:ascii="Arial" w:hAnsi="Arial" w:cs="Arial"/>
+        </w:rPr>
+        <w:tab/>
+        <w:t>RF6- Existe uma lista diária das consultas/exames.</w:t>
+      </w:r>
+    </w:p>
+    <w:p>
+      <w:pPr>
+        <w:rPr>
+          <w:rFonts w:ascii="Arial" w:hAnsi="Arial" w:cs="Arial"/>
+        </w:rPr>
+      </w:pPr>
+      <w:r>
+        <w:rPr>
+          <w:rFonts w:ascii="Arial" w:hAnsi="Arial" w:cs="Arial"/>
+        </w:rPr>
+        <w:tab/>
+      </w:r>
+      <w:r>
+        <w:rPr>
+          <w:rFonts w:ascii="Arial" w:hAnsi="Arial" w:cs="Arial"/>
+        </w:rPr>
+        <w:t>RF7- Registar o utente caso seja a primeira vez.</w:t>
+      </w:r>
+    </w:p>
+    <w:p>
+      <w:pPr>
+        <w:rPr>
+          <w:rFonts w:ascii="Arial" w:hAnsi="Arial" w:cs="Arial"/>
+        </w:rPr>
+      </w:pPr>
+      <w:r>
+        <w:rPr>
+          <w:rFonts w:ascii="Arial" w:hAnsi="Arial" w:cs="Arial"/>
+        </w:rPr>
+        <w:tab/>
+      </w:r>
+      <w:r>
+        <w:rPr>
+          <w:rFonts w:ascii="Arial" w:hAnsi="Arial" w:cs="Arial"/>
+        </w:rPr>
+        <w:t>RF</w:t>
+      </w:r>
+      <w:r>
+        <w:rPr>
+          <w:rFonts w:ascii="Arial" w:hAnsi="Arial" w:cs="Arial"/>
+        </w:rPr>
+        <w:t>8</w:t>
+      </w:r>
+      <w:r>
+        <w:rPr>
+          <w:rFonts w:ascii="Arial" w:hAnsi="Arial" w:cs="Arial"/>
+        </w:rPr>
+        <w:t>- O utente no fim da consulta recebe uma mensagem, email ou em papel se preferir a prescrição.</w:t>
+      </w:r>
+    </w:p>
+    <w:p>
+      <w:pPr>
+        <w:rPr>
+          <w:rFonts w:ascii="Arial" w:hAnsi="Arial" w:cs="Arial"/>
+        </w:rPr>
+      </w:pPr>
+      <w:r>
+        <w:rPr>
+          <w:rFonts w:ascii="Arial" w:hAnsi="Arial" w:cs="Arial"/>
+        </w:rPr>
+        <w:tab/>
+        <w:t>RF</w:t>
+      </w:r>
+      <w:r>
+        <w:rPr>
+          <w:rFonts w:ascii="Arial" w:hAnsi="Arial" w:cs="Arial"/>
+        </w:rPr>
+        <w:t>9</w:t>
+      </w:r>
+      <w:r>
+        <w:rPr>
+          <w:rFonts w:ascii="Arial" w:hAnsi="Arial" w:cs="Arial"/>
+        </w:rPr>
+        <w:t>- Um dia antes da consulta o utente recebe uma mensagem e um email a relembrar.</w:t>
+      </w:r>
+    </w:p>
+    <w:p>
+      <w:pPr>
+        <w:rPr>
+          <w:rFonts w:ascii="Arial" w:hAnsi="Arial" w:cs="Arial"/>
+        </w:rPr>
+      </w:pPr>
+      <w:r>
+        <w:rPr>
+          <w:rFonts w:ascii="Arial" w:hAnsi="Arial" w:cs="Arial"/>
+        </w:rPr>
+        <w:tab/>
+      </w:r>
+      <w:r>
+        <w:rPr>
+          <w:rFonts w:ascii="Arial" w:hAnsi="Arial" w:cs="Arial"/>
+        </w:rPr>
+        <w:t>RF</w:t>
+      </w:r>
+      <w:r>
+        <w:rPr>
+          <w:rFonts w:ascii="Arial" w:hAnsi="Arial" w:cs="Arial"/>
+        </w:rPr>
+        <w:t>10</w:t>
+      </w:r>
+      <w:r>
+        <w:rPr>
+          <w:rFonts w:ascii="Arial" w:hAnsi="Arial" w:cs="Arial"/>
+        </w:rPr>
+        <w:t>- O utente no fim da consulta recebe uma mensagem</w:t>
+      </w:r>
+      <w:r>
+        <w:rPr>
+          <w:rFonts w:ascii="Arial" w:hAnsi="Arial" w:cs="Arial"/>
+        </w:rPr>
+        <w:t xml:space="preserve"> com a</w:t>
+      </w:r>
+      <w:r>
+        <w:rPr>
+          <w:rFonts w:ascii="Arial" w:hAnsi="Arial" w:cs="Arial"/>
+        </w:rPr>
+        <w:t xml:space="preserve"> prescrição, email ou em papel se preferir.</w:t>
+      </w:r>
+    </w:p>
+    <w:p>
+      <w:pPr>
+        <w:rPr>
+          <w:rFonts w:ascii="Arial" w:hAnsi="Arial" w:cs="Arial"/>
+        </w:rPr>
+      </w:pPr>
+      <w:r>
+        <w:rPr>
+          <w:rFonts w:ascii="Arial" w:hAnsi="Arial" w:cs="Arial"/>
+        </w:rPr>
+        <w:tab/>
+      </w:r>
+      <w:r>
+        <w:rPr>
+          <w:rFonts w:ascii="Arial" w:hAnsi="Arial" w:cs="Arial"/>
+        </w:rPr>
+        <w:t>RF</w:t>
+      </w:r>
+      <w:r>
+        <w:rPr>
+          <w:rFonts w:ascii="Arial" w:hAnsi="Arial" w:cs="Arial"/>
+        </w:rPr>
+        <w:t>11</w:t>
+      </w:r>
+      <w:r>
+        <w:rPr>
+          <w:rFonts w:ascii="Arial" w:hAnsi="Arial" w:cs="Arial"/>
+        </w:rPr>
+        <w:t>- Um dia antes da consulta o utente recebe uma mensagem e um email a relembrar.</w:t>
+      </w:r>
+    </w:p>
+    <w:p>
+      <w:pPr>
+        <w:ind w:firstLine="708"/>
+        <w:rPr>
+          <w:rFonts w:ascii="Arial" w:hAnsi="Arial" w:cs="Arial"/>
+        </w:rPr>
+      </w:pPr>
+      <w:r>
+        <w:rPr>
+          <w:rFonts w:ascii="Arial" w:hAnsi="Arial" w:cs="Arial"/>
+        </w:rPr>
+        <w:t>RF</w:t>
+      </w:r>
+      <w:r>
+        <w:rPr>
+          <w:rFonts w:ascii="Arial" w:hAnsi="Arial" w:cs="Arial"/>
+        </w:rPr>
+        <w:t>12</w:t>
+      </w:r>
+      <w:r>
+        <w:rPr>
+          <w:rFonts w:ascii="Arial" w:hAnsi="Arial" w:cs="Arial"/>
+        </w:rPr>
+        <w:t>- O médico entra no sistema com a sua cédula.</w:t>
+      </w:r>
+    </w:p>
+    <w:p>
+      <w:pPr>
+        <w:rPr>
+          <w:rFonts w:ascii="Arial" w:hAnsi="Arial" w:cs="Arial"/>
+        </w:rPr>
+      </w:pPr>
+    </w:p>
+    <w:p>
+      <w:pPr>
+        <w:rPr>
+          <w:rFonts w:ascii="Arial" w:hAnsi="Arial" w:cs="Arial"/>
+          <w:u w:val="single"/>
+        </w:rPr>
+      </w:pPr>
+      <w:r>
+        <w:rPr>
+          <w:rFonts w:ascii="Arial" w:hAnsi="Arial" w:cs="Arial"/>
+          <w:u w:val="single"/>
+        </w:rPr>
+        <w:t xml:space="preserve">Requisitos </w:t>
+      </w:r>
+      <w:r>
+        <w:rPr>
+          <w:rFonts w:ascii="Arial" w:hAnsi="Arial" w:cs="Arial"/>
+          <w:u w:val="single"/>
+        </w:rPr>
+        <w:t>não funcionais</w:t>
+      </w:r>
+      <w:r>
+        <w:rPr>
+          <w:rFonts w:ascii="Arial" w:hAnsi="Arial" w:cs="Arial"/>
+          <w:u w:val="single"/>
+        </w:rPr>
+        <w:t>:</w:t>
+      </w:r>
+    </w:p>
+    <w:p>
+      <w:pPr>
+        <w:rPr>
+          <w:rFonts w:ascii="Arial" w:hAnsi="Arial" w:cs="Arial"/>
+        </w:rPr>
+      </w:pPr>
+    </w:p>
+    <w:p>
+      <w:pPr>
+        <w:rPr>
+          <w:rFonts w:ascii="Arial" w:hAnsi="Arial" w:cs="Arial"/>
+        </w:rPr>
+      </w:pPr>
+      <w:r>
+        <w:rPr>
+          <w:rFonts w:ascii="Arial" w:hAnsi="Arial" w:cs="Arial"/>
+        </w:rPr>
+        <w:tab/>
+      </w:r>
+      <w:r>
+        <w:rPr>
+          <w:rFonts w:ascii="Arial" w:hAnsi="Arial" w:cs="Arial"/>
+        </w:rPr>
+        <w:t xml:space="preserve">RNF1- </w:t>
+      </w:r>
+      <w:r>
+        <w:rPr>
+          <w:rFonts w:ascii="Arial" w:hAnsi="Arial" w:cs="Arial"/>
+        </w:rPr>
+        <w:t>No login o funcionário administrativo ou enfermeiro seleciona o seu nome e insere a sua password.</w:t>
+      </w:r>
+    </w:p>
+    <w:p>
+      <w:pPr>
+        <w:rPr>
+          <w:rFonts w:ascii="Arial" w:hAnsi="Arial" w:cs="Arial"/>
+        </w:rPr>
+      </w:pPr>
+      <w:r>
+        <w:rPr>
+          <w:rFonts w:ascii="Arial" w:hAnsi="Arial" w:cs="Arial"/>
+        </w:rPr>
+        <w:tab/>
+      </w:r>
+      <w:r>
+        <w:rPr>
+          <w:rFonts w:ascii="Arial" w:hAnsi="Arial" w:cs="Arial"/>
+        </w:rPr>
+        <w:t>RNF2- Existe um processo diário que mostra todas as consultas.</w:t>
+      </w:r>
+    </w:p>
+    <w:p>
+      <w:pPr>
+        <w:rPr>
+          <w:rFonts w:ascii="Arial" w:hAnsi="Arial" w:cs="Arial"/>
+        </w:rPr>
+      </w:pPr>
+      <w:r>
+        <w:rPr>
+          <w:rFonts w:ascii="Arial" w:hAnsi="Arial" w:cs="Arial"/>
+        </w:rPr>
+        <w:tab/>
+        <w:t>RNF3- Processo que manda a prescrição por mensagem e email caso o utente não pedir em papel.</w:t>
+      </w:r>
+    </w:p>
+    <w:p>
+      <w:pPr>
+        <w:ind w:firstLine="708"/>
+        <w:rPr>
+          <w:rFonts w:ascii="Arial" w:hAnsi="Arial" w:cs="Arial"/>
+        </w:rPr>
+      </w:pPr>
+      <w:r>
+        <w:rPr>
+          <w:rFonts w:ascii="Arial" w:hAnsi="Arial" w:cs="Arial"/>
+        </w:rPr>
+        <w:t>RNF</w:t>
+      </w:r>
+      <w:r>
+        <w:rPr>
+          <w:rFonts w:ascii="Arial" w:hAnsi="Arial" w:cs="Arial"/>
+        </w:rPr>
+        <w:t>4</w:t>
+      </w:r>
+      <w:r>
+        <w:rPr>
+          <w:rFonts w:ascii="Arial" w:hAnsi="Arial" w:cs="Arial"/>
+        </w:rPr>
+        <w:t xml:space="preserve">- Processo que manda </w:t>
+      </w:r>
+      <w:r>
+        <w:rPr>
+          <w:rFonts w:ascii="Arial" w:hAnsi="Arial" w:cs="Arial"/>
+        </w:rPr>
+        <w:t>uma mensagem e email um dia antes da consulta.</w:t>
+      </w:r>
+    </w:p>
+    <w:p>
+      <w:pPr>
+        <w:rPr>
+          <w:rFonts w:ascii="Arial" w:hAnsi="Arial" w:cs="Arial"/>
+        </w:rPr>
+      </w:pPr>
+      <w:r>
+        <w:rPr>
+          <w:rFonts w:ascii="Arial" w:hAnsi="Arial" w:cs="Arial"/>
+        </w:rPr>
+        <w:tab/>
+        <w:t>RNF</w:t>
+      </w:r>
+      <w:r>
+        <w:rPr>
+          <w:rFonts w:ascii="Arial" w:hAnsi="Arial" w:cs="Arial"/>
+        </w:rPr>
+        <w:t>5</w:t>
+      </w:r>
+      <w:r>
+        <w:rPr>
+          <w:rFonts w:ascii="Arial" w:hAnsi="Arial" w:cs="Arial"/>
+        </w:rPr>
+        <w:t>- Aconselhar o utente a estar 15 min antes da hora da consulta.</w:t>
+      </w:r>
+    </w:p>
+    <w:p>
+      <w:pPr>
+        <w:pStyle w:val="PargrafodaLista"/>
+        <w:rPr>
+          <w:rFonts w:ascii="Arial" w:hAnsi="Arial" w:cs="Arial"/>
+        </w:rPr>
+      </w:pPr>
+      <w:r>
+        <w:rPr>
+          <w:rFonts w:ascii="Arial" w:hAnsi="Arial" w:cs="Arial"/>
+        </w:rPr>
+        <w:t>RNF</w:t>
+      </w:r>
+      <w:r>
+        <w:rPr>
+          <w:rFonts w:ascii="Arial" w:hAnsi="Arial" w:cs="Arial"/>
+        </w:rPr>
+        <w:t>6</w:t>
+      </w:r>
+      <w:r>
+        <w:rPr>
+          <w:rFonts w:ascii="Arial" w:hAnsi="Arial" w:cs="Arial"/>
+        </w:rPr>
+        <w:t xml:space="preserve">- </w:t>
+      </w:r>
+      <w:r>
+        <w:rPr>
+          <w:rFonts w:ascii="Arial" w:hAnsi="Arial" w:cs="Arial"/>
+        </w:rPr>
+        <w:t xml:space="preserve">Num novo registo de utente necessita-se do </w:t>
+      </w:r>
+      <w:r>
+        <w:rPr>
+          <w:rFonts w:ascii="Arial" w:hAnsi="Arial" w:cs="Arial"/>
+        </w:rPr>
+        <w:t>Nome</w:t>
+      </w:r>
+      <w:r>
+        <w:rPr>
+          <w:rFonts w:ascii="Arial" w:hAnsi="Arial" w:cs="Arial"/>
+        </w:rPr>
+        <w:t xml:space="preserve"> do utente</w:t>
+      </w:r>
+      <w:r>
+        <w:rPr>
+          <w:rFonts w:ascii="Arial" w:hAnsi="Arial" w:cs="Arial"/>
+        </w:rPr>
+        <w:t xml:space="preserve">; </w:t>
+      </w:r>
+      <w:proofErr w:type="spellStart"/>
+      <w:r>
+        <w:rPr>
+          <w:rFonts w:ascii="Arial" w:hAnsi="Arial" w:cs="Arial"/>
+        </w:rPr>
+        <w:t>NºUtente</w:t>
+      </w:r>
+      <w:proofErr w:type="spellEnd"/>
+      <w:r>
+        <w:rPr>
+          <w:rFonts w:ascii="Arial" w:hAnsi="Arial" w:cs="Arial"/>
+        </w:rPr>
+        <w:t xml:space="preserve"> SNS; Morada; Telemóvel; Data de Nascimento; Subsistema; Email; </w:t>
+      </w:r>
+      <w:proofErr w:type="spellStart"/>
+      <w:r>
+        <w:rPr>
+          <w:rFonts w:ascii="Arial" w:hAnsi="Arial" w:cs="Arial"/>
+        </w:rPr>
+        <w:t>NºCC</w:t>
+      </w:r>
+      <w:proofErr w:type="spellEnd"/>
+      <w:r>
+        <w:rPr>
+          <w:rFonts w:ascii="Arial" w:hAnsi="Arial" w:cs="Arial"/>
+        </w:rPr>
+        <w:t>.</w:t>
+      </w:r>
+    </w:p>
+    <w:p>
+      <w:pPr>
+        <w:pStyle w:val="PargrafodaLista"/>
+        <w:rPr>
+          <w:rFonts w:ascii="Arial" w:hAnsi="Arial" w:cs="Arial"/>
+        </w:rPr>
+      </w:pPr>
+    </w:p>
+    <w:p>
+      <w:pPr>
+        <w:pStyle w:val="PargrafodaLista"/>
+        <w:rPr>
+          <w:rFonts w:ascii="Arial" w:hAnsi="Arial" w:cs="Arial"/>
+        </w:rPr>
+      </w:pPr>
+      <w:r>
+        <w:rPr>
+          <w:rFonts w:ascii="Arial" w:hAnsi="Arial" w:cs="Arial"/>
+        </w:rPr>
+        <w:t>RNF7- Processo de pesqu</w:t>
+      </w:r>
+      <w:r>
+        <w:rPr>
+          <w:rFonts w:ascii="Arial" w:hAnsi="Arial" w:cs="Arial"/>
+        </w:rPr>
+        <w:t>isa e recolha dos dados do utente através do SNS.</w:t>
       </w:r>
       <w:bookmarkStart w:id="0" w:name="_GoBack"/>
       <w:bookmarkEnd w:id="0"/>
-      <w:r>
-        <w:rPr>
-          <w:rFonts w:ascii="Arial" w:hAnsi="Arial" w:cs="Arial"/>
-        </w:rPr>
-        <w:t>ica.</w:t>
-      </w:r>
-    </w:p>
-    <w:p>
-      <w:pPr>
-        <w:rPr>
-          <w:rFonts w:ascii="Arial" w:hAnsi="Arial" w:cs="Arial"/>
-        </w:rPr>
-      </w:pPr>
-      <w:r>
-        <w:rPr>
-          <w:rFonts w:ascii="Arial" w:hAnsi="Arial" w:cs="Arial"/>
-        </w:rPr>
-        <w:tab/>
-      </w:r>
-    </w:p>
-    <w:p>
-      <w:pPr>
-        <w:rPr>
-          <w:rFonts w:ascii="Arial" w:hAnsi="Arial" w:cs="Arial"/>
-        </w:rPr>
-      </w:pPr>
-      <w:r>
-        <w:rPr>
-          <w:rFonts w:ascii="Arial" w:hAnsi="Arial" w:cs="Arial"/>
-          <w:u w:val="single"/>
-        </w:rPr>
-        <w:t xml:space="preserve">Requisitos </w:t>
-      </w:r>
-      <w:r>
-        <w:rPr>
-          <w:rFonts w:ascii="Arial" w:hAnsi="Arial" w:cs="Arial"/>
-          <w:u w:val="single"/>
-        </w:rPr>
-        <w:t>não funcionais</w:t>
-      </w:r>
-      <w:r>
-        <w:rPr>
-          <w:rFonts w:ascii="Arial" w:hAnsi="Arial" w:cs="Arial"/>
-          <w:u w:val="single"/>
-        </w:rPr>
-        <w:t>:</w:t>
-      </w:r>
-    </w:p>
-    <w:p>
-      <w:pPr>
-        <w:rPr>
-          <w:rFonts w:ascii="Arial" w:hAnsi="Arial" w:cs="Arial"/>
-        </w:rPr>
-      </w:pPr>
-      <w:r>
-        <w:rPr>
-          <w:rFonts w:ascii="Arial" w:hAnsi="Arial" w:cs="Arial"/>
-        </w:rPr>
-        <w:tab/>
-      </w:r>
-      <w:r>
-        <w:rPr>
-          <w:rFonts w:ascii="Arial" w:hAnsi="Arial" w:cs="Arial"/>
-        </w:rPr>
-        <w:t xml:space="preserve">RNF1- </w:t>
-      </w:r>
-      <w:r>
-        <w:rPr>
-          <w:rFonts w:ascii="Arial" w:hAnsi="Arial" w:cs="Arial"/>
-        </w:rPr>
-        <w:t>No login o funcionário administrativo ou enfermeiro seleciona o seu nome e insere a sua password.</w:t>
-      </w:r>
-    </w:p>
-    <w:p>
-      <w:pPr>
-        <w:rPr>
-          <w:rFonts w:ascii="Arial" w:hAnsi="Arial" w:cs="Arial"/>
-        </w:rPr>
-      </w:pPr>
-      <w:r>
-        <w:rPr>
-          <w:rFonts w:ascii="Arial" w:hAnsi="Arial" w:cs="Arial"/>
-        </w:rPr>
-        <w:tab/>
-      </w:r>
-      <w:r>
-        <w:rPr>
-          <w:rFonts w:ascii="Arial" w:hAnsi="Arial" w:cs="Arial"/>
-        </w:rPr>
-        <w:t xml:space="preserve">RNF2- </w:t>
-      </w:r>
-      <w:r>
-        <w:rPr>
-          <w:rFonts w:ascii="Arial" w:hAnsi="Arial" w:cs="Arial"/>
-        </w:rPr>
-        <w:t>O utente no fim da consulta recebe uma mensagem, email ou em papel se preferir a prescrição.</w:t>
-      </w:r>
-    </w:p>
-    <w:p>
-      <w:pPr>
-        <w:rPr>
-          <w:rFonts w:ascii="Arial" w:hAnsi="Arial" w:cs="Arial"/>
-        </w:rPr>
-      </w:pPr>
-      <w:r>
-        <w:rPr>
-          <w:rFonts w:ascii="Arial" w:hAnsi="Arial" w:cs="Arial"/>
-        </w:rPr>
-        <w:tab/>
-      </w:r>
-      <w:r>
-        <w:rPr>
-          <w:rFonts w:ascii="Arial" w:hAnsi="Arial" w:cs="Arial"/>
-        </w:rPr>
-        <w:t xml:space="preserve">RNF3- </w:t>
-      </w:r>
-      <w:r>
-        <w:rPr>
-          <w:rFonts w:ascii="Arial" w:hAnsi="Arial" w:cs="Arial"/>
-        </w:rPr>
-        <w:t>Um dia antes da consulta o utente recebe uma mensagem e um email a relembrar.</w:t>
-      </w:r>
-    </w:p>
-    <w:p>
-      <w:pPr>
-        <w:rPr>
-          <w:rFonts w:ascii="Arial" w:hAnsi="Arial" w:cs="Arial"/>
-        </w:rPr>
-      </w:pPr>
-    </w:p>
-    <w:p>
-      <w:pPr>
-        <w:rPr>
-          <w:rFonts w:ascii="Arial" w:hAnsi="Arial" w:cs="Arial"/>
-        </w:rPr>
-      </w:pPr>
     </w:p>
     <w:p>
       <w:pPr>
@@ -768,6 +1073,17 @@
     <w:semiHidden/>
     <w:unhideWhenUsed/>
   </w:style>
+  <w:style w:type="paragraph" w:styleId="PargrafodaLista">
+    <w:name w:val="List Paragraph"/>
+    <w:basedOn w:val="Normal"/>
+    <w:uiPriority w:val="34"/>
+    <w:qFormat/>
+    <w:rsid w:val="00B04036"/>
+    <w:pPr>
+      <w:ind w:left="720"/>
+      <w:contextualSpacing/>
+    </w:pPr>
+  </w:style>
 </w:styles>
 </file>
 

--- a/Análise e Projetos de Sistemas.docx
+++ b/Análise e Projetos de Sistemas.docx
@@ -46,6 +46,7 @@
     </w:p>
     <w:p>
       <w:pPr>
+        <w:spacing w:line="360" w:lineRule="auto"/>
         <w:rPr>
           <w:rFonts w:ascii="Arial" w:hAnsi="Arial" w:cs="Arial"/>
           <w:u w:val="single"/>
@@ -61,6 +62,7 @@
     </w:p>
     <w:p>
       <w:pPr>
+        <w:spacing w:line="360" w:lineRule="auto"/>
         <w:rPr>
           <w:rFonts w:ascii="Arial" w:hAnsi="Arial" w:cs="Arial"/>
         </w:rPr>
@@ -98,6 +100,7 @@
     </w:p>
     <w:p>
       <w:pPr>
+        <w:spacing w:line="360" w:lineRule="auto"/>
         <w:rPr>
           <w:rFonts w:ascii="Arial" w:hAnsi="Arial" w:cs="Arial"/>
         </w:rPr>
@@ -123,6 +126,7 @@
     </w:p>
     <w:p>
       <w:pPr>
+        <w:spacing w:line="360" w:lineRule="auto"/>
         <w:rPr>
           <w:rFonts w:ascii="Arial" w:hAnsi="Arial" w:cs="Arial"/>
         </w:rPr>
@@ -148,6 +152,7 @@
     </w:p>
     <w:p>
       <w:pPr>
+        <w:spacing w:line="360" w:lineRule="auto"/>
         <w:rPr>
           <w:rFonts w:ascii="Arial" w:hAnsi="Arial" w:cs="Arial"/>
         </w:rPr>
@@ -162,6 +167,7 @@
     </w:p>
     <w:p>
       <w:pPr>
+        <w:spacing w:line="360" w:lineRule="auto"/>
         <w:rPr>
           <w:rFonts w:ascii="Arial" w:hAnsi="Arial" w:cs="Arial"/>
         </w:rPr>
@@ -176,6 +182,7 @@
     </w:p>
     <w:p>
       <w:pPr>
+        <w:spacing w:line="360" w:lineRule="auto"/>
         <w:rPr>
           <w:rFonts w:ascii="Arial" w:hAnsi="Arial" w:cs="Arial"/>
         </w:rPr>
@@ -190,6 +197,7 @@
     </w:p>
     <w:p>
       <w:pPr>
+        <w:spacing w:line="360" w:lineRule="auto"/>
         <w:rPr>
           <w:rFonts w:ascii="Arial" w:hAnsi="Arial" w:cs="Arial"/>
         </w:rPr>
@@ -209,20 +217,16 @@
     </w:p>
     <w:p>
       <w:pPr>
-        <w:rPr>
-          <w:rFonts w:ascii="Arial" w:hAnsi="Arial" w:cs="Arial"/>
-        </w:rPr>
-      </w:pPr>
-      <w:r>
-        <w:rPr>
-          <w:rFonts w:ascii="Arial" w:hAnsi="Arial" w:cs="Arial"/>
-        </w:rPr>
-        <w:tab/>
-      </w:r>
-      <w:r>
-        <w:rPr>
-          <w:rFonts w:ascii="Arial" w:hAnsi="Arial" w:cs="Arial"/>
-        </w:rPr>
+        <w:spacing w:line="360" w:lineRule="auto"/>
+        <w:rPr>
+          <w:rFonts w:ascii="Arial" w:hAnsi="Arial" w:cs="Arial"/>
+        </w:rPr>
+      </w:pPr>
+      <w:r>
+        <w:rPr>
+          <w:rFonts w:ascii="Arial" w:hAnsi="Arial" w:cs="Arial"/>
+        </w:rPr>
+        <w:tab/>
         <w:t>RF</w:t>
       </w:r>
       <w:r>
@@ -240,6 +244,7 @@
     </w:p>
     <w:p>
       <w:pPr>
+        <w:spacing w:line="360" w:lineRule="auto"/>
         <w:rPr>
           <w:rFonts w:ascii="Arial" w:hAnsi="Arial" w:cs="Arial"/>
         </w:rPr>
@@ -266,80 +271,37 @@
     </w:p>
     <w:p>
       <w:pPr>
-        <w:rPr>
-          <w:rFonts w:ascii="Arial" w:hAnsi="Arial" w:cs="Arial"/>
-        </w:rPr>
-      </w:pPr>
-      <w:r>
-        <w:rPr>
-          <w:rFonts w:ascii="Arial" w:hAnsi="Arial" w:cs="Arial"/>
-        </w:rPr>
-        <w:tab/>
-      </w:r>
-      <w:r>
-        <w:rPr>
-          <w:rFonts w:ascii="Arial" w:hAnsi="Arial" w:cs="Arial"/>
-        </w:rPr>
-        <w:t>RF</w:t>
-      </w:r>
-      <w:r>
-        <w:rPr>
-          <w:rFonts w:ascii="Arial" w:hAnsi="Arial" w:cs="Arial"/>
-        </w:rPr>
-        <w:t>10</w:t>
-      </w:r>
-      <w:r>
-        <w:rPr>
-          <w:rFonts w:ascii="Arial" w:hAnsi="Arial" w:cs="Arial"/>
-        </w:rPr>
-        <w:t>- O utente no fim da consulta recebe uma mensagem</w:t>
-      </w:r>
-      <w:r>
-        <w:rPr>
-          <w:rFonts w:ascii="Arial" w:hAnsi="Arial" w:cs="Arial"/>
-        </w:rPr>
-        <w:t xml:space="preserve"> com a</w:t>
-      </w:r>
-      <w:r>
-        <w:rPr>
-          <w:rFonts w:ascii="Arial" w:hAnsi="Arial" w:cs="Arial"/>
-        </w:rPr>
-        <w:t xml:space="preserve"> prescrição, email ou em papel se preferir.</w:t>
-      </w:r>
-    </w:p>
-    <w:p>
-      <w:pPr>
-        <w:rPr>
-          <w:rFonts w:ascii="Arial" w:hAnsi="Arial" w:cs="Arial"/>
-        </w:rPr>
-      </w:pPr>
-      <w:r>
-        <w:rPr>
-          <w:rFonts w:ascii="Arial" w:hAnsi="Arial" w:cs="Arial"/>
-        </w:rPr>
-        <w:tab/>
-      </w:r>
-      <w:r>
-        <w:rPr>
-          <w:rFonts w:ascii="Arial" w:hAnsi="Arial" w:cs="Arial"/>
-        </w:rPr>
-        <w:t>RF</w:t>
-      </w:r>
-      <w:r>
-        <w:rPr>
-          <w:rFonts w:ascii="Arial" w:hAnsi="Arial" w:cs="Arial"/>
-        </w:rPr>
-        <w:t>11</w:t>
-      </w:r>
-      <w:r>
-        <w:rPr>
-          <w:rFonts w:ascii="Arial" w:hAnsi="Arial" w:cs="Arial"/>
-        </w:rPr>
-        <w:t>- Um dia antes da consulta o utente recebe uma mensagem e um email a relembrar.</w:t>
-      </w:r>
-    </w:p>
-    <w:p>
-      <w:pPr>
+        <w:spacing w:line="360" w:lineRule="auto"/>
+        <w:rPr>
+          <w:rFonts w:ascii="Arial" w:hAnsi="Arial" w:cs="Arial"/>
+        </w:rPr>
+      </w:pPr>
+      <w:r>
+        <w:rPr>
+          <w:rFonts w:ascii="Arial" w:hAnsi="Arial" w:cs="Arial"/>
+        </w:rPr>
+        <w:tab/>
+        <w:t>RF10- O utente no fim da consulta recebe uma mensagem com a prescrição, email ou em papel se preferir.</w:t>
+      </w:r>
+    </w:p>
+    <w:p>
+      <w:pPr>
+        <w:spacing w:line="360" w:lineRule="auto"/>
+        <w:rPr>
+          <w:rFonts w:ascii="Arial" w:hAnsi="Arial" w:cs="Arial"/>
+        </w:rPr>
+      </w:pPr>
+      <w:r>
+        <w:rPr>
+          <w:rFonts w:ascii="Arial" w:hAnsi="Arial" w:cs="Arial"/>
+        </w:rPr>
+        <w:tab/>
+        <w:t>RF11- Um dia antes da consulta o utente recebe uma mensagem e um email a relembrar.</w:t>
+      </w:r>
+    </w:p>
+    <w:p>
+      <w:pPr>
+        <w:spacing w:line="360" w:lineRule="auto"/>
         <w:ind w:firstLine="708"/>
         <w:rPr>
           <w:rFonts w:ascii="Arial" w:hAnsi="Arial" w:cs="Arial"/>
@@ -349,124 +311,12 @@
         <w:rPr>
           <w:rFonts w:ascii="Arial" w:hAnsi="Arial" w:cs="Arial"/>
         </w:rPr>
-        <w:t>RF</w:t>
-      </w:r>
-      <w:r>
-        <w:rPr>
-          <w:rFonts w:ascii="Arial" w:hAnsi="Arial" w:cs="Arial"/>
-        </w:rPr>
-        <w:t>12</w:t>
-      </w:r>
-      <w:r>
-        <w:rPr>
-          <w:rFonts w:ascii="Arial" w:hAnsi="Arial" w:cs="Arial"/>
-        </w:rPr>
-        <w:t>- O médico entra no sistema com a sua cédula.</w:t>
-      </w:r>
-    </w:p>
-    <w:p>
-      <w:pPr>
-        <w:rPr>
-          <w:rFonts w:ascii="Arial" w:hAnsi="Arial" w:cs="Arial"/>
-        </w:rPr>
-      </w:pPr>
-    </w:p>
-    <w:p>
-      <w:pPr>
-        <w:rPr>
-          <w:rFonts w:ascii="Arial" w:hAnsi="Arial" w:cs="Arial"/>
-          <w:u w:val="single"/>
-        </w:rPr>
-      </w:pPr>
-      <w:r>
-        <w:rPr>
-          <w:rFonts w:ascii="Arial" w:hAnsi="Arial" w:cs="Arial"/>
-          <w:u w:val="single"/>
-        </w:rPr>
-        <w:t xml:space="preserve">Requisitos </w:t>
-      </w:r>
-      <w:r>
-        <w:rPr>
-          <w:rFonts w:ascii="Arial" w:hAnsi="Arial" w:cs="Arial"/>
-          <w:u w:val="single"/>
-        </w:rPr>
-        <w:t>não funcionais</w:t>
-      </w:r>
-      <w:r>
-        <w:rPr>
-          <w:rFonts w:ascii="Arial" w:hAnsi="Arial" w:cs="Arial"/>
-          <w:u w:val="single"/>
-        </w:rPr>
-        <w:t>:</w:t>
-      </w:r>
-    </w:p>
-    <w:p>
-      <w:pPr>
-        <w:rPr>
-          <w:rFonts w:ascii="Arial" w:hAnsi="Arial" w:cs="Arial"/>
-        </w:rPr>
-      </w:pPr>
-    </w:p>
-    <w:p>
-      <w:pPr>
-        <w:rPr>
-          <w:rFonts w:ascii="Arial" w:hAnsi="Arial" w:cs="Arial"/>
-        </w:rPr>
-      </w:pPr>
-      <w:r>
-        <w:rPr>
-          <w:rFonts w:ascii="Arial" w:hAnsi="Arial" w:cs="Arial"/>
-        </w:rPr>
-        <w:tab/>
-      </w:r>
-      <w:r>
-        <w:rPr>
-          <w:rFonts w:ascii="Arial" w:hAnsi="Arial" w:cs="Arial"/>
-        </w:rPr>
-        <w:t xml:space="preserve">RNF1- </w:t>
-      </w:r>
-      <w:r>
-        <w:rPr>
-          <w:rFonts w:ascii="Arial" w:hAnsi="Arial" w:cs="Arial"/>
-        </w:rPr>
-        <w:t>No login o funcionário administrativo ou enfermeiro seleciona o seu nome e insere a sua password.</w:t>
-      </w:r>
-    </w:p>
-    <w:p>
-      <w:pPr>
-        <w:rPr>
-          <w:rFonts w:ascii="Arial" w:hAnsi="Arial" w:cs="Arial"/>
-        </w:rPr>
-      </w:pPr>
-      <w:r>
-        <w:rPr>
-          <w:rFonts w:ascii="Arial" w:hAnsi="Arial" w:cs="Arial"/>
-        </w:rPr>
-        <w:tab/>
-      </w:r>
-      <w:r>
-        <w:rPr>
-          <w:rFonts w:ascii="Arial" w:hAnsi="Arial" w:cs="Arial"/>
-        </w:rPr>
-        <w:t>RNF2- Existe um processo diário que mostra todas as consultas.</w:t>
-      </w:r>
-    </w:p>
-    <w:p>
-      <w:pPr>
-        <w:rPr>
-          <w:rFonts w:ascii="Arial" w:hAnsi="Arial" w:cs="Arial"/>
-        </w:rPr>
-      </w:pPr>
-      <w:r>
-        <w:rPr>
-          <w:rFonts w:ascii="Arial" w:hAnsi="Arial" w:cs="Arial"/>
-        </w:rPr>
-        <w:tab/>
-        <w:t>RNF3- Processo que manda a prescrição por mensagem e email caso o utente não pedir em papel.</w:t>
-      </w:r>
-    </w:p>
-    <w:p>
-      <w:pPr>
+        <w:t>RF12- O médico entra no sistema com a sua cédula.</w:t>
+      </w:r>
+    </w:p>
+    <w:p>
+      <w:pPr>
+        <w:spacing w:line="360" w:lineRule="auto"/>
         <w:ind w:firstLine="708"/>
         <w:rPr>
           <w:rFonts w:ascii="Arial" w:hAnsi="Arial" w:cs="Arial"/>
@@ -476,160 +326,308 @@
         <w:rPr>
           <w:rFonts w:ascii="Arial" w:hAnsi="Arial" w:cs="Arial"/>
         </w:rPr>
-        <w:t>RNF</w:t>
-      </w:r>
-      <w:r>
-        <w:rPr>
-          <w:rFonts w:ascii="Arial" w:hAnsi="Arial" w:cs="Arial"/>
-        </w:rPr>
-        <w:t>4</w:t>
-      </w:r>
-      <w:r>
-        <w:rPr>
-          <w:rFonts w:ascii="Arial" w:hAnsi="Arial" w:cs="Arial"/>
-        </w:rPr>
-        <w:t xml:space="preserve">- Processo que manda </w:t>
-      </w:r>
-      <w:r>
-        <w:rPr>
-          <w:rFonts w:ascii="Arial" w:hAnsi="Arial" w:cs="Arial"/>
-        </w:rPr>
-        <w:t>uma mensagem e email um dia antes da consulta.</w:t>
-      </w:r>
-    </w:p>
-    <w:p>
-      <w:pPr>
-        <w:rPr>
-          <w:rFonts w:ascii="Arial" w:hAnsi="Arial" w:cs="Arial"/>
-        </w:rPr>
-      </w:pPr>
-      <w:r>
-        <w:rPr>
-          <w:rFonts w:ascii="Arial" w:hAnsi="Arial" w:cs="Arial"/>
-        </w:rPr>
-        <w:tab/>
-        <w:t>RNF</w:t>
-      </w:r>
-      <w:r>
-        <w:rPr>
-          <w:rFonts w:ascii="Arial" w:hAnsi="Arial" w:cs="Arial"/>
-        </w:rPr>
-        <w:t>5</w:t>
-      </w:r>
-      <w:r>
-        <w:rPr>
-          <w:rFonts w:ascii="Arial" w:hAnsi="Arial" w:cs="Arial"/>
-        </w:rPr>
-        <w:t>- Aconselhar o utente a estar 15 min antes da hora da consulta.</w:t>
-      </w:r>
-    </w:p>
-    <w:p>
-      <w:pPr>
-        <w:pStyle w:val="PargrafodaLista"/>
-        <w:rPr>
-          <w:rFonts w:ascii="Arial" w:hAnsi="Arial" w:cs="Arial"/>
-        </w:rPr>
-      </w:pPr>
-      <w:r>
-        <w:rPr>
-          <w:rFonts w:ascii="Arial" w:hAnsi="Arial" w:cs="Arial"/>
-        </w:rPr>
-        <w:t>RNF</w:t>
-      </w:r>
-      <w:r>
-        <w:rPr>
-          <w:rFonts w:ascii="Arial" w:hAnsi="Arial" w:cs="Arial"/>
-        </w:rPr>
-        <w:t>6</w:t>
-      </w:r>
-      <w:r>
-        <w:rPr>
-          <w:rFonts w:ascii="Arial" w:hAnsi="Arial" w:cs="Arial"/>
-        </w:rPr>
-        <w:t xml:space="preserve">- </w:t>
-      </w:r>
-      <w:r>
-        <w:rPr>
-          <w:rFonts w:ascii="Arial" w:hAnsi="Arial" w:cs="Arial"/>
-        </w:rPr>
-        <w:t xml:space="preserve">Num novo registo de utente necessita-se do </w:t>
-      </w:r>
-      <w:r>
-        <w:rPr>
-          <w:rFonts w:ascii="Arial" w:hAnsi="Arial" w:cs="Arial"/>
-        </w:rPr>
-        <w:t>Nome</w:t>
-      </w:r>
-      <w:r>
-        <w:rPr>
-          <w:rFonts w:ascii="Arial" w:hAnsi="Arial" w:cs="Arial"/>
-        </w:rPr>
-        <w:t xml:space="preserve"> do utente</w:t>
-      </w:r>
-      <w:r>
-        <w:rPr>
-          <w:rFonts w:ascii="Arial" w:hAnsi="Arial" w:cs="Arial"/>
-        </w:rPr>
-        <w:t xml:space="preserve">; </w:t>
-      </w:r>
-      <w:proofErr w:type="spellStart"/>
-      <w:r>
-        <w:rPr>
-          <w:rFonts w:ascii="Arial" w:hAnsi="Arial" w:cs="Arial"/>
-        </w:rPr>
-        <w:t>NºUtente</w:t>
-      </w:r>
-      <w:proofErr w:type="spellEnd"/>
-      <w:r>
-        <w:rPr>
-          <w:rFonts w:ascii="Arial" w:hAnsi="Arial" w:cs="Arial"/>
-        </w:rPr>
-        <w:t xml:space="preserve"> SNS; Morada; Telemóvel; Data de Nascimento; Subsistema; Email; </w:t>
-      </w:r>
-      <w:proofErr w:type="spellStart"/>
-      <w:r>
-        <w:rPr>
-          <w:rFonts w:ascii="Arial" w:hAnsi="Arial" w:cs="Arial"/>
-        </w:rPr>
-        <w:t>NºCC</w:t>
-      </w:r>
-      <w:proofErr w:type="spellEnd"/>
-      <w:r>
-        <w:rPr>
-          <w:rFonts w:ascii="Arial" w:hAnsi="Arial" w:cs="Arial"/>
-        </w:rPr>
-        <w:t>.</w:t>
-      </w:r>
-    </w:p>
-    <w:p>
-      <w:pPr>
-        <w:pStyle w:val="PargrafodaLista"/>
-        <w:rPr>
-          <w:rFonts w:ascii="Arial" w:hAnsi="Arial" w:cs="Arial"/>
-        </w:rPr>
-      </w:pPr>
-    </w:p>
-    <w:p>
-      <w:pPr>
-        <w:pStyle w:val="PargrafodaLista"/>
-        <w:rPr>
-          <w:rFonts w:ascii="Arial" w:hAnsi="Arial" w:cs="Arial"/>
-        </w:rPr>
-      </w:pPr>
-      <w:r>
-        <w:rPr>
-          <w:rFonts w:ascii="Arial" w:hAnsi="Arial" w:cs="Arial"/>
-        </w:rPr>
-        <w:t>RNF7- Processo de pesqu</w:t>
-      </w:r>
-      <w:r>
-        <w:rPr>
-          <w:rFonts w:ascii="Arial" w:hAnsi="Arial" w:cs="Arial"/>
-        </w:rPr>
-        <w:t>isa e recolha dos dados do utente através do SNS.</w:t>
+        <w:t xml:space="preserve">RF13- Caso o utente queira cancelar a consulta pode cancela-la ou contactar um administrador para fazê-lo. </w:t>
       </w:r>
       <w:bookmarkStart w:id="0" w:name="_GoBack"/>
       <w:bookmarkEnd w:id="0"/>
+    </w:p>
+    <w:p>
+      <w:pPr>
+        <w:spacing w:line="360" w:lineRule="auto"/>
+        <w:rPr>
+          <w:rFonts w:ascii="Arial" w:hAnsi="Arial" w:cs="Arial"/>
+        </w:rPr>
+      </w:pPr>
+    </w:p>
+    <w:p>
+      <w:pPr>
+        <w:spacing w:line="360" w:lineRule="auto"/>
+        <w:rPr>
+          <w:rFonts w:ascii="Arial" w:hAnsi="Arial" w:cs="Arial"/>
+        </w:rPr>
+      </w:pPr>
+    </w:p>
+    <w:p>
+      <w:pPr>
+        <w:spacing w:line="360" w:lineRule="auto"/>
+        <w:rPr>
+          <w:rFonts w:ascii="Arial" w:hAnsi="Arial" w:cs="Arial"/>
+        </w:rPr>
+      </w:pPr>
+    </w:p>
+    <w:p>
+      <w:pPr>
+        <w:spacing w:line="360" w:lineRule="auto"/>
+        <w:rPr>
+          <w:rFonts w:ascii="Arial" w:hAnsi="Arial" w:cs="Arial"/>
+        </w:rPr>
+      </w:pPr>
+    </w:p>
+    <w:p>
+      <w:pPr>
+        <w:spacing w:line="360" w:lineRule="auto"/>
+        <w:rPr>
+          <w:rFonts w:ascii="Arial" w:hAnsi="Arial" w:cs="Arial"/>
+        </w:rPr>
+      </w:pPr>
+    </w:p>
+    <w:p>
+      <w:pPr>
+        <w:spacing w:line="360" w:lineRule="auto"/>
+        <w:rPr>
+          <w:rFonts w:ascii="Arial" w:hAnsi="Arial" w:cs="Arial"/>
+        </w:rPr>
+      </w:pPr>
+    </w:p>
+    <w:p>
+      <w:pPr>
+        <w:spacing w:line="360" w:lineRule="auto"/>
+        <w:rPr>
+          <w:rFonts w:ascii="Arial" w:hAnsi="Arial" w:cs="Arial"/>
+          <w:u w:val="single"/>
+        </w:rPr>
+      </w:pPr>
+      <w:r>
+        <w:rPr>
+          <w:rFonts w:ascii="Arial" w:hAnsi="Arial" w:cs="Arial"/>
+          <w:u w:val="single"/>
+        </w:rPr>
+        <w:t xml:space="preserve">Requisitos </w:t>
+      </w:r>
+      <w:r>
+        <w:rPr>
+          <w:rFonts w:ascii="Arial" w:hAnsi="Arial" w:cs="Arial"/>
+          <w:u w:val="single"/>
+        </w:rPr>
+        <w:t>não funcionais</w:t>
+      </w:r>
+      <w:r>
+        <w:rPr>
+          <w:rFonts w:ascii="Arial" w:hAnsi="Arial" w:cs="Arial"/>
+          <w:u w:val="single"/>
+        </w:rPr>
+        <w:t>:</w:t>
+      </w:r>
+    </w:p>
+    <w:p>
+      <w:pPr>
+        <w:spacing w:line="360" w:lineRule="auto"/>
+        <w:rPr>
+          <w:rFonts w:ascii="Arial" w:hAnsi="Arial" w:cs="Arial"/>
+        </w:rPr>
+      </w:pPr>
+    </w:p>
+    <w:p>
+      <w:pPr>
+        <w:spacing w:line="360" w:lineRule="auto"/>
+        <w:rPr>
+          <w:rFonts w:ascii="Arial" w:hAnsi="Arial" w:cs="Arial"/>
+        </w:rPr>
+      </w:pPr>
+      <w:r>
+        <w:rPr>
+          <w:rFonts w:ascii="Arial" w:hAnsi="Arial" w:cs="Arial"/>
+        </w:rPr>
+        <w:tab/>
+      </w:r>
+      <w:r>
+        <w:rPr>
+          <w:rFonts w:ascii="Arial" w:hAnsi="Arial" w:cs="Arial"/>
+        </w:rPr>
+        <w:t xml:space="preserve">RNF1- </w:t>
+      </w:r>
+      <w:r>
+        <w:rPr>
+          <w:rFonts w:ascii="Arial" w:hAnsi="Arial" w:cs="Arial"/>
+        </w:rPr>
+        <w:t>No login o funcionário administrativo ou enfermeiro seleciona o seu nome e insere a sua password.</w:t>
+      </w:r>
+    </w:p>
+    <w:p>
+      <w:pPr>
+        <w:spacing w:line="360" w:lineRule="auto"/>
+        <w:rPr>
+          <w:rFonts w:ascii="Arial" w:hAnsi="Arial" w:cs="Arial"/>
+        </w:rPr>
+      </w:pPr>
+      <w:r>
+        <w:rPr>
+          <w:rFonts w:ascii="Arial" w:hAnsi="Arial" w:cs="Arial"/>
+        </w:rPr>
+        <w:tab/>
+      </w:r>
+      <w:r>
+        <w:rPr>
+          <w:rFonts w:ascii="Arial" w:hAnsi="Arial" w:cs="Arial"/>
+        </w:rPr>
+        <w:t>RNF2- Existe um processo diário que mostra todas as consultas.</w:t>
+      </w:r>
+    </w:p>
+    <w:p>
+      <w:pPr>
+        <w:spacing w:line="360" w:lineRule="auto"/>
+        <w:rPr>
+          <w:rFonts w:ascii="Arial" w:hAnsi="Arial" w:cs="Arial"/>
+        </w:rPr>
+      </w:pPr>
+      <w:r>
+        <w:rPr>
+          <w:rFonts w:ascii="Arial" w:hAnsi="Arial" w:cs="Arial"/>
+        </w:rPr>
+        <w:tab/>
+        <w:t>RNF3- Processo que manda a prescrição por mensagem e email caso o utente não pedir em papel.</w:t>
+      </w:r>
+    </w:p>
+    <w:p>
+      <w:pPr>
+        <w:spacing w:line="360" w:lineRule="auto"/>
+        <w:ind w:firstLine="708"/>
+        <w:rPr>
+          <w:rFonts w:ascii="Arial" w:hAnsi="Arial" w:cs="Arial"/>
+        </w:rPr>
+      </w:pPr>
+      <w:r>
+        <w:rPr>
+          <w:rFonts w:ascii="Arial" w:hAnsi="Arial" w:cs="Arial"/>
+        </w:rPr>
+        <w:t>RNF4- Processo que manda uma mensagem e email um dia antes da consulta.</w:t>
+      </w:r>
+    </w:p>
+    <w:p>
+      <w:pPr>
+        <w:spacing w:line="360" w:lineRule="auto"/>
+        <w:rPr>
+          <w:rFonts w:ascii="Arial" w:hAnsi="Arial" w:cs="Arial"/>
+        </w:rPr>
+      </w:pPr>
+      <w:r>
+        <w:rPr>
+          <w:rFonts w:ascii="Arial" w:hAnsi="Arial" w:cs="Arial"/>
+        </w:rPr>
+        <w:tab/>
+        <w:t>RNF</w:t>
+      </w:r>
+      <w:r>
+        <w:rPr>
+          <w:rFonts w:ascii="Arial" w:hAnsi="Arial" w:cs="Arial"/>
+        </w:rPr>
+        <w:t>5</w:t>
+      </w:r>
+      <w:r>
+        <w:rPr>
+          <w:rFonts w:ascii="Arial" w:hAnsi="Arial" w:cs="Arial"/>
+        </w:rPr>
+        <w:t>- Aconselhar o utente a estar 15 min antes da hora da consulta.</w:t>
+      </w:r>
+    </w:p>
+    <w:p>
+      <w:pPr>
+        <w:pStyle w:val="PargrafodaLista"/>
+        <w:spacing w:line="360" w:lineRule="auto"/>
+        <w:rPr>
+          <w:rFonts w:ascii="Arial" w:hAnsi="Arial" w:cs="Arial"/>
+        </w:rPr>
+      </w:pPr>
+      <w:r>
+        <w:rPr>
+          <w:rFonts w:ascii="Arial" w:hAnsi="Arial" w:cs="Arial"/>
+        </w:rPr>
+        <w:t>RNF</w:t>
+      </w:r>
+      <w:r>
+        <w:rPr>
+          <w:rFonts w:ascii="Arial" w:hAnsi="Arial" w:cs="Arial"/>
+        </w:rPr>
+        <w:t>6</w:t>
+      </w:r>
+      <w:r>
+        <w:rPr>
+          <w:rFonts w:ascii="Arial" w:hAnsi="Arial" w:cs="Arial"/>
+        </w:rPr>
+        <w:t xml:space="preserve">- </w:t>
+      </w:r>
+      <w:r>
+        <w:rPr>
+          <w:rFonts w:ascii="Arial" w:hAnsi="Arial" w:cs="Arial"/>
+        </w:rPr>
+        <w:t xml:space="preserve">Num novo registo de utente necessita-se do </w:t>
+      </w:r>
+      <w:r>
+        <w:rPr>
+          <w:rFonts w:ascii="Arial" w:hAnsi="Arial" w:cs="Arial"/>
+        </w:rPr>
+        <w:t>Nome</w:t>
+      </w:r>
+      <w:r>
+        <w:rPr>
+          <w:rFonts w:ascii="Arial" w:hAnsi="Arial" w:cs="Arial"/>
+        </w:rPr>
+        <w:t xml:space="preserve"> do utente</w:t>
+      </w:r>
+      <w:r>
+        <w:rPr>
+          <w:rFonts w:ascii="Arial" w:hAnsi="Arial" w:cs="Arial"/>
+        </w:rPr>
+        <w:t xml:space="preserve">; </w:t>
+      </w:r>
+      <w:proofErr w:type="spellStart"/>
+      <w:r>
+        <w:rPr>
+          <w:rFonts w:ascii="Arial" w:hAnsi="Arial" w:cs="Arial"/>
+        </w:rPr>
+        <w:t>NºUtente</w:t>
+      </w:r>
+      <w:proofErr w:type="spellEnd"/>
+      <w:r>
+        <w:rPr>
+          <w:rFonts w:ascii="Arial" w:hAnsi="Arial" w:cs="Arial"/>
+        </w:rPr>
+        <w:t xml:space="preserve"> SNS; Morada; Telemóvel; Data de Nascimento; Subsistema; Email; </w:t>
+      </w:r>
+      <w:proofErr w:type="spellStart"/>
+      <w:r>
+        <w:rPr>
+          <w:rFonts w:ascii="Arial" w:hAnsi="Arial" w:cs="Arial"/>
+        </w:rPr>
+        <w:t>NºCC</w:t>
+      </w:r>
+      <w:proofErr w:type="spellEnd"/>
+      <w:r>
+        <w:rPr>
+          <w:rFonts w:ascii="Arial" w:hAnsi="Arial" w:cs="Arial"/>
+        </w:rPr>
+        <w:t>.</w:t>
+      </w:r>
+    </w:p>
+    <w:p>
+      <w:pPr>
+        <w:pStyle w:val="PargrafodaLista"/>
+        <w:spacing w:line="360" w:lineRule="auto"/>
+        <w:rPr>
+          <w:rFonts w:ascii="Arial" w:hAnsi="Arial" w:cs="Arial"/>
+        </w:rPr>
+      </w:pPr>
+    </w:p>
+    <w:p>
+      <w:pPr>
+        <w:pStyle w:val="PargrafodaLista"/>
+        <w:spacing w:line="360" w:lineRule="auto"/>
+        <w:rPr>
+          <w:rFonts w:ascii="Arial" w:hAnsi="Arial" w:cs="Arial"/>
+        </w:rPr>
+      </w:pPr>
+      <w:r>
+        <w:rPr>
+          <w:rFonts w:ascii="Arial" w:hAnsi="Arial" w:cs="Arial"/>
+        </w:rPr>
+        <w:t>RNF7- Processo de pesqu</w:t>
+      </w:r>
+      <w:r>
+        <w:rPr>
+          <w:rFonts w:ascii="Arial" w:hAnsi="Arial" w:cs="Arial"/>
+        </w:rPr>
+        <w:t>isa e recolha dos dados do utente através do SNS.</w:t>
+      </w:r>
     </w:p>
     <w:p>
       <w:pPr>

--- a/Análise e Projetos de Sistemas.docx
+++ b/Análise e Projetos de Sistemas.docx
@@ -326,10 +326,112 @@
         <w:rPr>
           <w:rFonts w:ascii="Arial" w:hAnsi="Arial" w:cs="Arial"/>
         </w:rPr>
-        <w:t xml:space="preserve">RF13- Caso o utente queira cancelar a consulta pode cancela-la ou contactar um administrador para fazê-lo. </w:t>
-      </w:r>
+        <w:t xml:space="preserve">RF13- Caso o utente queira cancelar </w:t>
+      </w:r>
+      <w:r>
+        <w:rPr>
+          <w:rFonts w:ascii="Arial" w:hAnsi="Arial" w:cs="Arial"/>
+        </w:rPr>
+        <w:t>um</w:t>
+      </w:r>
+      <w:r>
+        <w:rPr>
+          <w:rFonts w:ascii="Arial" w:hAnsi="Arial" w:cs="Arial"/>
+        </w:rPr>
+        <w:t xml:space="preserve">a consulta pode cancela-la ou contactar um administrador para fazê-lo. </w:t>
+      </w:r>
+    </w:p>
+    <w:p>
+      <w:pPr>
+        <w:spacing w:line="360" w:lineRule="auto"/>
+        <w:ind w:firstLine="708"/>
+        <w:rPr>
+          <w:rFonts w:ascii="Arial" w:hAnsi="Arial" w:cs="Arial"/>
+        </w:rPr>
+      </w:pPr>
+      <w:r>
+        <w:rPr>
+          <w:rFonts w:ascii="Arial" w:hAnsi="Arial" w:cs="Arial"/>
+        </w:rPr>
+        <w:t>RF1</w:t>
+      </w:r>
+      <w:r>
+        <w:rPr>
+          <w:rFonts w:ascii="Arial" w:hAnsi="Arial" w:cs="Arial"/>
+        </w:rPr>
+        <w:t>4</w:t>
+      </w:r>
+      <w:r>
+        <w:rPr>
+          <w:rFonts w:ascii="Arial" w:hAnsi="Arial" w:cs="Arial"/>
+        </w:rPr>
+        <w:t xml:space="preserve">- Caso o utente queira </w:t>
+      </w:r>
+      <w:r>
+        <w:rPr>
+          <w:rFonts w:ascii="Arial" w:hAnsi="Arial" w:cs="Arial"/>
+        </w:rPr>
+        <w:t>marcar</w:t>
+      </w:r>
+      <w:r>
+        <w:rPr>
+          <w:rFonts w:ascii="Arial" w:hAnsi="Arial" w:cs="Arial"/>
+        </w:rPr>
+        <w:t xml:space="preserve"> </w:t>
+      </w:r>
+      <w:r>
+        <w:rPr>
+          <w:rFonts w:ascii="Arial" w:hAnsi="Arial" w:cs="Arial"/>
+        </w:rPr>
+        <w:t>um</w:t>
+      </w:r>
+      <w:r>
+        <w:rPr>
+          <w:rFonts w:ascii="Arial" w:hAnsi="Arial" w:cs="Arial"/>
+        </w:rPr>
+        <w:t xml:space="preserve">a consulta pode </w:t>
+      </w:r>
+      <w:r>
+        <w:rPr>
+          <w:rFonts w:ascii="Arial" w:hAnsi="Arial" w:cs="Arial"/>
+        </w:rPr>
+        <w:t>marca</w:t>
+      </w:r>
+      <w:r>
+        <w:rPr>
+          <w:rFonts w:ascii="Arial" w:hAnsi="Arial" w:cs="Arial"/>
+        </w:rPr>
+        <w:t xml:space="preserve">-la ou contactar um administrador para fazê-lo. </w:t>
+      </w:r>
+    </w:p>
+    <w:p>
+      <w:pPr>
+        <w:spacing w:line="360" w:lineRule="auto"/>
+        <w:ind w:firstLine="708"/>
+        <w:rPr>
+          <w:rFonts w:ascii="Arial" w:hAnsi="Arial" w:cs="Arial"/>
+        </w:rPr>
+      </w:pPr>
       <w:bookmarkStart w:id="0" w:name="_GoBack"/>
       <w:bookmarkEnd w:id="0"/>
+    </w:p>
+    <w:p>
+      <w:pPr>
+        <w:spacing w:line="360" w:lineRule="auto"/>
+        <w:ind w:firstLine="708"/>
+        <w:rPr>
+          <w:rFonts w:ascii="Arial" w:hAnsi="Arial" w:cs="Arial"/>
+        </w:rPr>
+      </w:pPr>
+    </w:p>
+    <w:p>
+      <w:pPr>
+        <w:spacing w:line="360" w:lineRule="auto"/>
+        <w:ind w:firstLine="708"/>
+        <w:rPr>
+          <w:rFonts w:ascii="Arial" w:hAnsi="Arial" w:cs="Arial"/>
+        </w:rPr>
+      </w:pPr>
     </w:p>
     <w:p>
       <w:pPr>

--- a/Análise e Projetos de Sistemas.docx
+++ b/Análise e Projetos de Sistemas.docx
@@ -353,55 +353,7 @@
         <w:rPr>
           <w:rFonts w:ascii="Arial" w:hAnsi="Arial" w:cs="Arial"/>
         </w:rPr>
-        <w:t>RF1</w:t>
-      </w:r>
-      <w:r>
-        <w:rPr>
-          <w:rFonts w:ascii="Arial" w:hAnsi="Arial" w:cs="Arial"/>
-        </w:rPr>
-        <w:t>4</w:t>
-      </w:r>
-      <w:r>
-        <w:rPr>
-          <w:rFonts w:ascii="Arial" w:hAnsi="Arial" w:cs="Arial"/>
-        </w:rPr>
-        <w:t xml:space="preserve">- Caso o utente queira </w:t>
-      </w:r>
-      <w:r>
-        <w:rPr>
-          <w:rFonts w:ascii="Arial" w:hAnsi="Arial" w:cs="Arial"/>
-        </w:rPr>
-        <w:t>marcar</w:t>
-      </w:r>
-      <w:r>
-        <w:rPr>
-          <w:rFonts w:ascii="Arial" w:hAnsi="Arial" w:cs="Arial"/>
-        </w:rPr>
-        <w:t xml:space="preserve"> </w:t>
-      </w:r>
-      <w:r>
-        <w:rPr>
-          <w:rFonts w:ascii="Arial" w:hAnsi="Arial" w:cs="Arial"/>
-        </w:rPr>
-        <w:t>um</w:t>
-      </w:r>
-      <w:r>
-        <w:rPr>
-          <w:rFonts w:ascii="Arial" w:hAnsi="Arial" w:cs="Arial"/>
-        </w:rPr>
-        <w:t xml:space="preserve">a consulta pode </w:t>
-      </w:r>
-      <w:r>
-        <w:rPr>
-          <w:rFonts w:ascii="Arial" w:hAnsi="Arial" w:cs="Arial"/>
-        </w:rPr>
-        <w:t>marca</w:t>
-      </w:r>
-      <w:r>
-        <w:rPr>
-          <w:rFonts w:ascii="Arial" w:hAnsi="Arial" w:cs="Arial"/>
-        </w:rPr>
-        <w:t xml:space="preserve">-la ou contactar um administrador para fazê-lo. </w:t>
+        <w:t xml:space="preserve">RF14- Caso o utente queira marcar uma consulta pode marca-la ou contactar um administrador para fazê-lo. </w:t>
       </w:r>
     </w:p>
     <w:p>
@@ -412,8 +364,23 @@
           <w:rFonts w:ascii="Arial" w:hAnsi="Arial" w:cs="Arial"/>
         </w:rPr>
       </w:pPr>
+      <w:r>
+        <w:rPr>
+          <w:rFonts w:ascii="Arial" w:hAnsi="Arial" w:cs="Arial"/>
+        </w:rPr>
+        <w:t>RF15- O médico pode ver o exame após o utente o ter feito.</w:t>
+      </w:r>
       <w:bookmarkStart w:id="0" w:name="_GoBack"/>
       <w:bookmarkEnd w:id="0"/>
+    </w:p>
+    <w:p>
+      <w:pPr>
+        <w:spacing w:line="360" w:lineRule="auto"/>
+        <w:ind w:firstLine="708"/>
+        <w:rPr>
+          <w:rFonts w:ascii="Arial" w:hAnsi="Arial" w:cs="Arial"/>
+        </w:rPr>
+      </w:pPr>
     </w:p>
     <w:p>
       <w:pPr>

--- a/Análise e Projetos de Sistemas.docx
+++ b/Análise e Projetos de Sistemas.docx
@@ -370,87 +370,29 @@
         </w:rPr>
         <w:t>RF15- O médico pode ver o exame após o utente o ter feito.</w:t>
       </w:r>
+    </w:p>
+    <w:p>
+      <w:pPr>
+        <w:spacing w:line="360" w:lineRule="auto"/>
+        <w:ind w:firstLine="708"/>
+        <w:rPr>
+          <w:rFonts w:ascii="Arial" w:hAnsi="Arial" w:cs="Arial"/>
+        </w:rPr>
+      </w:pPr>
+    </w:p>
+    <w:p>
+      <w:pPr>
+        <w:spacing w:line="360" w:lineRule="auto"/>
+        <w:rPr>
+          <w:rFonts w:ascii="Arial" w:hAnsi="Arial" w:cs="Arial"/>
+        </w:rPr>
+      </w:pPr>
       <w:bookmarkStart w:id="0" w:name="_GoBack"/>
       <w:bookmarkEnd w:id="0"/>
     </w:p>
     <w:p>
       <w:pPr>
         <w:spacing w:line="360" w:lineRule="auto"/>
-        <w:ind w:firstLine="708"/>
-        <w:rPr>
-          <w:rFonts w:ascii="Arial" w:hAnsi="Arial" w:cs="Arial"/>
-        </w:rPr>
-      </w:pPr>
-    </w:p>
-    <w:p>
-      <w:pPr>
-        <w:spacing w:line="360" w:lineRule="auto"/>
-        <w:ind w:firstLine="708"/>
-        <w:rPr>
-          <w:rFonts w:ascii="Arial" w:hAnsi="Arial" w:cs="Arial"/>
-        </w:rPr>
-      </w:pPr>
-    </w:p>
-    <w:p>
-      <w:pPr>
-        <w:spacing w:line="360" w:lineRule="auto"/>
-        <w:ind w:firstLine="708"/>
-        <w:rPr>
-          <w:rFonts w:ascii="Arial" w:hAnsi="Arial" w:cs="Arial"/>
-        </w:rPr>
-      </w:pPr>
-    </w:p>
-    <w:p>
-      <w:pPr>
-        <w:spacing w:line="360" w:lineRule="auto"/>
-        <w:rPr>
-          <w:rFonts w:ascii="Arial" w:hAnsi="Arial" w:cs="Arial"/>
-        </w:rPr>
-      </w:pPr>
-    </w:p>
-    <w:p>
-      <w:pPr>
-        <w:spacing w:line="360" w:lineRule="auto"/>
-        <w:rPr>
-          <w:rFonts w:ascii="Arial" w:hAnsi="Arial" w:cs="Arial"/>
-        </w:rPr>
-      </w:pPr>
-    </w:p>
-    <w:p>
-      <w:pPr>
-        <w:spacing w:line="360" w:lineRule="auto"/>
-        <w:rPr>
-          <w:rFonts w:ascii="Arial" w:hAnsi="Arial" w:cs="Arial"/>
-        </w:rPr>
-      </w:pPr>
-    </w:p>
-    <w:p>
-      <w:pPr>
-        <w:spacing w:line="360" w:lineRule="auto"/>
-        <w:rPr>
-          <w:rFonts w:ascii="Arial" w:hAnsi="Arial" w:cs="Arial"/>
-        </w:rPr>
-      </w:pPr>
-    </w:p>
-    <w:p>
-      <w:pPr>
-        <w:spacing w:line="360" w:lineRule="auto"/>
-        <w:rPr>
-          <w:rFonts w:ascii="Arial" w:hAnsi="Arial" w:cs="Arial"/>
-        </w:rPr>
-      </w:pPr>
-    </w:p>
-    <w:p>
-      <w:pPr>
-        <w:spacing w:line="360" w:lineRule="auto"/>
-        <w:rPr>
-          <w:rFonts w:ascii="Arial" w:hAnsi="Arial" w:cs="Arial"/>
-        </w:rPr>
-      </w:pPr>
-    </w:p>
-    <w:p>
-      <w:pPr>
-        <w:spacing w:line="360" w:lineRule="auto"/>
         <w:rPr>
           <w:rFonts w:ascii="Arial" w:hAnsi="Arial" w:cs="Arial"/>
           <w:u w:val="single"/>
@@ -461,6 +403,7 @@
           <w:rFonts w:ascii="Arial" w:hAnsi="Arial" w:cs="Arial"/>
           <w:u w:val="single"/>
         </w:rPr>
+        <w:lastRenderedPageBreak/>
         <w:t xml:space="preserve">Requisitos </w:t>
       </w:r>
       <w:r>

--- a/Análise e Projetos de Sistemas.docx
+++ b/Análise e Projetos de Sistemas.docx
@@ -147,248 +147,281 @@
         <w:rPr>
           <w:rFonts w:ascii="Arial" w:hAnsi="Arial" w:cs="Arial"/>
         </w:rPr>
-        <w:t>Tem que procurar o utente pelo seu número de utente, que por sua vez interliga ao SNS para recolher a informação necessária.</w:t>
-      </w:r>
-    </w:p>
-    <w:p>
-      <w:pPr>
-        <w:spacing w:line="360" w:lineRule="auto"/>
-        <w:rPr>
-          <w:rFonts w:ascii="Arial" w:hAnsi="Arial" w:cs="Arial"/>
-        </w:rPr>
-      </w:pPr>
-      <w:r>
-        <w:rPr>
-          <w:rFonts w:ascii="Arial" w:hAnsi="Arial" w:cs="Arial"/>
-        </w:rPr>
-        <w:tab/>
-        <w:t>RF4- Uma receita tem sempre um utente.</w:t>
-      </w:r>
-    </w:p>
-    <w:p>
-      <w:pPr>
-        <w:spacing w:line="360" w:lineRule="auto"/>
-        <w:rPr>
-          <w:rFonts w:ascii="Arial" w:hAnsi="Arial" w:cs="Arial"/>
-        </w:rPr>
-      </w:pPr>
-      <w:r>
-        <w:rPr>
-          <w:rFonts w:ascii="Arial" w:hAnsi="Arial" w:cs="Arial"/>
-        </w:rPr>
-        <w:tab/>
-        <w:t>RF5- Uma receita é sempre criada numa consulta ou num pedido de prescrição crónica.</w:t>
-      </w:r>
-    </w:p>
-    <w:p>
-      <w:pPr>
-        <w:spacing w:line="360" w:lineRule="auto"/>
-        <w:rPr>
-          <w:rFonts w:ascii="Arial" w:hAnsi="Arial" w:cs="Arial"/>
-        </w:rPr>
-      </w:pPr>
-      <w:r>
-        <w:rPr>
-          <w:rFonts w:ascii="Arial" w:hAnsi="Arial" w:cs="Arial"/>
-        </w:rPr>
-        <w:tab/>
-        <w:t>RF6- Existe uma lista diária das consultas/exames.</w:t>
-      </w:r>
-    </w:p>
-    <w:p>
-      <w:pPr>
-        <w:spacing w:line="360" w:lineRule="auto"/>
-        <w:rPr>
-          <w:rFonts w:ascii="Arial" w:hAnsi="Arial" w:cs="Arial"/>
-        </w:rPr>
-      </w:pPr>
-      <w:r>
-        <w:rPr>
-          <w:rFonts w:ascii="Arial" w:hAnsi="Arial" w:cs="Arial"/>
-        </w:rPr>
-        <w:tab/>
-      </w:r>
-      <w:r>
-        <w:rPr>
-          <w:rFonts w:ascii="Arial" w:hAnsi="Arial" w:cs="Arial"/>
-        </w:rPr>
-        <w:t>RF7- Registar o utente caso seja a primeira vez.</w:t>
-      </w:r>
-    </w:p>
-    <w:p>
-      <w:pPr>
-        <w:spacing w:line="360" w:lineRule="auto"/>
-        <w:rPr>
-          <w:rFonts w:ascii="Arial" w:hAnsi="Arial" w:cs="Arial"/>
-        </w:rPr>
-      </w:pPr>
-      <w:r>
-        <w:rPr>
-          <w:rFonts w:ascii="Arial" w:hAnsi="Arial" w:cs="Arial"/>
-        </w:rPr>
-        <w:tab/>
-        <w:t>RF</w:t>
-      </w:r>
-      <w:r>
-        <w:rPr>
-          <w:rFonts w:ascii="Arial" w:hAnsi="Arial" w:cs="Arial"/>
-        </w:rPr>
-        <w:t>8</w:t>
-      </w:r>
-      <w:r>
-        <w:rPr>
-          <w:rFonts w:ascii="Arial" w:hAnsi="Arial" w:cs="Arial"/>
-        </w:rPr>
-        <w:t>- O utente no fim da consulta recebe uma mensagem, email ou em papel se preferir a prescrição.</w:t>
-      </w:r>
-    </w:p>
-    <w:p>
-      <w:pPr>
-        <w:spacing w:line="360" w:lineRule="auto"/>
-        <w:rPr>
-          <w:rFonts w:ascii="Arial" w:hAnsi="Arial" w:cs="Arial"/>
-        </w:rPr>
-      </w:pPr>
-      <w:r>
-        <w:rPr>
-          <w:rFonts w:ascii="Arial" w:hAnsi="Arial" w:cs="Arial"/>
-        </w:rPr>
-        <w:tab/>
-        <w:t>RF</w:t>
-      </w:r>
-      <w:r>
-        <w:rPr>
-          <w:rFonts w:ascii="Arial" w:hAnsi="Arial" w:cs="Arial"/>
-        </w:rPr>
-        <w:t>9</w:t>
-      </w:r>
-      <w:r>
-        <w:rPr>
-          <w:rFonts w:ascii="Arial" w:hAnsi="Arial" w:cs="Arial"/>
-        </w:rPr>
-        <w:t>- Um dia antes da consulta o utente recebe uma mensagem e um email a relembrar.</w:t>
-      </w:r>
-    </w:p>
-    <w:p>
-      <w:pPr>
-        <w:spacing w:line="360" w:lineRule="auto"/>
-        <w:rPr>
-          <w:rFonts w:ascii="Arial" w:hAnsi="Arial" w:cs="Arial"/>
-        </w:rPr>
-      </w:pPr>
-      <w:r>
-        <w:rPr>
-          <w:rFonts w:ascii="Arial" w:hAnsi="Arial" w:cs="Arial"/>
-        </w:rPr>
-        <w:tab/>
-        <w:t>RF10- O utente no fim da consulta recebe uma mensagem com a prescrição, email ou em papel se preferir.</w:t>
-      </w:r>
-    </w:p>
-    <w:p>
-      <w:pPr>
-        <w:spacing w:line="360" w:lineRule="auto"/>
-        <w:rPr>
-          <w:rFonts w:ascii="Arial" w:hAnsi="Arial" w:cs="Arial"/>
-        </w:rPr>
-      </w:pPr>
-      <w:r>
-        <w:rPr>
-          <w:rFonts w:ascii="Arial" w:hAnsi="Arial" w:cs="Arial"/>
-        </w:rPr>
-        <w:tab/>
-        <w:t>RF11- Um dia antes da consulta o utente recebe uma mensagem e um email a relembrar.</w:t>
-      </w:r>
-    </w:p>
-    <w:p>
-      <w:pPr>
-        <w:spacing w:line="360" w:lineRule="auto"/>
-        <w:ind w:firstLine="708"/>
-        <w:rPr>
-          <w:rFonts w:ascii="Arial" w:hAnsi="Arial" w:cs="Arial"/>
-        </w:rPr>
-      </w:pPr>
-      <w:r>
-        <w:rPr>
-          <w:rFonts w:ascii="Arial" w:hAnsi="Arial" w:cs="Arial"/>
-        </w:rPr>
-        <w:t>RF12- O médico entra no sistema com a sua cédula.</w:t>
-      </w:r>
-    </w:p>
-    <w:p>
-      <w:pPr>
-        <w:spacing w:line="360" w:lineRule="auto"/>
-        <w:ind w:firstLine="708"/>
-        <w:rPr>
-          <w:rFonts w:ascii="Arial" w:hAnsi="Arial" w:cs="Arial"/>
-        </w:rPr>
-      </w:pPr>
-      <w:r>
-        <w:rPr>
-          <w:rFonts w:ascii="Arial" w:hAnsi="Arial" w:cs="Arial"/>
-        </w:rPr>
-        <w:t xml:space="preserve">RF13- Caso o utente queira cancelar </w:t>
-      </w:r>
-      <w:r>
-        <w:rPr>
-          <w:rFonts w:ascii="Arial" w:hAnsi="Arial" w:cs="Arial"/>
-        </w:rPr>
-        <w:t>um</w:t>
-      </w:r>
-      <w:r>
-        <w:rPr>
-          <w:rFonts w:ascii="Arial" w:hAnsi="Arial" w:cs="Arial"/>
-        </w:rPr>
-        <w:t xml:space="preserve">a consulta pode cancela-la ou contactar um administrador para fazê-lo. </w:t>
-      </w:r>
-    </w:p>
-    <w:p>
-      <w:pPr>
-        <w:spacing w:line="360" w:lineRule="auto"/>
-        <w:ind w:firstLine="708"/>
-        <w:rPr>
-          <w:rFonts w:ascii="Arial" w:hAnsi="Arial" w:cs="Arial"/>
-        </w:rPr>
-      </w:pPr>
-      <w:r>
-        <w:rPr>
-          <w:rFonts w:ascii="Arial" w:hAnsi="Arial" w:cs="Arial"/>
-        </w:rPr>
-        <w:t xml:space="preserve">RF14- Caso o utente queira marcar uma consulta pode marca-la ou contactar um administrador para fazê-lo. </w:t>
-      </w:r>
-    </w:p>
-    <w:p>
-      <w:pPr>
-        <w:spacing w:line="360" w:lineRule="auto"/>
-        <w:ind w:firstLine="708"/>
-        <w:rPr>
-          <w:rFonts w:ascii="Arial" w:hAnsi="Arial" w:cs="Arial"/>
-        </w:rPr>
-      </w:pPr>
-      <w:r>
-        <w:rPr>
-          <w:rFonts w:ascii="Arial" w:hAnsi="Arial" w:cs="Arial"/>
-        </w:rPr>
-        <w:t>RF15- O médico pode ver o exame após o utente o ter feito.</w:t>
-      </w:r>
-    </w:p>
-    <w:p>
-      <w:pPr>
-        <w:spacing w:line="360" w:lineRule="auto"/>
-        <w:ind w:firstLine="708"/>
-        <w:rPr>
-          <w:rFonts w:ascii="Arial" w:hAnsi="Arial" w:cs="Arial"/>
-        </w:rPr>
-      </w:pPr>
-    </w:p>
-    <w:p>
-      <w:pPr>
-        <w:spacing w:line="360" w:lineRule="auto"/>
-        <w:rPr>
-          <w:rFonts w:ascii="Arial" w:hAnsi="Arial" w:cs="Arial"/>
-        </w:rPr>
-      </w:pPr>
+        <w:t xml:space="preserve">Tem </w:t>
+      </w:r>
+      <w:r>
+        <w:rPr>
+          <w:rFonts w:ascii="Arial" w:hAnsi="Arial" w:cs="Arial"/>
+        </w:rPr>
+        <w:t xml:space="preserve">de se </w:t>
+      </w:r>
       <w:bookmarkStart w:id="0" w:name="_GoBack"/>
       <w:bookmarkEnd w:id="0"/>
+      <w:r>
+        <w:rPr>
+          <w:rFonts w:ascii="Arial" w:hAnsi="Arial" w:cs="Arial"/>
+        </w:rPr>
+        <w:t>procurar o utente pelo seu número de utente, que por sua vez interliga ao SNS para recolher a informação necessária.</w:t>
+      </w:r>
+    </w:p>
+    <w:p>
+      <w:pPr>
+        <w:spacing w:line="360" w:lineRule="auto"/>
+        <w:rPr>
+          <w:rFonts w:ascii="Arial" w:hAnsi="Arial" w:cs="Arial"/>
+        </w:rPr>
+      </w:pPr>
+      <w:r>
+        <w:rPr>
+          <w:rFonts w:ascii="Arial" w:hAnsi="Arial" w:cs="Arial"/>
+        </w:rPr>
+        <w:tab/>
+        <w:t>RF4- Uma receita tem sempre um utente.</w:t>
+      </w:r>
+    </w:p>
+    <w:p>
+      <w:pPr>
+        <w:spacing w:line="360" w:lineRule="auto"/>
+        <w:rPr>
+          <w:rFonts w:ascii="Arial" w:hAnsi="Arial" w:cs="Arial"/>
+        </w:rPr>
+      </w:pPr>
+      <w:r>
+        <w:rPr>
+          <w:rFonts w:ascii="Arial" w:hAnsi="Arial" w:cs="Arial"/>
+        </w:rPr>
+        <w:tab/>
+        <w:t>RF5- Uma receita é sempre criada numa consulta ou num pedido de prescrição crónica.</w:t>
+      </w:r>
+    </w:p>
+    <w:p>
+      <w:pPr>
+        <w:spacing w:line="360" w:lineRule="auto"/>
+        <w:rPr>
+          <w:rFonts w:ascii="Arial" w:hAnsi="Arial" w:cs="Arial"/>
+        </w:rPr>
+      </w:pPr>
+      <w:r>
+        <w:rPr>
+          <w:rFonts w:ascii="Arial" w:hAnsi="Arial" w:cs="Arial"/>
+        </w:rPr>
+        <w:tab/>
+        <w:t>RF6- Existe uma lista diária das consultas/exames.</w:t>
+      </w:r>
+    </w:p>
+    <w:p>
+      <w:pPr>
+        <w:spacing w:line="360" w:lineRule="auto"/>
+        <w:rPr>
+          <w:rFonts w:ascii="Arial" w:hAnsi="Arial" w:cs="Arial"/>
+        </w:rPr>
+      </w:pPr>
+      <w:r>
+        <w:rPr>
+          <w:rFonts w:ascii="Arial" w:hAnsi="Arial" w:cs="Arial"/>
+        </w:rPr>
+        <w:tab/>
+      </w:r>
+      <w:r>
+        <w:rPr>
+          <w:rFonts w:ascii="Arial" w:hAnsi="Arial" w:cs="Arial"/>
+        </w:rPr>
+        <w:t>RF7- Registar o utente caso seja a primeira vez.</w:t>
+      </w:r>
+    </w:p>
+    <w:p>
+      <w:pPr>
+        <w:spacing w:line="360" w:lineRule="auto"/>
+        <w:rPr>
+          <w:rFonts w:ascii="Arial" w:hAnsi="Arial" w:cs="Arial"/>
+        </w:rPr>
+      </w:pPr>
+      <w:r>
+        <w:rPr>
+          <w:rFonts w:ascii="Arial" w:hAnsi="Arial" w:cs="Arial"/>
+        </w:rPr>
+        <w:tab/>
+        <w:t>RF</w:t>
+      </w:r>
+      <w:r>
+        <w:rPr>
+          <w:rFonts w:ascii="Arial" w:hAnsi="Arial" w:cs="Arial"/>
+        </w:rPr>
+        <w:t>8</w:t>
+      </w:r>
+      <w:r>
+        <w:rPr>
+          <w:rFonts w:ascii="Arial" w:hAnsi="Arial" w:cs="Arial"/>
+        </w:rPr>
+        <w:t>- O utente no fim da consulta recebe uma mensagem, email ou em papel se preferir a prescrição.</w:t>
+      </w:r>
+    </w:p>
+    <w:p>
+      <w:pPr>
+        <w:spacing w:line="360" w:lineRule="auto"/>
+        <w:rPr>
+          <w:rFonts w:ascii="Arial" w:hAnsi="Arial" w:cs="Arial"/>
+        </w:rPr>
+      </w:pPr>
+      <w:r>
+        <w:rPr>
+          <w:rFonts w:ascii="Arial" w:hAnsi="Arial" w:cs="Arial"/>
+        </w:rPr>
+        <w:tab/>
+        <w:t>RF</w:t>
+      </w:r>
+      <w:r>
+        <w:rPr>
+          <w:rFonts w:ascii="Arial" w:hAnsi="Arial" w:cs="Arial"/>
+        </w:rPr>
+        <w:t>9</w:t>
+      </w:r>
+      <w:r>
+        <w:rPr>
+          <w:rFonts w:ascii="Arial" w:hAnsi="Arial" w:cs="Arial"/>
+        </w:rPr>
+        <w:t>- Um dia antes da consulta o utente recebe uma mensagem e um email a relembrar.</w:t>
+      </w:r>
+    </w:p>
+    <w:p>
+      <w:pPr>
+        <w:spacing w:line="360" w:lineRule="auto"/>
+        <w:rPr>
+          <w:rFonts w:ascii="Arial" w:hAnsi="Arial" w:cs="Arial"/>
+        </w:rPr>
+      </w:pPr>
+      <w:r>
+        <w:rPr>
+          <w:rFonts w:ascii="Arial" w:hAnsi="Arial" w:cs="Arial"/>
+        </w:rPr>
+        <w:tab/>
+        <w:t>RF10- O utente no fim da consulta recebe uma mensagem com a prescrição, email ou em papel se preferir.</w:t>
+      </w:r>
+    </w:p>
+    <w:p>
+      <w:pPr>
+        <w:spacing w:line="360" w:lineRule="auto"/>
+        <w:rPr>
+          <w:rFonts w:ascii="Arial" w:hAnsi="Arial" w:cs="Arial"/>
+        </w:rPr>
+      </w:pPr>
+      <w:r>
+        <w:rPr>
+          <w:rFonts w:ascii="Arial" w:hAnsi="Arial" w:cs="Arial"/>
+        </w:rPr>
+        <w:tab/>
+        <w:t>RF11- Um dia antes da consulta o utente recebe uma mensagem e um email a relembrar.</w:t>
+      </w:r>
+    </w:p>
+    <w:p>
+      <w:pPr>
+        <w:spacing w:line="360" w:lineRule="auto"/>
+        <w:ind w:firstLine="708"/>
+        <w:rPr>
+          <w:rFonts w:ascii="Arial" w:hAnsi="Arial" w:cs="Arial"/>
+        </w:rPr>
+      </w:pPr>
+      <w:r>
+        <w:rPr>
+          <w:rFonts w:ascii="Arial" w:hAnsi="Arial" w:cs="Arial"/>
+        </w:rPr>
+        <w:t>RF12- O médico entra no sistema com a sua cédula.</w:t>
+      </w:r>
+    </w:p>
+    <w:p>
+      <w:pPr>
+        <w:spacing w:line="360" w:lineRule="auto"/>
+        <w:ind w:firstLine="708"/>
+        <w:rPr>
+          <w:rFonts w:ascii="Arial" w:hAnsi="Arial" w:cs="Arial"/>
+        </w:rPr>
+      </w:pPr>
+      <w:r>
+        <w:rPr>
+          <w:rFonts w:ascii="Arial" w:hAnsi="Arial" w:cs="Arial"/>
+        </w:rPr>
+        <w:t xml:space="preserve">RF13- Caso o utente queira cancelar </w:t>
+      </w:r>
+      <w:r>
+        <w:rPr>
+          <w:rFonts w:ascii="Arial" w:hAnsi="Arial" w:cs="Arial"/>
+        </w:rPr>
+        <w:t>um</w:t>
+      </w:r>
+      <w:r>
+        <w:rPr>
+          <w:rFonts w:ascii="Arial" w:hAnsi="Arial" w:cs="Arial"/>
+        </w:rPr>
+        <w:t xml:space="preserve">a consulta pode cancela-la ou contactar um administrador para fazê-lo. </w:t>
+      </w:r>
+    </w:p>
+    <w:p>
+      <w:pPr>
+        <w:spacing w:line="360" w:lineRule="auto"/>
+        <w:ind w:firstLine="708"/>
+        <w:rPr>
+          <w:rFonts w:ascii="Arial" w:hAnsi="Arial" w:cs="Arial"/>
+        </w:rPr>
+      </w:pPr>
+      <w:r>
+        <w:rPr>
+          <w:rFonts w:ascii="Arial" w:hAnsi="Arial" w:cs="Arial"/>
+        </w:rPr>
+        <w:t xml:space="preserve">RF14- Caso o utente queira marcar uma consulta pode marca-la ou contactar um administrador para fazê-lo. </w:t>
+      </w:r>
+    </w:p>
+    <w:p>
+      <w:pPr>
+        <w:spacing w:line="360" w:lineRule="auto"/>
+        <w:ind w:firstLine="708"/>
+        <w:rPr>
+          <w:rFonts w:ascii="Arial" w:hAnsi="Arial" w:cs="Arial"/>
+        </w:rPr>
+      </w:pPr>
+      <w:r>
+        <w:rPr>
+          <w:rFonts w:ascii="Arial" w:hAnsi="Arial" w:cs="Arial"/>
+        </w:rPr>
+        <w:t>RF15- O médico pode ver o exame após o utente o ter feito.</w:t>
+      </w:r>
+    </w:p>
+    <w:p>
+      <w:pPr>
+        <w:spacing w:line="360" w:lineRule="auto"/>
+        <w:ind w:firstLine="708"/>
+        <w:rPr>
+          <w:rFonts w:ascii="Arial" w:hAnsi="Arial" w:cs="Arial"/>
+        </w:rPr>
+      </w:pPr>
+      <w:r>
+        <w:rPr>
+          <w:rFonts w:ascii="Arial" w:hAnsi="Arial" w:cs="Arial"/>
+        </w:rPr>
+        <w:t>RF16- Saber o nome do administrativo que fez a marcação de uma consulta.</w:t>
+      </w:r>
+    </w:p>
+    <w:p>
+      <w:pPr>
+        <w:spacing w:line="360" w:lineRule="auto"/>
+        <w:ind w:firstLine="708"/>
+        <w:rPr>
+          <w:rFonts w:ascii="Arial" w:hAnsi="Arial" w:cs="Arial"/>
+        </w:rPr>
+      </w:pPr>
+      <w:r>
+        <w:rPr>
+          <w:rFonts w:ascii="Arial" w:hAnsi="Arial" w:cs="Arial"/>
+        </w:rPr>
+        <w:t>RF17- Cada médico tem um gabinete para si.</w:t>
+      </w:r>
+    </w:p>
+    <w:p>
+      <w:pPr>
+        <w:spacing w:line="360" w:lineRule="auto"/>
+        <w:rPr>
+          <w:rFonts w:ascii="Arial" w:hAnsi="Arial" w:cs="Arial"/>
+        </w:rPr>
+      </w:pPr>
     </w:p>
     <w:p>
       <w:pPr>
@@ -403,7 +436,6 @@
           <w:rFonts w:ascii="Arial" w:hAnsi="Arial" w:cs="Arial"/>
           <w:u w:val="single"/>
         </w:rPr>
-        <w:lastRenderedPageBreak/>
         <w:t xml:space="preserve">Requisitos </w:t>
       </w:r>
       <w:r>

--- a/Análise e Projetos de Sistemas.docx
+++ b/Análise e Projetos de Sistemas.docx
@@ -47,11 +47,13 @@
     <w:p>
       <w:pPr>
         <w:spacing w:line="360" w:lineRule="auto"/>
+        <w:jc w:val="both"/>
         <w:rPr>
           <w:rFonts w:ascii="Arial" w:hAnsi="Arial" w:cs="Arial"/>
           <w:u w:val="single"/>
         </w:rPr>
       </w:pPr>
+      <w:bookmarkStart w:id="0" w:name="_Hlk512345071"/>
       <w:r>
         <w:rPr>
           <w:rFonts w:ascii="Arial" w:hAnsi="Arial" w:cs="Arial"/>
@@ -63,6 +65,7 @@
     <w:p>
       <w:pPr>
         <w:spacing w:line="360" w:lineRule="auto"/>
+        <w:jc w:val="both"/>
         <w:rPr>
           <w:rFonts w:ascii="Arial" w:hAnsi="Arial" w:cs="Arial"/>
         </w:rPr>
@@ -72,35 +75,13 @@
           <w:rFonts w:ascii="Arial" w:hAnsi="Arial" w:cs="Arial"/>
         </w:rPr>
         <w:tab/>
-      </w:r>
-      <w:r>
-        <w:rPr>
-          <w:rFonts w:ascii="Arial" w:hAnsi="Arial" w:cs="Arial"/>
-        </w:rPr>
-        <w:t xml:space="preserve">RF1- </w:t>
-      </w:r>
-      <w:r>
-        <w:rPr>
-          <w:rFonts w:ascii="Arial" w:hAnsi="Arial" w:cs="Arial"/>
-        </w:rPr>
-        <w:t xml:space="preserve">Existe uma área administrativa, </w:t>
-      </w:r>
-      <w:r>
-        <w:rPr>
-          <w:rFonts w:ascii="Arial" w:hAnsi="Arial" w:cs="Arial"/>
-        </w:rPr>
-        <w:t xml:space="preserve">uma </w:t>
-      </w:r>
-      <w:r>
-        <w:rPr>
-          <w:rFonts w:ascii="Arial" w:hAnsi="Arial" w:cs="Arial"/>
-        </w:rPr>
-        <w:t>de enfermagem e uma de profissional de saúde, sendo estas distintas.</w:t>
-      </w:r>
-    </w:p>
-    <w:p>
-      <w:pPr>
-        <w:spacing w:line="360" w:lineRule="auto"/>
+        <w:t>RF1 - Existe uma área administrativa, uma de enfermagem e uma de profissional de saúde, sendo estas distintas.</w:t>
+      </w:r>
+    </w:p>
+    <w:p>
+      <w:pPr>
+        <w:spacing w:line="360" w:lineRule="auto"/>
+        <w:jc w:val="both"/>
         <w:rPr>
           <w:rFonts w:ascii="Arial" w:hAnsi="Arial" w:cs="Arial"/>
         </w:rPr>
@@ -110,23 +91,13 @@
           <w:rFonts w:ascii="Arial" w:hAnsi="Arial" w:cs="Arial"/>
         </w:rPr>
         <w:tab/>
-      </w:r>
-      <w:r>
-        <w:rPr>
-          <w:rFonts w:ascii="Arial" w:hAnsi="Arial" w:cs="Arial"/>
-        </w:rPr>
-        <w:t xml:space="preserve">RF2- </w:t>
-      </w:r>
-      <w:r>
-        <w:rPr>
-          <w:rFonts w:ascii="Arial" w:hAnsi="Arial" w:cs="Arial"/>
-        </w:rPr>
-        <w:t>Cada utilizador só opera numa área de cada vez.</w:t>
-      </w:r>
-    </w:p>
-    <w:p>
-      <w:pPr>
-        <w:spacing w:line="360" w:lineRule="auto"/>
+        <w:t>RF2 - Cada utilizador só opera numa área de cada vez.</w:t>
+      </w:r>
+    </w:p>
+    <w:p>
+      <w:pPr>
+        <w:spacing w:line="360" w:lineRule="auto"/>
+        <w:jc w:val="both"/>
         <w:rPr>
           <w:rFonts w:ascii="Arial" w:hAnsi="Arial" w:cs="Arial"/>
         </w:rPr>
@@ -136,33 +107,406 @@
           <w:rFonts w:ascii="Arial" w:hAnsi="Arial" w:cs="Arial"/>
         </w:rPr>
         <w:tab/>
-      </w:r>
-      <w:r>
-        <w:rPr>
-          <w:rFonts w:ascii="Arial" w:hAnsi="Arial" w:cs="Arial"/>
-        </w:rPr>
-        <w:t xml:space="preserve">RF3- </w:t>
-      </w:r>
-      <w:r>
-        <w:rPr>
-          <w:rFonts w:ascii="Arial" w:hAnsi="Arial" w:cs="Arial"/>
-        </w:rPr>
-        <w:t xml:space="preserve">Tem </w:t>
-      </w:r>
-      <w:r>
-        <w:rPr>
-          <w:rFonts w:ascii="Arial" w:hAnsi="Arial" w:cs="Arial"/>
-        </w:rPr>
-        <w:t xml:space="preserve">de se </w:t>
-      </w:r>
-      <w:bookmarkStart w:id="0" w:name="_GoBack"/>
+        <w:t>RF3 - Tem de se procurar o doente pelo seu número de utente, que por sua vez interliga ao SNS para recolher a informação necessária.</w:t>
+      </w:r>
+    </w:p>
+    <w:p>
+      <w:pPr>
+        <w:spacing w:line="360" w:lineRule="auto"/>
+        <w:jc w:val="both"/>
+        <w:rPr>
+          <w:rFonts w:ascii="Arial" w:hAnsi="Arial" w:cs="Arial"/>
+        </w:rPr>
+      </w:pPr>
+      <w:r>
+        <w:rPr>
+          <w:rFonts w:ascii="Arial" w:hAnsi="Arial" w:cs="Arial"/>
+        </w:rPr>
+        <w:tab/>
+        <w:t>RF4 - Uma receita tem sempre um doente.</w:t>
+      </w:r>
+    </w:p>
+    <w:p>
+      <w:pPr>
+        <w:spacing w:line="360" w:lineRule="auto"/>
+        <w:jc w:val="both"/>
+        <w:rPr>
+          <w:rFonts w:ascii="Arial" w:hAnsi="Arial" w:cs="Arial"/>
+        </w:rPr>
+      </w:pPr>
+      <w:r>
+        <w:rPr>
+          <w:rFonts w:ascii="Arial" w:hAnsi="Arial" w:cs="Arial"/>
+        </w:rPr>
+        <w:tab/>
+        <w:t>RF5 - Uma receita é sempre criada numa consulta ou num pedido de prescrição crónica.</w:t>
+      </w:r>
+    </w:p>
+    <w:p>
+      <w:pPr>
+        <w:spacing w:line="360" w:lineRule="auto"/>
+        <w:jc w:val="both"/>
+        <w:rPr>
+          <w:rFonts w:ascii="Arial" w:hAnsi="Arial" w:cs="Arial"/>
+        </w:rPr>
+      </w:pPr>
+      <w:r>
+        <w:rPr>
+          <w:rFonts w:ascii="Arial" w:hAnsi="Arial" w:cs="Arial"/>
+        </w:rPr>
+        <w:tab/>
+        <w:t>RF6 - Existe uma lista diária das consultas/exames.</w:t>
+      </w:r>
+    </w:p>
+    <w:p>
+      <w:pPr>
+        <w:spacing w:line="360" w:lineRule="auto"/>
+        <w:jc w:val="both"/>
+        <w:rPr>
+          <w:rFonts w:ascii="Arial" w:hAnsi="Arial" w:cs="Arial"/>
+        </w:rPr>
+      </w:pPr>
+      <w:r>
+        <w:rPr>
+          <w:rFonts w:ascii="Arial" w:hAnsi="Arial" w:cs="Arial"/>
+        </w:rPr>
+        <w:tab/>
+        <w:t>RF7- Registar o doente caso seja a primeira vez.</w:t>
+      </w:r>
+    </w:p>
+    <w:p>
+      <w:pPr>
+        <w:spacing w:line="360" w:lineRule="auto"/>
+        <w:jc w:val="both"/>
+        <w:rPr>
+          <w:rFonts w:ascii="Arial" w:hAnsi="Arial" w:cs="Arial"/>
+        </w:rPr>
+      </w:pPr>
+      <w:r>
+        <w:rPr>
+          <w:rFonts w:ascii="Arial" w:hAnsi="Arial" w:cs="Arial"/>
+        </w:rPr>
+        <w:tab/>
+        <w:t>RF8 - O doente no fim da consulta recebe uma mensagem com a prescrição, email ou em papel se preferir.</w:t>
+      </w:r>
+    </w:p>
+    <w:p>
+      <w:pPr>
+        <w:spacing w:line="360" w:lineRule="auto"/>
+        <w:jc w:val="both"/>
+        <w:rPr>
+          <w:rFonts w:ascii="Arial" w:hAnsi="Arial" w:cs="Arial"/>
+        </w:rPr>
+      </w:pPr>
+      <w:r>
+        <w:rPr>
+          <w:rFonts w:ascii="Arial" w:hAnsi="Arial" w:cs="Arial"/>
+        </w:rPr>
+        <w:tab/>
+        <w:t>RF9- Um dia antes da consulta o doente recebe uma mensagem e um email a relembrar.</w:t>
+      </w:r>
+    </w:p>
+    <w:p>
+      <w:pPr>
+        <w:spacing w:line="360" w:lineRule="auto"/>
+        <w:jc w:val="both"/>
+        <w:rPr>
+          <w:rFonts w:ascii="Arial" w:hAnsi="Arial" w:cs="Arial"/>
+        </w:rPr>
+      </w:pPr>
+      <w:r>
+        <w:rPr>
+          <w:rFonts w:ascii="Arial" w:hAnsi="Arial" w:cs="Arial"/>
+        </w:rPr>
+        <w:tab/>
+        <w:t>RF10 - O médico entra no sistema com a sua cédula</w:t>
+      </w:r>
+    </w:p>
+    <w:p>
+      <w:pPr>
+        <w:spacing w:line="360" w:lineRule="auto"/>
+        <w:jc w:val="both"/>
+        <w:rPr>
+          <w:rFonts w:ascii="Arial" w:hAnsi="Arial" w:cs="Arial"/>
+        </w:rPr>
+      </w:pPr>
+      <w:r>
+        <w:rPr>
+          <w:rFonts w:ascii="Arial" w:hAnsi="Arial" w:cs="Arial"/>
+        </w:rPr>
+        <w:tab/>
+        <w:t>RF11- Caso o doente queira cancelar uma consulta tem que contactar um administrativo para fazê-lo.</w:t>
+      </w:r>
+    </w:p>
+    <w:p>
+      <w:pPr>
+        <w:spacing w:line="360" w:lineRule="auto"/>
+        <w:ind w:firstLine="708"/>
+        <w:jc w:val="both"/>
+        <w:rPr>
+          <w:rFonts w:ascii="Arial" w:hAnsi="Arial" w:cs="Arial"/>
+        </w:rPr>
+      </w:pPr>
+      <w:r>
+        <w:rPr>
+          <w:rFonts w:ascii="Arial" w:hAnsi="Arial" w:cs="Arial"/>
+        </w:rPr>
+        <w:t>RF12-.</w:t>
+      </w:r>
+      <w:r>
+        <w:rPr>
+          <w:rFonts w:ascii="Arial" w:hAnsi="Arial" w:cs="Arial"/>
+        </w:rPr>
+        <w:t xml:space="preserve"> </w:t>
+      </w:r>
+      <w:r>
+        <w:rPr>
+          <w:rFonts w:ascii="Arial" w:hAnsi="Arial" w:cs="Arial"/>
+        </w:rPr>
+        <w:t>Caso o doente queira marcar uma consulta pode marca-la ou contactar um administrativo para fazê-lo.</w:t>
+      </w:r>
+    </w:p>
+    <w:p>
+      <w:pPr>
+        <w:spacing w:line="360" w:lineRule="auto"/>
+        <w:ind w:firstLine="708"/>
+        <w:jc w:val="both"/>
+        <w:rPr>
+          <w:rFonts w:ascii="Arial" w:hAnsi="Arial" w:cs="Arial"/>
+        </w:rPr>
+      </w:pPr>
+      <w:r>
+        <w:rPr>
+          <w:rFonts w:ascii="Arial" w:hAnsi="Arial" w:cs="Arial"/>
+        </w:rPr>
+        <w:t>RF13 - O médico pode ver o exame após o doente o ter feito.</w:t>
+      </w:r>
+    </w:p>
+    <w:p>
+      <w:pPr>
+        <w:spacing w:line="360" w:lineRule="auto"/>
+        <w:ind w:firstLine="708"/>
+        <w:jc w:val="both"/>
+        <w:rPr>
+          <w:rFonts w:ascii="Arial" w:hAnsi="Arial" w:cs="Arial"/>
+        </w:rPr>
+      </w:pPr>
+      <w:r>
+        <w:rPr>
+          <w:rFonts w:ascii="Arial" w:hAnsi="Arial" w:cs="Arial"/>
+        </w:rPr>
+        <w:t>RF14 - Saber o nome do administrativo que fez a marcação de uma consulta.</w:t>
+      </w:r>
+    </w:p>
+    <w:p>
+      <w:pPr>
+        <w:spacing w:line="360" w:lineRule="auto"/>
+        <w:ind w:firstLine="708"/>
+        <w:jc w:val="both"/>
+        <w:rPr>
+          <w:rFonts w:ascii="Arial" w:hAnsi="Arial" w:cs="Arial"/>
+        </w:rPr>
+      </w:pPr>
+      <w:r>
+        <w:rPr>
+          <w:rFonts w:ascii="Arial" w:hAnsi="Arial" w:cs="Arial"/>
+        </w:rPr>
+        <w:t>RF15 - Cada médico tem um gabinete para si.</w:t>
+      </w:r>
+    </w:p>
+    <w:p>
+      <w:pPr>
+        <w:spacing w:line="360" w:lineRule="auto"/>
+        <w:ind w:firstLine="708"/>
+        <w:jc w:val="both"/>
+        <w:rPr>
+          <w:rFonts w:ascii="Arial" w:hAnsi="Arial" w:cs="Arial"/>
+        </w:rPr>
+      </w:pPr>
+      <w:r>
+        <w:rPr>
+          <w:rFonts w:ascii="Arial" w:hAnsi="Arial" w:cs="Arial"/>
+        </w:rPr>
+        <w:t>RF16 – É possível alterar a data da consulta com justificação do motivo.</w:t>
+      </w:r>
+    </w:p>
+    <w:p>
+      <w:pPr>
+        <w:spacing w:line="360" w:lineRule="auto"/>
+        <w:ind w:firstLine="708"/>
+        <w:jc w:val="both"/>
+        <w:rPr>
+          <w:rFonts w:ascii="Arial" w:hAnsi="Arial" w:cs="Arial"/>
+        </w:rPr>
+      </w:pPr>
+      <w:r>
+        <w:rPr>
+          <w:rFonts w:ascii="Arial" w:hAnsi="Arial" w:cs="Arial"/>
+        </w:rPr>
+        <w:t>RF17 – Cada enfermeiro pode efetuar vários tratamentos e cada tratamento pode ter vários enfermeiros.</w:t>
+      </w:r>
+    </w:p>
+    <w:p>
+      <w:pPr>
+        <w:spacing w:line="360" w:lineRule="auto"/>
+        <w:ind w:firstLine="708"/>
+        <w:jc w:val="both"/>
+        <w:rPr>
+          <w:rFonts w:ascii="Arial" w:hAnsi="Arial" w:cs="Arial"/>
+        </w:rPr>
+      </w:pPr>
+      <w:r>
+        <w:rPr>
+          <w:rFonts w:ascii="Arial" w:hAnsi="Arial" w:cs="Arial"/>
+        </w:rPr>
+        <w:lastRenderedPageBreak/>
+        <w:t>RF18 – O médico durante a consulta pode pedir opinião a outros médicos (Auxiliar).</w:t>
+      </w:r>
+    </w:p>
+    <w:p>
+      <w:pPr>
+        <w:spacing w:line="360" w:lineRule="auto"/>
+        <w:ind w:firstLine="708"/>
+        <w:jc w:val="both"/>
+        <w:rPr>
+          <w:rFonts w:ascii="Arial" w:hAnsi="Arial" w:cs="Arial"/>
+        </w:rPr>
+      </w:pPr>
+      <w:r>
+        <w:rPr>
+          <w:rFonts w:ascii="Arial" w:hAnsi="Arial" w:cs="Arial"/>
+        </w:rPr>
+        <w:t>RF19 – A clínica tem as seguintes especialidades: Cardiologia, Ginecologia, Pediatria, Medicina Geral e Familiar, Oftalmologia e Ortopedia.</w:t>
+      </w:r>
+    </w:p>
+    <w:p>
+      <w:pPr>
+        <w:spacing w:line="360" w:lineRule="auto"/>
+        <w:ind w:firstLine="708"/>
+        <w:jc w:val="both"/>
+        <w:rPr>
+          <w:rFonts w:ascii="Arial" w:hAnsi="Arial" w:cs="Arial"/>
+        </w:rPr>
+      </w:pPr>
+      <w:r>
+        <w:rPr>
+          <w:rFonts w:ascii="Arial" w:hAnsi="Arial" w:cs="Arial"/>
+        </w:rPr>
+        <w:t>RF20 – Cada médico só tem uma especialidade.</w:t>
+      </w:r>
+    </w:p>
+    <w:p>
+      <w:pPr>
+        <w:spacing w:line="360" w:lineRule="auto"/>
+        <w:ind w:firstLine="708"/>
+        <w:jc w:val="both"/>
+        <w:rPr>
+          <w:rFonts w:ascii="Arial" w:hAnsi="Arial" w:cs="Arial"/>
+        </w:rPr>
+      </w:pPr>
+      <w:r>
+        <w:rPr>
+          <w:rFonts w:ascii="Arial" w:hAnsi="Arial" w:cs="Arial"/>
+        </w:rPr>
+        <w:t>RF21 – Em cada consulta podem ser ou não prescritos medicamentos, exames ou tratamentos ao doente.</w:t>
+      </w:r>
+    </w:p>
+    <w:p>
+      <w:pPr>
+        <w:spacing w:line="360" w:lineRule="auto"/>
+        <w:ind w:firstLine="708"/>
+        <w:jc w:val="both"/>
+        <w:rPr>
+          <w:rFonts w:ascii="Arial" w:hAnsi="Arial" w:cs="Arial"/>
+        </w:rPr>
+      </w:pPr>
+      <w:r>
+        <w:rPr>
+          <w:rFonts w:ascii="Arial" w:hAnsi="Arial" w:cs="Arial"/>
+        </w:rPr>
+        <w:t>RF22 – Cada médico pode ter uma ou várias consultas.</w:t>
+      </w:r>
+    </w:p>
+    <w:p>
+      <w:pPr>
+        <w:spacing w:line="360" w:lineRule="auto"/>
+        <w:ind w:firstLine="708"/>
+        <w:jc w:val="both"/>
+        <w:rPr>
+          <w:rFonts w:ascii="Arial" w:hAnsi="Arial" w:cs="Arial"/>
+        </w:rPr>
+      </w:pPr>
+      <w:r>
+        <w:rPr>
+          <w:rFonts w:ascii="Arial" w:hAnsi="Arial" w:cs="Arial"/>
+        </w:rPr>
+        <w:t>RF23 – O doente pode ter várias consultas.</w:t>
+      </w:r>
+    </w:p>
+    <w:p>
+      <w:pPr>
+        <w:spacing w:line="360" w:lineRule="auto"/>
+        <w:ind w:firstLine="708"/>
+        <w:jc w:val="both"/>
+        <w:rPr>
+          <w:rFonts w:ascii="Arial" w:hAnsi="Arial" w:cs="Arial"/>
+        </w:rPr>
+      </w:pPr>
+      <w:r>
+        <w:rPr>
+          <w:rFonts w:ascii="Arial" w:hAnsi="Arial" w:cs="Arial"/>
+        </w:rPr>
+        <w:t>RF24 – Cada Administrativo ou Enfermeiro tem uma password e um número de acesso.</w:t>
+      </w:r>
+    </w:p>
+    <w:p>
+      <w:pPr>
+        <w:spacing w:line="360" w:lineRule="auto"/>
+        <w:rPr>
+          <w:rFonts w:ascii="Arial" w:hAnsi="Arial" w:cs="Arial"/>
+        </w:rPr>
+      </w:pPr>
+      <w:bookmarkStart w:id="1" w:name="_GoBack"/>
       <w:bookmarkEnd w:id="0"/>
-      <w:r>
-        <w:rPr>
-          <w:rFonts w:ascii="Arial" w:hAnsi="Arial" w:cs="Arial"/>
-        </w:rPr>
-        <w:t>procurar o utente pelo seu número de utente, que por sua vez interliga ao SNS para recolher a informação necessária.</w:t>
-      </w:r>
+      <w:bookmarkEnd w:id="1"/>
+    </w:p>
+    <w:p>
+      <w:pPr>
+        <w:spacing w:line="360" w:lineRule="auto"/>
+        <w:rPr>
+          <w:rFonts w:ascii="Arial" w:hAnsi="Arial" w:cs="Arial"/>
+          <w:u w:val="single"/>
+        </w:rPr>
+      </w:pPr>
+      <w:r>
+        <w:rPr>
+          <w:rFonts w:ascii="Arial" w:hAnsi="Arial" w:cs="Arial"/>
+          <w:u w:val="single"/>
+        </w:rPr>
+        <w:t xml:space="preserve">Requisitos </w:t>
+      </w:r>
+      <w:r>
+        <w:rPr>
+          <w:rFonts w:ascii="Arial" w:hAnsi="Arial" w:cs="Arial"/>
+          <w:u w:val="single"/>
+        </w:rPr>
+        <w:t>não funcionais</w:t>
+      </w:r>
+      <w:r>
+        <w:rPr>
+          <w:rFonts w:ascii="Arial" w:hAnsi="Arial" w:cs="Arial"/>
+          <w:u w:val="single"/>
+        </w:rPr>
+        <w:t>:</w:t>
+      </w:r>
+    </w:p>
+    <w:p>
+      <w:pPr>
+        <w:spacing w:line="360" w:lineRule="auto"/>
+        <w:rPr>
+          <w:rFonts w:ascii="Arial" w:hAnsi="Arial" w:cs="Arial"/>
+        </w:rPr>
+      </w:pPr>
     </w:p>
     <w:p>
       <w:pPr>
@@ -176,7 +520,30 @@
           <w:rFonts w:ascii="Arial" w:hAnsi="Arial" w:cs="Arial"/>
         </w:rPr>
         <w:tab/>
-        <w:t>RF4- Uma receita tem sempre um utente.</w:t>
+      </w:r>
+      <w:r>
+        <w:rPr>
+          <w:rFonts w:ascii="Arial" w:hAnsi="Arial" w:cs="Arial"/>
+        </w:rPr>
+        <w:t xml:space="preserve">RNF1- </w:t>
+      </w:r>
+      <w:r>
+        <w:rPr>
+          <w:rFonts w:ascii="Arial" w:hAnsi="Arial" w:cs="Arial"/>
+        </w:rPr>
+        <w:t>No login o funcionário administrativo ou enfermeiro insere</w:t>
+      </w:r>
+      <w:r>
+        <w:rPr>
+          <w:rFonts w:ascii="Arial" w:hAnsi="Arial" w:cs="Arial"/>
+        </w:rPr>
+        <w:t xml:space="preserve"> o número de acesso e</w:t>
+      </w:r>
+      <w:r>
+        <w:rPr>
+          <w:rFonts w:ascii="Arial" w:hAnsi="Arial" w:cs="Arial"/>
+        </w:rPr>
+        <w:t xml:space="preserve"> a sua password.</w:t>
       </w:r>
     </w:p>
     <w:p>
@@ -191,7 +558,24 @@
           <w:rFonts w:ascii="Arial" w:hAnsi="Arial" w:cs="Arial"/>
         </w:rPr>
         <w:tab/>
-        <w:t>RF5- Uma receita é sempre criada numa consulta ou num pedido de prescrição crónica.</w:t>
+      </w:r>
+      <w:r>
+        <w:rPr>
+          <w:rFonts w:ascii="Arial" w:hAnsi="Arial" w:cs="Arial"/>
+        </w:rPr>
+        <w:t>RNF2- Existe um processo diário que mostra todas as consultas</w:t>
+      </w:r>
+      <w:r>
+        <w:rPr>
+          <w:rFonts w:ascii="Arial" w:hAnsi="Arial" w:cs="Arial"/>
+        </w:rPr>
+        <w:t>/exames</w:t>
+      </w:r>
+      <w:r>
+        <w:rPr>
+          <w:rFonts w:ascii="Arial" w:hAnsi="Arial" w:cs="Arial"/>
+        </w:rPr>
+        <w:t>.</w:t>
       </w:r>
     </w:p>
     <w:p>
@@ -206,111 +590,19 @@
           <w:rFonts w:ascii="Arial" w:hAnsi="Arial" w:cs="Arial"/>
         </w:rPr>
         <w:tab/>
-        <w:t>RF6- Existe uma lista diária das consultas/exames.</w:t>
-      </w:r>
-    </w:p>
-    <w:p>
-      <w:pPr>
-        <w:spacing w:line="360" w:lineRule="auto"/>
-        <w:rPr>
-          <w:rFonts w:ascii="Arial" w:hAnsi="Arial" w:cs="Arial"/>
-        </w:rPr>
-      </w:pPr>
-      <w:r>
-        <w:rPr>
-          <w:rFonts w:ascii="Arial" w:hAnsi="Arial" w:cs="Arial"/>
-        </w:rPr>
-        <w:tab/>
-      </w:r>
-      <w:r>
-        <w:rPr>
-          <w:rFonts w:ascii="Arial" w:hAnsi="Arial" w:cs="Arial"/>
-        </w:rPr>
-        <w:t>RF7- Registar o utente caso seja a primeira vez.</w:t>
-      </w:r>
-    </w:p>
-    <w:p>
-      <w:pPr>
-        <w:spacing w:line="360" w:lineRule="auto"/>
-        <w:rPr>
-          <w:rFonts w:ascii="Arial" w:hAnsi="Arial" w:cs="Arial"/>
-        </w:rPr>
-      </w:pPr>
-      <w:r>
-        <w:rPr>
-          <w:rFonts w:ascii="Arial" w:hAnsi="Arial" w:cs="Arial"/>
-        </w:rPr>
-        <w:tab/>
-        <w:t>RF</w:t>
-      </w:r>
-      <w:r>
-        <w:rPr>
-          <w:rFonts w:ascii="Arial" w:hAnsi="Arial" w:cs="Arial"/>
-        </w:rPr>
-        <w:t>8</w:t>
-      </w:r>
-      <w:r>
-        <w:rPr>
-          <w:rFonts w:ascii="Arial" w:hAnsi="Arial" w:cs="Arial"/>
-        </w:rPr>
-        <w:t>- O utente no fim da consulta recebe uma mensagem, email ou em papel se preferir a prescrição.</w:t>
-      </w:r>
-    </w:p>
-    <w:p>
-      <w:pPr>
-        <w:spacing w:line="360" w:lineRule="auto"/>
-        <w:rPr>
-          <w:rFonts w:ascii="Arial" w:hAnsi="Arial" w:cs="Arial"/>
-        </w:rPr>
-      </w:pPr>
-      <w:r>
-        <w:rPr>
-          <w:rFonts w:ascii="Arial" w:hAnsi="Arial" w:cs="Arial"/>
-        </w:rPr>
-        <w:tab/>
-        <w:t>RF</w:t>
-      </w:r>
-      <w:r>
-        <w:rPr>
-          <w:rFonts w:ascii="Arial" w:hAnsi="Arial" w:cs="Arial"/>
-        </w:rPr>
-        <w:t>9</w:t>
-      </w:r>
-      <w:r>
-        <w:rPr>
-          <w:rFonts w:ascii="Arial" w:hAnsi="Arial" w:cs="Arial"/>
-        </w:rPr>
-        <w:t>- Um dia antes da consulta o utente recebe uma mensagem e um email a relembrar.</w:t>
-      </w:r>
-    </w:p>
-    <w:p>
-      <w:pPr>
-        <w:spacing w:line="360" w:lineRule="auto"/>
-        <w:rPr>
-          <w:rFonts w:ascii="Arial" w:hAnsi="Arial" w:cs="Arial"/>
-        </w:rPr>
-      </w:pPr>
-      <w:r>
-        <w:rPr>
-          <w:rFonts w:ascii="Arial" w:hAnsi="Arial" w:cs="Arial"/>
-        </w:rPr>
-        <w:tab/>
-        <w:t>RF10- O utente no fim da consulta recebe uma mensagem com a prescrição, email ou em papel se preferir.</w:t>
-      </w:r>
-    </w:p>
-    <w:p>
-      <w:pPr>
-        <w:spacing w:line="360" w:lineRule="auto"/>
-        <w:rPr>
-          <w:rFonts w:ascii="Arial" w:hAnsi="Arial" w:cs="Arial"/>
-        </w:rPr>
-      </w:pPr>
-      <w:r>
-        <w:rPr>
-          <w:rFonts w:ascii="Arial" w:hAnsi="Arial" w:cs="Arial"/>
-        </w:rPr>
-        <w:tab/>
-        <w:t>RF11- Um dia antes da consulta o utente recebe uma mensagem e um email a relembrar.</w:t>
+        <w:t xml:space="preserve">RNF3- Processo que </w:t>
+      </w:r>
+      <w:r>
+        <w:rPr>
+          <w:rFonts w:ascii="Arial" w:hAnsi="Arial" w:cs="Arial"/>
+        </w:rPr>
+        <w:t>envia</w:t>
+      </w:r>
+      <w:r>
+        <w:rPr>
+          <w:rFonts w:ascii="Arial" w:hAnsi="Arial" w:cs="Arial"/>
+        </w:rPr>
+        <w:t xml:space="preserve"> a prescrição por mensagem e email caso o utente não pedir em papel.</w:t>
       </w:r>
     </w:p>
     <w:p>
@@ -325,216 +617,19 @@
         <w:rPr>
           <w:rFonts w:ascii="Arial" w:hAnsi="Arial" w:cs="Arial"/>
         </w:rPr>
-        <w:t>RF12- O médico entra no sistema com a sua cédula.</w:t>
-      </w:r>
-    </w:p>
-    <w:p>
-      <w:pPr>
-        <w:spacing w:line="360" w:lineRule="auto"/>
-        <w:ind w:firstLine="708"/>
-        <w:rPr>
-          <w:rFonts w:ascii="Arial" w:hAnsi="Arial" w:cs="Arial"/>
-        </w:rPr>
-      </w:pPr>
-      <w:r>
-        <w:rPr>
-          <w:rFonts w:ascii="Arial" w:hAnsi="Arial" w:cs="Arial"/>
-        </w:rPr>
-        <w:t xml:space="preserve">RF13- Caso o utente queira cancelar </w:t>
-      </w:r>
-      <w:r>
-        <w:rPr>
-          <w:rFonts w:ascii="Arial" w:hAnsi="Arial" w:cs="Arial"/>
-        </w:rPr>
-        <w:t>um</w:t>
-      </w:r>
-      <w:r>
-        <w:rPr>
-          <w:rFonts w:ascii="Arial" w:hAnsi="Arial" w:cs="Arial"/>
-        </w:rPr>
-        <w:t xml:space="preserve">a consulta pode cancela-la ou contactar um administrador para fazê-lo. </w:t>
-      </w:r>
-    </w:p>
-    <w:p>
-      <w:pPr>
-        <w:spacing w:line="360" w:lineRule="auto"/>
-        <w:ind w:firstLine="708"/>
-        <w:rPr>
-          <w:rFonts w:ascii="Arial" w:hAnsi="Arial" w:cs="Arial"/>
-        </w:rPr>
-      </w:pPr>
-      <w:r>
-        <w:rPr>
-          <w:rFonts w:ascii="Arial" w:hAnsi="Arial" w:cs="Arial"/>
-        </w:rPr>
-        <w:t xml:space="preserve">RF14- Caso o utente queira marcar uma consulta pode marca-la ou contactar um administrador para fazê-lo. </w:t>
-      </w:r>
-    </w:p>
-    <w:p>
-      <w:pPr>
-        <w:spacing w:line="360" w:lineRule="auto"/>
-        <w:ind w:firstLine="708"/>
-        <w:rPr>
-          <w:rFonts w:ascii="Arial" w:hAnsi="Arial" w:cs="Arial"/>
-        </w:rPr>
-      </w:pPr>
-      <w:r>
-        <w:rPr>
-          <w:rFonts w:ascii="Arial" w:hAnsi="Arial" w:cs="Arial"/>
-        </w:rPr>
-        <w:t>RF15- O médico pode ver o exame após o utente o ter feito.</w:t>
-      </w:r>
-    </w:p>
-    <w:p>
-      <w:pPr>
-        <w:spacing w:line="360" w:lineRule="auto"/>
-        <w:ind w:firstLine="708"/>
-        <w:rPr>
-          <w:rFonts w:ascii="Arial" w:hAnsi="Arial" w:cs="Arial"/>
-        </w:rPr>
-      </w:pPr>
-      <w:r>
-        <w:rPr>
-          <w:rFonts w:ascii="Arial" w:hAnsi="Arial" w:cs="Arial"/>
-        </w:rPr>
-        <w:t>RF16- Saber o nome do administrativo que fez a marcação de uma consulta.</w:t>
-      </w:r>
-    </w:p>
-    <w:p>
-      <w:pPr>
-        <w:spacing w:line="360" w:lineRule="auto"/>
-        <w:ind w:firstLine="708"/>
-        <w:rPr>
-          <w:rFonts w:ascii="Arial" w:hAnsi="Arial" w:cs="Arial"/>
-        </w:rPr>
-      </w:pPr>
-      <w:r>
-        <w:rPr>
-          <w:rFonts w:ascii="Arial" w:hAnsi="Arial" w:cs="Arial"/>
-        </w:rPr>
-        <w:t>RF17- Cada médico tem um gabinete para si.</w:t>
-      </w:r>
-    </w:p>
-    <w:p>
-      <w:pPr>
-        <w:spacing w:line="360" w:lineRule="auto"/>
-        <w:rPr>
-          <w:rFonts w:ascii="Arial" w:hAnsi="Arial" w:cs="Arial"/>
-        </w:rPr>
-      </w:pPr>
-    </w:p>
-    <w:p>
-      <w:pPr>
-        <w:spacing w:line="360" w:lineRule="auto"/>
-        <w:rPr>
-          <w:rFonts w:ascii="Arial" w:hAnsi="Arial" w:cs="Arial"/>
-          <w:u w:val="single"/>
-        </w:rPr>
-      </w:pPr>
-      <w:r>
-        <w:rPr>
-          <w:rFonts w:ascii="Arial" w:hAnsi="Arial" w:cs="Arial"/>
-          <w:u w:val="single"/>
-        </w:rPr>
-        <w:t xml:space="preserve">Requisitos </w:t>
-      </w:r>
-      <w:r>
-        <w:rPr>
-          <w:rFonts w:ascii="Arial" w:hAnsi="Arial" w:cs="Arial"/>
-          <w:u w:val="single"/>
-        </w:rPr>
-        <w:t>não funcionais</w:t>
-      </w:r>
-      <w:r>
-        <w:rPr>
-          <w:rFonts w:ascii="Arial" w:hAnsi="Arial" w:cs="Arial"/>
-          <w:u w:val="single"/>
-        </w:rPr>
-        <w:t>:</w:t>
-      </w:r>
-    </w:p>
-    <w:p>
-      <w:pPr>
-        <w:spacing w:line="360" w:lineRule="auto"/>
-        <w:rPr>
-          <w:rFonts w:ascii="Arial" w:hAnsi="Arial" w:cs="Arial"/>
-        </w:rPr>
-      </w:pPr>
-    </w:p>
-    <w:p>
-      <w:pPr>
-        <w:spacing w:line="360" w:lineRule="auto"/>
-        <w:rPr>
-          <w:rFonts w:ascii="Arial" w:hAnsi="Arial" w:cs="Arial"/>
-        </w:rPr>
-      </w:pPr>
-      <w:r>
-        <w:rPr>
-          <w:rFonts w:ascii="Arial" w:hAnsi="Arial" w:cs="Arial"/>
-        </w:rPr>
-        <w:tab/>
-      </w:r>
-      <w:r>
-        <w:rPr>
-          <w:rFonts w:ascii="Arial" w:hAnsi="Arial" w:cs="Arial"/>
-        </w:rPr>
-        <w:t xml:space="preserve">RNF1- </w:t>
-      </w:r>
-      <w:r>
-        <w:rPr>
-          <w:rFonts w:ascii="Arial" w:hAnsi="Arial" w:cs="Arial"/>
-        </w:rPr>
-        <w:t>No login o funcionário administrativo ou enfermeiro seleciona o seu nome e insere a sua password.</w:t>
-      </w:r>
-    </w:p>
-    <w:p>
-      <w:pPr>
-        <w:spacing w:line="360" w:lineRule="auto"/>
-        <w:rPr>
-          <w:rFonts w:ascii="Arial" w:hAnsi="Arial" w:cs="Arial"/>
-        </w:rPr>
-      </w:pPr>
-      <w:r>
-        <w:rPr>
-          <w:rFonts w:ascii="Arial" w:hAnsi="Arial" w:cs="Arial"/>
-        </w:rPr>
-        <w:tab/>
-      </w:r>
-      <w:r>
-        <w:rPr>
-          <w:rFonts w:ascii="Arial" w:hAnsi="Arial" w:cs="Arial"/>
-        </w:rPr>
-        <w:t>RNF2- Existe um processo diário que mostra todas as consultas.</w:t>
-      </w:r>
-    </w:p>
-    <w:p>
-      <w:pPr>
-        <w:spacing w:line="360" w:lineRule="auto"/>
-        <w:rPr>
-          <w:rFonts w:ascii="Arial" w:hAnsi="Arial" w:cs="Arial"/>
-        </w:rPr>
-      </w:pPr>
-      <w:r>
-        <w:rPr>
-          <w:rFonts w:ascii="Arial" w:hAnsi="Arial" w:cs="Arial"/>
-        </w:rPr>
-        <w:tab/>
-        <w:t>RNF3- Processo que manda a prescrição por mensagem e email caso o utente não pedir em papel.</w:t>
-      </w:r>
-    </w:p>
-    <w:p>
-      <w:pPr>
-        <w:spacing w:line="360" w:lineRule="auto"/>
-        <w:ind w:firstLine="708"/>
-        <w:rPr>
-          <w:rFonts w:ascii="Arial" w:hAnsi="Arial" w:cs="Arial"/>
-        </w:rPr>
-      </w:pPr>
-      <w:r>
-        <w:rPr>
-          <w:rFonts w:ascii="Arial" w:hAnsi="Arial" w:cs="Arial"/>
-        </w:rPr>
-        <w:t>RNF4- Processo que manda uma mensagem e email um dia antes da consulta.</w:t>
+        <w:t xml:space="preserve">RNF4- Processo que </w:t>
+      </w:r>
+      <w:r>
+        <w:rPr>
+          <w:rFonts w:ascii="Arial" w:hAnsi="Arial" w:cs="Arial"/>
+        </w:rPr>
+        <w:t>envia</w:t>
+      </w:r>
+      <w:r>
+        <w:rPr>
+          <w:rFonts w:ascii="Arial" w:hAnsi="Arial" w:cs="Arial"/>
+        </w:rPr>
+        <w:t xml:space="preserve"> uma mensagem e email um dia antes da consulta.</w:t>
       </w:r>
     </w:p>
     <w:p>
@@ -561,7 +656,19 @@
         <w:rPr>
           <w:rFonts w:ascii="Arial" w:hAnsi="Arial" w:cs="Arial"/>
         </w:rPr>
-        <w:t>- Aconselhar o utente a estar 15 min antes da hora da consulta.</w:t>
+        <w:t xml:space="preserve">- Aconselhar o </w:t>
+      </w:r>
+      <w:r>
+        <w:rPr>
+          <w:rFonts w:ascii="Arial" w:hAnsi="Arial" w:cs="Arial"/>
+        </w:rPr>
+        <w:t>doente</w:t>
+      </w:r>
+      <w:r>
+        <w:rPr>
+          <w:rFonts w:ascii="Arial" w:hAnsi="Arial" w:cs="Arial"/>
+        </w:rPr>
+        <w:t xml:space="preserve"> a estar 15 min antes da hora da consulta.</w:t>
       </w:r>
     </w:p>
     <w:p>
@@ -594,7 +701,19 @@
         <w:rPr>
           <w:rFonts w:ascii="Arial" w:hAnsi="Arial" w:cs="Arial"/>
         </w:rPr>
-        <w:t xml:space="preserve">Num novo registo de utente necessita-se do </w:t>
+        <w:t>Num novo registo de</w:t>
+      </w:r>
+      <w:r>
+        <w:rPr>
+          <w:rFonts w:ascii="Arial" w:hAnsi="Arial" w:cs="Arial"/>
+        </w:rPr>
+        <w:t xml:space="preserve"> doente</w:t>
+      </w:r>
+      <w:r>
+        <w:rPr>
+          <w:rFonts w:ascii="Arial" w:hAnsi="Arial" w:cs="Arial"/>
+        </w:rPr>
+        <w:t xml:space="preserve"> necessita-se do </w:t>
       </w:r>
       <w:r>
         <w:rPr>

--- a/Análise e Projetos de Sistemas.docx
+++ b/Análise e Projetos de Sistemas.docx
@@ -459,16 +459,14 @@
         <w:t>RF24 – Cada Administrativo ou Enfermeiro tem uma password e um número de acesso.</w:t>
       </w:r>
     </w:p>
-    <w:p>
-      <w:pPr>
-        <w:spacing w:line="360" w:lineRule="auto"/>
-        <w:rPr>
-          <w:rFonts w:ascii="Arial" w:hAnsi="Arial" w:cs="Arial"/>
-        </w:rPr>
-      </w:pPr>
-      <w:bookmarkStart w:id="1" w:name="_GoBack"/>
-      <w:bookmarkEnd w:id="0"/>
-      <w:bookmarkEnd w:id="1"/>
+    <w:bookmarkEnd w:id="0"/>
+    <w:p>
+      <w:pPr>
+        <w:spacing w:line="360" w:lineRule="auto"/>
+        <w:rPr>
+          <w:rFonts w:ascii="Arial" w:hAnsi="Arial" w:cs="Arial"/>
+        </w:rPr>
+      </w:pPr>
     </w:p>
     <w:p>
       <w:pPr>
@@ -798,6 +796,119 @@
           <w:rFonts w:ascii="Arial" w:hAnsi="Arial" w:cs="Arial"/>
         </w:rPr>
       </w:pPr>
+      <w:r>
+        <w:rPr>
+          <w:noProof/>
+        </w:rPr>
+        <w:lastRenderedPageBreak/>
+        <w:drawing>
+          <wp:inline distT="0" distB="0" distL="0" distR="0" wp14:anchorId="6A6DBCD6" wp14:editId="0ABEAE46">
+            <wp:extent cx="5400040" cy="2400935"/>
+            <wp:effectExtent l="0" t="0" r="0" b="0"/>
+            <wp:docPr id="1" name="Imagem 1"/>
+            <wp:cNvGraphicFramePr>
+              <a:graphicFrameLocks xmlns:a="http://schemas.openxmlformats.org/drawingml/2006/main" noChangeAspect="1"/>
+            </wp:cNvGraphicFramePr>
+            <a:graphic xmlns:a="http://schemas.openxmlformats.org/drawingml/2006/main">
+              <a:graphicData uri="http://schemas.openxmlformats.org/drawingml/2006/picture">
+                <pic:pic xmlns:pic="http://schemas.openxmlformats.org/drawingml/2006/picture">
+                  <pic:nvPicPr>
+                    <pic:cNvPr id="1" name=""/>
+                    <pic:cNvPicPr/>
+                  </pic:nvPicPr>
+                  <pic:blipFill>
+                    <a:blip r:embed="rId4"/>
+                    <a:stretch>
+                      <a:fillRect/>
+                    </a:stretch>
+                  </pic:blipFill>
+                  <pic:spPr>
+                    <a:xfrm>
+                      <a:off x="0" y="0"/>
+                      <a:ext cx="5400040" cy="2400935"/>
+                    </a:xfrm>
+                    <a:prstGeom prst="rect">
+                      <a:avLst/>
+                    </a:prstGeom>
+                  </pic:spPr>
+                </pic:pic>
+              </a:graphicData>
+            </a:graphic>
+          </wp:inline>
+        </w:drawing>
+      </w:r>
+    </w:p>
+    <w:p>
+      <w:pPr>
+        <w:rPr>
+          <w:rFonts w:ascii="Arial" w:hAnsi="Arial" w:cs="Arial"/>
+        </w:rPr>
+      </w:pPr>
+    </w:p>
+    <w:p>
+      <w:pPr>
+        <w:rPr>
+          <w:rFonts w:ascii="Arial" w:hAnsi="Arial" w:cs="Arial"/>
+        </w:rPr>
+      </w:pPr>
+    </w:p>
+    <w:p>
+      <w:pPr>
+        <w:tabs>
+          <w:tab w:val="left" w:pos="1770"/>
+        </w:tabs>
+        <w:rPr>
+          <w:rFonts w:ascii="Arial" w:hAnsi="Arial" w:cs="Arial"/>
+        </w:rPr>
+      </w:pPr>
+      <w:r>
+        <w:rPr>
+          <w:rFonts w:ascii="Arial" w:hAnsi="Arial" w:cs="Arial"/>
+        </w:rPr>
+        <w:tab/>
+      </w:r>
+      <w:r>
+        <w:rPr>
+          <w:noProof/>
+        </w:rPr>
+        <w:drawing>
+          <wp:inline distT="0" distB="0" distL="0" distR="0" wp14:anchorId="3C5BB419" wp14:editId="74D301AE">
+            <wp:extent cx="5400040" cy="2515235"/>
+            <wp:effectExtent l="0" t="0" r="0" b="0"/>
+            <wp:docPr id="2" name="Imagem 2"/>
+            <wp:cNvGraphicFramePr>
+              <a:graphicFrameLocks xmlns:a="http://schemas.openxmlformats.org/drawingml/2006/main" noChangeAspect="1"/>
+            </wp:cNvGraphicFramePr>
+            <a:graphic xmlns:a="http://schemas.openxmlformats.org/drawingml/2006/main">
+              <a:graphicData uri="http://schemas.openxmlformats.org/drawingml/2006/picture">
+                <pic:pic xmlns:pic="http://schemas.openxmlformats.org/drawingml/2006/picture">
+                  <pic:nvPicPr>
+                    <pic:cNvPr id="1" name=""/>
+                    <pic:cNvPicPr/>
+                  </pic:nvPicPr>
+                  <pic:blipFill>
+                    <a:blip r:embed="rId5"/>
+                    <a:stretch>
+                      <a:fillRect/>
+                    </a:stretch>
+                  </pic:blipFill>
+                  <pic:spPr>
+                    <a:xfrm>
+                      <a:off x="0" y="0"/>
+                      <a:ext cx="5400040" cy="2515235"/>
+                    </a:xfrm>
+                    <a:prstGeom prst="rect">
+                      <a:avLst/>
+                    </a:prstGeom>
+                  </pic:spPr>
+                </pic:pic>
+              </a:graphicData>
+            </a:graphic>
+          </wp:inline>
+        </w:drawing>
+      </w:r>
+      <w:bookmarkStart w:id="1" w:name="_GoBack"/>
+      <w:bookmarkEnd w:id="1"/>
     </w:p>
     <w:sectPr>
       <w:pgSz w:w="11906" w:h="16838"/>

--- a/Análise e Projetos de Sistemas.docx
+++ b/Análise e Projetos de Sistemas.docx
@@ -50,6 +50,7 @@
         <w:jc w:val="both"/>
         <w:rPr>
           <w:rFonts w:ascii="Arial" w:hAnsi="Arial" w:cs="Arial"/>
+          <w:sz w:val="24"/>
           <w:u w:val="single"/>
         </w:rPr>
       </w:pPr>
@@ -57,6 +58,7 @@
       <w:r>
         <w:rPr>
           <w:rFonts w:ascii="Arial" w:hAnsi="Arial" w:cs="Arial"/>
+          <w:sz w:val="24"/>
           <w:u w:val="single"/>
         </w:rPr>
         <w:t>Requisitos Funcionais:</w:t>
@@ -68,6 +70,7 @@
         <w:jc w:val="both"/>
         <w:rPr>
           <w:rFonts w:ascii="Arial" w:hAnsi="Arial" w:cs="Arial"/>
+          <w:sz w:val="24"/>
         </w:rPr>
       </w:pPr>
       <w:r>
@@ -75,6 +78,13 @@
           <w:rFonts w:ascii="Arial" w:hAnsi="Arial" w:cs="Arial"/>
         </w:rPr>
         <w:tab/>
+      </w:r>
+      <w:bookmarkEnd w:id="0"/>
+      <w:r>
+        <w:rPr>
+          <w:rFonts w:ascii="Arial" w:hAnsi="Arial" w:cs="Arial"/>
+          <w:sz w:val="24"/>
+        </w:rPr>
         <w:t>RF1 - Existe uma área administrativa, uma de enfermagem e uma de profissional de saúde, sendo estas distintas.</w:t>
       </w:r>
     </w:p>
@@ -84,11 +94,13 @@
         <w:jc w:val="both"/>
         <w:rPr>
           <w:rFonts w:ascii="Arial" w:hAnsi="Arial" w:cs="Arial"/>
-        </w:rPr>
-      </w:pPr>
-      <w:r>
-        <w:rPr>
-          <w:rFonts w:ascii="Arial" w:hAnsi="Arial" w:cs="Arial"/>
+          <w:sz w:val="24"/>
+        </w:rPr>
+      </w:pPr>
+      <w:r>
+        <w:rPr>
+          <w:rFonts w:ascii="Arial" w:hAnsi="Arial" w:cs="Arial"/>
+          <w:sz w:val="24"/>
         </w:rPr>
         <w:tab/>
         <w:t>RF2 - Cada utilizador só opera numa área de cada vez.</w:t>
@@ -100,11 +112,13 @@
         <w:jc w:val="both"/>
         <w:rPr>
           <w:rFonts w:ascii="Arial" w:hAnsi="Arial" w:cs="Arial"/>
-        </w:rPr>
-      </w:pPr>
-      <w:r>
-        <w:rPr>
-          <w:rFonts w:ascii="Arial" w:hAnsi="Arial" w:cs="Arial"/>
+          <w:sz w:val="24"/>
+        </w:rPr>
+      </w:pPr>
+      <w:r>
+        <w:rPr>
+          <w:rFonts w:ascii="Arial" w:hAnsi="Arial" w:cs="Arial"/>
+          <w:sz w:val="24"/>
         </w:rPr>
         <w:tab/>
         <w:t>RF3 - Tem de se procurar o doente pelo seu número de utente, que por sua vez interliga ao SNS para recolher a informação necessária.</w:t>
@@ -116,11 +130,13 @@
         <w:jc w:val="both"/>
         <w:rPr>
           <w:rFonts w:ascii="Arial" w:hAnsi="Arial" w:cs="Arial"/>
-        </w:rPr>
-      </w:pPr>
-      <w:r>
-        <w:rPr>
-          <w:rFonts w:ascii="Arial" w:hAnsi="Arial" w:cs="Arial"/>
+          <w:sz w:val="24"/>
+        </w:rPr>
+      </w:pPr>
+      <w:r>
+        <w:rPr>
+          <w:rFonts w:ascii="Arial" w:hAnsi="Arial" w:cs="Arial"/>
+          <w:sz w:val="24"/>
         </w:rPr>
         <w:tab/>
         <w:t>RF4 - Uma receita tem sempre um doente.</w:t>
@@ -132,11 +148,13 @@
         <w:jc w:val="both"/>
         <w:rPr>
           <w:rFonts w:ascii="Arial" w:hAnsi="Arial" w:cs="Arial"/>
-        </w:rPr>
-      </w:pPr>
-      <w:r>
-        <w:rPr>
-          <w:rFonts w:ascii="Arial" w:hAnsi="Arial" w:cs="Arial"/>
+          <w:sz w:val="24"/>
+        </w:rPr>
+      </w:pPr>
+      <w:r>
+        <w:rPr>
+          <w:rFonts w:ascii="Arial" w:hAnsi="Arial" w:cs="Arial"/>
+          <w:sz w:val="24"/>
         </w:rPr>
         <w:tab/>
         <w:t>RF5 - Uma receita é sempre criada numa consulta ou num pedido de prescrição crónica.</w:t>
@@ -148,11 +166,13 @@
         <w:jc w:val="both"/>
         <w:rPr>
           <w:rFonts w:ascii="Arial" w:hAnsi="Arial" w:cs="Arial"/>
-        </w:rPr>
-      </w:pPr>
-      <w:r>
-        <w:rPr>
-          <w:rFonts w:ascii="Arial" w:hAnsi="Arial" w:cs="Arial"/>
+          <w:sz w:val="24"/>
+        </w:rPr>
+      </w:pPr>
+      <w:r>
+        <w:rPr>
+          <w:rFonts w:ascii="Arial" w:hAnsi="Arial" w:cs="Arial"/>
+          <w:sz w:val="24"/>
         </w:rPr>
         <w:tab/>
         <w:t>RF6 - Existe uma lista diária das consultas/exames.</w:t>
@@ -164,27 +184,45 @@
         <w:jc w:val="both"/>
         <w:rPr>
           <w:rFonts w:ascii="Arial" w:hAnsi="Arial" w:cs="Arial"/>
-        </w:rPr>
-      </w:pPr>
-      <w:r>
-        <w:rPr>
-          <w:rFonts w:ascii="Arial" w:hAnsi="Arial" w:cs="Arial"/>
+          <w:sz w:val="24"/>
+        </w:rPr>
+      </w:pPr>
+      <w:r>
+        <w:rPr>
+          <w:rFonts w:ascii="Arial" w:hAnsi="Arial" w:cs="Arial"/>
+          <w:sz w:val="24"/>
         </w:rPr>
         <w:tab/>
-        <w:t>RF7- Registar o doente caso seja a primeira vez.</w:t>
-      </w:r>
-    </w:p>
-    <w:p>
-      <w:pPr>
-        <w:spacing w:line="360" w:lineRule="auto"/>
-        <w:jc w:val="both"/>
-        <w:rPr>
-          <w:rFonts w:ascii="Arial" w:hAnsi="Arial" w:cs="Arial"/>
-        </w:rPr>
-      </w:pPr>
-      <w:r>
-        <w:rPr>
-          <w:rFonts w:ascii="Arial" w:hAnsi="Arial" w:cs="Arial"/>
+        <w:t>RF7</w:t>
+      </w:r>
+      <w:r>
+        <w:rPr>
+          <w:rFonts w:ascii="Arial" w:hAnsi="Arial" w:cs="Arial"/>
+          <w:sz w:val="24"/>
+        </w:rPr>
+        <w:t xml:space="preserve"> </w:t>
+      </w:r>
+      <w:r>
+        <w:rPr>
+          <w:rFonts w:ascii="Arial" w:hAnsi="Arial" w:cs="Arial"/>
+          <w:sz w:val="24"/>
+        </w:rPr>
+        <w:t>- Registar o doente caso seja a primeira vez.</w:t>
+      </w:r>
+    </w:p>
+    <w:p>
+      <w:pPr>
+        <w:spacing w:line="360" w:lineRule="auto"/>
+        <w:jc w:val="both"/>
+        <w:rPr>
+          <w:rFonts w:ascii="Arial" w:hAnsi="Arial" w:cs="Arial"/>
+          <w:sz w:val="24"/>
+        </w:rPr>
+      </w:pPr>
+      <w:r>
+        <w:rPr>
+          <w:rFonts w:ascii="Arial" w:hAnsi="Arial" w:cs="Arial"/>
+          <w:sz w:val="24"/>
         </w:rPr>
         <w:tab/>
         <w:t>RF8 - O doente no fim da consulta recebe uma mensagem com a prescrição, email ou em papel se preferir.</w:t>
@@ -196,27 +234,45 @@
         <w:jc w:val="both"/>
         <w:rPr>
           <w:rFonts w:ascii="Arial" w:hAnsi="Arial" w:cs="Arial"/>
-        </w:rPr>
-      </w:pPr>
-      <w:r>
-        <w:rPr>
-          <w:rFonts w:ascii="Arial" w:hAnsi="Arial" w:cs="Arial"/>
+          <w:sz w:val="24"/>
+        </w:rPr>
+      </w:pPr>
+      <w:r>
+        <w:rPr>
+          <w:rFonts w:ascii="Arial" w:hAnsi="Arial" w:cs="Arial"/>
+          <w:sz w:val="24"/>
         </w:rPr>
         <w:tab/>
-        <w:t>RF9- Um dia antes da consulta o doente recebe uma mensagem e um email a relembrar.</w:t>
-      </w:r>
-    </w:p>
-    <w:p>
-      <w:pPr>
-        <w:spacing w:line="360" w:lineRule="auto"/>
-        <w:jc w:val="both"/>
-        <w:rPr>
-          <w:rFonts w:ascii="Arial" w:hAnsi="Arial" w:cs="Arial"/>
-        </w:rPr>
-      </w:pPr>
-      <w:r>
-        <w:rPr>
-          <w:rFonts w:ascii="Arial" w:hAnsi="Arial" w:cs="Arial"/>
+        <w:t>RF9</w:t>
+      </w:r>
+      <w:r>
+        <w:rPr>
+          <w:rFonts w:ascii="Arial" w:hAnsi="Arial" w:cs="Arial"/>
+          <w:sz w:val="24"/>
+        </w:rPr>
+        <w:t xml:space="preserve"> </w:t>
+      </w:r>
+      <w:r>
+        <w:rPr>
+          <w:rFonts w:ascii="Arial" w:hAnsi="Arial" w:cs="Arial"/>
+          <w:sz w:val="24"/>
+        </w:rPr>
+        <w:t>- Um dia antes da consulta o doente recebe uma mensagem e um email a relembrar.</w:t>
+      </w:r>
+    </w:p>
+    <w:p>
+      <w:pPr>
+        <w:spacing w:line="360" w:lineRule="auto"/>
+        <w:jc w:val="both"/>
+        <w:rPr>
+          <w:rFonts w:ascii="Arial" w:hAnsi="Arial" w:cs="Arial"/>
+          <w:sz w:val="24"/>
+        </w:rPr>
+      </w:pPr>
+      <w:r>
+        <w:rPr>
+          <w:rFonts w:ascii="Arial" w:hAnsi="Arial" w:cs="Arial"/>
+          <w:sz w:val="24"/>
         </w:rPr>
         <w:tab/>
         <w:t>RF10 - O médico entra no sistema com a sua cédula</w:t>
@@ -228,14 +284,46 @@
         <w:jc w:val="both"/>
         <w:rPr>
           <w:rFonts w:ascii="Arial" w:hAnsi="Arial" w:cs="Arial"/>
-        </w:rPr>
-      </w:pPr>
-      <w:r>
-        <w:rPr>
-          <w:rFonts w:ascii="Arial" w:hAnsi="Arial" w:cs="Arial"/>
+          <w:sz w:val="24"/>
+        </w:rPr>
+      </w:pPr>
+      <w:r>
+        <w:rPr>
+          <w:rFonts w:ascii="Arial" w:hAnsi="Arial" w:cs="Arial"/>
+          <w:sz w:val="24"/>
         </w:rPr>
         <w:tab/>
-        <w:t>RF11- Caso o doente queira cancelar uma consulta tem que contactar um administrativo para fazê-lo.</w:t>
+        <w:t>RF11</w:t>
+      </w:r>
+      <w:r>
+        <w:rPr>
+          <w:rFonts w:ascii="Arial" w:hAnsi="Arial" w:cs="Arial"/>
+          <w:sz w:val="24"/>
+        </w:rPr>
+        <w:t xml:space="preserve"> </w:t>
+      </w:r>
+      <w:r>
+        <w:rPr>
+          <w:rFonts w:ascii="Arial" w:hAnsi="Arial" w:cs="Arial"/>
+          <w:sz w:val="24"/>
+        </w:rPr>
+        <w:t xml:space="preserve">- Caso o doente queira cancelar uma consulta tem </w:t>
+      </w:r>
+      <w:proofErr w:type="gramStart"/>
+      <w:r>
+        <w:rPr>
+          <w:rFonts w:ascii="Arial" w:hAnsi="Arial" w:cs="Arial"/>
+          <w:sz w:val="24"/>
+        </w:rPr>
+        <w:t>que</w:t>
+      </w:r>
+      <w:proofErr w:type="gramEnd"/>
+      <w:r>
+        <w:rPr>
+          <w:rFonts w:ascii="Arial" w:hAnsi="Arial" w:cs="Arial"/>
+          <w:sz w:val="24"/>
+        </w:rPr>
+        <w:t xml:space="preserve"> contactar um administrativo para fazê-lo.</w:t>
       </w:r>
     </w:p>
     <w:p>
@@ -245,25 +333,29 @@
         <w:jc w:val="both"/>
         <w:rPr>
           <w:rFonts w:ascii="Arial" w:hAnsi="Arial" w:cs="Arial"/>
-        </w:rPr>
-      </w:pPr>
-      <w:r>
-        <w:rPr>
-          <w:rFonts w:ascii="Arial" w:hAnsi="Arial" w:cs="Arial"/>
-        </w:rPr>
-        <w:t>RF12-.</w:t>
-      </w:r>
-      <w:r>
-        <w:rPr>
-          <w:rFonts w:ascii="Arial" w:hAnsi="Arial" w:cs="Arial"/>
+          <w:sz w:val="24"/>
+        </w:rPr>
+      </w:pPr>
+      <w:r>
+        <w:rPr>
+          <w:rFonts w:ascii="Arial" w:hAnsi="Arial" w:cs="Arial"/>
+          <w:sz w:val="24"/>
+        </w:rPr>
+        <w:t>RF12</w:t>
+      </w:r>
+      <w:r>
+        <w:rPr>
+          <w:rFonts w:ascii="Arial" w:hAnsi="Arial" w:cs="Arial"/>
+          <w:sz w:val="24"/>
         </w:rPr>
         <w:t xml:space="preserve"> </w:t>
       </w:r>
       <w:r>
         <w:rPr>
           <w:rFonts w:ascii="Arial" w:hAnsi="Arial" w:cs="Arial"/>
-        </w:rPr>
-        <w:t>Caso o doente queira marcar uma consulta pode marca-la ou contactar um administrativo para fazê-lo.</w:t>
+          <w:sz w:val="24"/>
+        </w:rPr>
+        <w:t>- Caso o doente queira marcar uma consulta pode marca-la ou contactar um administrativo para fazê-lo.</w:t>
       </w:r>
     </w:p>
     <w:p>
@@ -273,11 +365,13 @@
         <w:jc w:val="both"/>
         <w:rPr>
           <w:rFonts w:ascii="Arial" w:hAnsi="Arial" w:cs="Arial"/>
-        </w:rPr>
-      </w:pPr>
-      <w:r>
-        <w:rPr>
-          <w:rFonts w:ascii="Arial" w:hAnsi="Arial" w:cs="Arial"/>
+          <w:sz w:val="24"/>
+        </w:rPr>
+      </w:pPr>
+      <w:r>
+        <w:rPr>
+          <w:rFonts w:ascii="Arial" w:hAnsi="Arial" w:cs="Arial"/>
+          <w:sz w:val="24"/>
         </w:rPr>
         <w:t>RF13 - O médico pode ver o exame após o doente o ter feito.</w:t>
       </w:r>
@@ -289,11 +383,13 @@
         <w:jc w:val="both"/>
         <w:rPr>
           <w:rFonts w:ascii="Arial" w:hAnsi="Arial" w:cs="Arial"/>
-        </w:rPr>
-      </w:pPr>
-      <w:r>
-        <w:rPr>
-          <w:rFonts w:ascii="Arial" w:hAnsi="Arial" w:cs="Arial"/>
+          <w:sz w:val="24"/>
+        </w:rPr>
+      </w:pPr>
+      <w:r>
+        <w:rPr>
+          <w:rFonts w:ascii="Arial" w:hAnsi="Arial" w:cs="Arial"/>
+          <w:sz w:val="24"/>
         </w:rPr>
         <w:t>RF14 - Saber o nome do administrativo que fez a marcação de uma consulta.</w:t>
       </w:r>
@@ -305,11 +401,13 @@
         <w:jc w:val="both"/>
         <w:rPr>
           <w:rFonts w:ascii="Arial" w:hAnsi="Arial" w:cs="Arial"/>
-        </w:rPr>
-      </w:pPr>
-      <w:r>
-        <w:rPr>
-          <w:rFonts w:ascii="Arial" w:hAnsi="Arial" w:cs="Arial"/>
+          <w:sz w:val="24"/>
+        </w:rPr>
+      </w:pPr>
+      <w:r>
+        <w:rPr>
+          <w:rFonts w:ascii="Arial" w:hAnsi="Arial" w:cs="Arial"/>
+          <w:sz w:val="24"/>
         </w:rPr>
         <w:t>RF15 - Cada médico tem um gabinete para si.</w:t>
       </w:r>
@@ -321,13 +419,29 @@
         <w:jc w:val="both"/>
         <w:rPr>
           <w:rFonts w:ascii="Arial" w:hAnsi="Arial" w:cs="Arial"/>
-        </w:rPr>
-      </w:pPr>
-      <w:r>
-        <w:rPr>
-          <w:rFonts w:ascii="Arial" w:hAnsi="Arial" w:cs="Arial"/>
-        </w:rPr>
-        <w:t>RF16 – É possível alterar a data da consulta com justificação do motivo.</w:t>
+          <w:sz w:val="24"/>
+        </w:rPr>
+      </w:pPr>
+      <w:r>
+        <w:rPr>
+          <w:rFonts w:ascii="Arial" w:hAnsi="Arial" w:cs="Arial"/>
+          <w:sz w:val="24"/>
+        </w:rPr>
+        <w:t xml:space="preserve">RF16 </w:t>
+      </w:r>
+      <w:r>
+        <w:rPr>
+          <w:rFonts w:ascii="Arial" w:hAnsi="Arial" w:cs="Arial"/>
+          <w:sz w:val="24"/>
+        </w:rPr>
+        <w:t>-</w:t>
+      </w:r>
+      <w:r>
+        <w:rPr>
+          <w:rFonts w:ascii="Arial" w:hAnsi="Arial" w:cs="Arial"/>
+          <w:sz w:val="24"/>
+        </w:rPr>
+        <w:t xml:space="preserve"> É possível alterar a data da consulta com justificação do motivo.</w:t>
       </w:r>
     </w:p>
     <w:p>
@@ -337,13 +451,30 @@
         <w:jc w:val="both"/>
         <w:rPr>
           <w:rFonts w:ascii="Arial" w:hAnsi="Arial" w:cs="Arial"/>
-        </w:rPr>
-      </w:pPr>
-      <w:r>
-        <w:rPr>
-          <w:rFonts w:ascii="Arial" w:hAnsi="Arial" w:cs="Arial"/>
-        </w:rPr>
-        <w:t>RF17 – Cada enfermeiro pode efetuar vários tratamentos e cada tratamento pode ter vários enfermeiros.</w:t>
+          <w:sz w:val="24"/>
+        </w:rPr>
+      </w:pPr>
+      <w:r>
+        <w:rPr>
+          <w:rFonts w:ascii="Arial" w:hAnsi="Arial" w:cs="Arial"/>
+          <w:sz w:val="24"/>
+        </w:rPr>
+        <w:lastRenderedPageBreak/>
+        <w:t>RF17</w:t>
+      </w:r>
+      <w:r>
+        <w:rPr>
+          <w:rFonts w:ascii="Arial" w:hAnsi="Arial" w:cs="Arial"/>
+          <w:sz w:val="24"/>
+        </w:rPr>
+        <w:t xml:space="preserve"> -</w:t>
+      </w:r>
+      <w:r>
+        <w:rPr>
+          <w:rFonts w:ascii="Arial" w:hAnsi="Arial" w:cs="Arial"/>
+          <w:sz w:val="24"/>
+        </w:rPr>
+        <w:t xml:space="preserve"> Cada enfermeiro pode efetuar vários tratamentos e cada tratamento pode ter vários enfermeiros.</w:t>
       </w:r>
     </w:p>
     <w:p>
@@ -353,252 +484,453 @@
         <w:jc w:val="both"/>
         <w:rPr>
           <w:rFonts w:ascii="Arial" w:hAnsi="Arial" w:cs="Arial"/>
-        </w:rPr>
-      </w:pPr>
-      <w:r>
-        <w:rPr>
-          <w:rFonts w:ascii="Arial" w:hAnsi="Arial" w:cs="Arial"/>
+          <w:sz w:val="24"/>
+        </w:rPr>
+      </w:pPr>
+      <w:r>
+        <w:rPr>
+          <w:rFonts w:ascii="Arial" w:hAnsi="Arial" w:cs="Arial"/>
+          <w:sz w:val="24"/>
+        </w:rPr>
+        <w:t xml:space="preserve">RF18 </w:t>
+      </w:r>
+      <w:r>
+        <w:rPr>
+          <w:rFonts w:ascii="Arial" w:hAnsi="Arial" w:cs="Arial"/>
+          <w:sz w:val="24"/>
+        </w:rPr>
+        <w:t xml:space="preserve">- </w:t>
+      </w:r>
+      <w:r>
+        <w:rPr>
+          <w:rFonts w:ascii="Arial" w:hAnsi="Arial" w:cs="Arial"/>
+          <w:sz w:val="24"/>
+        </w:rPr>
+        <w:t>O médico durante a consulta pode pedir opinião a outros médicos (Auxiliar).</w:t>
+      </w:r>
+    </w:p>
+    <w:p>
+      <w:pPr>
+        <w:spacing w:line="360" w:lineRule="auto"/>
+        <w:ind w:firstLine="708"/>
+        <w:jc w:val="both"/>
+        <w:rPr>
+          <w:rFonts w:ascii="Arial" w:hAnsi="Arial" w:cs="Arial"/>
+          <w:sz w:val="24"/>
+        </w:rPr>
+      </w:pPr>
+      <w:r>
+        <w:rPr>
+          <w:rFonts w:ascii="Arial" w:hAnsi="Arial" w:cs="Arial"/>
+          <w:sz w:val="24"/>
+        </w:rPr>
+        <w:t>RF19</w:t>
+      </w:r>
+      <w:r>
+        <w:rPr>
+          <w:rFonts w:ascii="Arial" w:hAnsi="Arial" w:cs="Arial"/>
+          <w:sz w:val="24"/>
+        </w:rPr>
+        <w:t xml:space="preserve"> -</w:t>
+      </w:r>
+      <w:r>
+        <w:rPr>
+          <w:rFonts w:ascii="Arial" w:hAnsi="Arial" w:cs="Arial"/>
+          <w:sz w:val="24"/>
+        </w:rPr>
+        <w:t xml:space="preserve"> A clínica tem as seguintes especialidades: Cardiologia, Ginecologia, Pediatria, Medicina Geral e Familiar, Oftalmologia e Ortopedia.</w:t>
+      </w:r>
+    </w:p>
+    <w:p>
+      <w:pPr>
+        <w:spacing w:line="360" w:lineRule="auto"/>
+        <w:ind w:firstLine="708"/>
+        <w:jc w:val="both"/>
+        <w:rPr>
+          <w:rFonts w:ascii="Arial" w:hAnsi="Arial" w:cs="Arial"/>
+          <w:sz w:val="24"/>
+        </w:rPr>
+      </w:pPr>
+      <w:r>
+        <w:rPr>
+          <w:rFonts w:ascii="Arial" w:hAnsi="Arial" w:cs="Arial"/>
+          <w:sz w:val="24"/>
+        </w:rPr>
+        <w:t xml:space="preserve">RF20 </w:t>
+      </w:r>
+      <w:r>
+        <w:rPr>
+          <w:rFonts w:ascii="Arial" w:hAnsi="Arial" w:cs="Arial"/>
+          <w:sz w:val="24"/>
+        </w:rPr>
+        <w:t>-</w:t>
+      </w:r>
+      <w:r>
+        <w:rPr>
+          <w:rFonts w:ascii="Arial" w:hAnsi="Arial" w:cs="Arial"/>
+          <w:sz w:val="24"/>
+        </w:rPr>
+        <w:t xml:space="preserve"> Cada médico só tem uma especialidade.</w:t>
+      </w:r>
+    </w:p>
+    <w:p>
+      <w:pPr>
+        <w:spacing w:line="360" w:lineRule="auto"/>
+        <w:ind w:firstLine="708"/>
+        <w:jc w:val="both"/>
+        <w:rPr>
+          <w:rFonts w:ascii="Arial" w:hAnsi="Arial" w:cs="Arial"/>
+          <w:sz w:val="24"/>
+        </w:rPr>
+      </w:pPr>
+      <w:r>
+        <w:rPr>
+          <w:rFonts w:ascii="Arial" w:hAnsi="Arial" w:cs="Arial"/>
+          <w:sz w:val="24"/>
+        </w:rPr>
+        <w:t xml:space="preserve">RF21 </w:t>
+      </w:r>
+      <w:r>
+        <w:rPr>
+          <w:rFonts w:ascii="Arial" w:hAnsi="Arial" w:cs="Arial"/>
+          <w:sz w:val="24"/>
+        </w:rPr>
+        <w:t>-</w:t>
+      </w:r>
+      <w:r>
+        <w:rPr>
+          <w:rFonts w:ascii="Arial" w:hAnsi="Arial" w:cs="Arial"/>
+          <w:sz w:val="24"/>
+        </w:rPr>
+        <w:t xml:space="preserve"> Em cada consulta podem ser ou não prescritos medicamentos, exames ou tratamentos ao doente.</w:t>
+      </w:r>
+    </w:p>
+    <w:p>
+      <w:pPr>
+        <w:spacing w:line="360" w:lineRule="auto"/>
+        <w:ind w:firstLine="708"/>
+        <w:jc w:val="both"/>
+        <w:rPr>
+          <w:rFonts w:ascii="Arial" w:hAnsi="Arial" w:cs="Arial"/>
+          <w:sz w:val="24"/>
+        </w:rPr>
+      </w:pPr>
+      <w:r>
+        <w:rPr>
+          <w:rFonts w:ascii="Arial" w:hAnsi="Arial" w:cs="Arial"/>
+          <w:sz w:val="24"/>
+        </w:rPr>
+        <w:t xml:space="preserve">RF22 </w:t>
+      </w:r>
+      <w:r>
+        <w:rPr>
+          <w:rFonts w:ascii="Arial" w:hAnsi="Arial" w:cs="Arial"/>
+          <w:sz w:val="24"/>
+        </w:rPr>
+        <w:t>-</w:t>
+      </w:r>
+      <w:r>
+        <w:rPr>
+          <w:rFonts w:ascii="Arial" w:hAnsi="Arial" w:cs="Arial"/>
+          <w:sz w:val="24"/>
+        </w:rPr>
+        <w:t xml:space="preserve"> Cada médico pode ter uma ou várias consultas.</w:t>
+      </w:r>
+    </w:p>
+    <w:p>
+      <w:pPr>
+        <w:spacing w:line="360" w:lineRule="auto"/>
+        <w:ind w:firstLine="708"/>
+        <w:jc w:val="both"/>
+        <w:rPr>
+          <w:rFonts w:ascii="Arial" w:hAnsi="Arial" w:cs="Arial"/>
+          <w:sz w:val="24"/>
+        </w:rPr>
+      </w:pPr>
+      <w:r>
+        <w:rPr>
+          <w:rFonts w:ascii="Arial" w:hAnsi="Arial" w:cs="Arial"/>
+          <w:sz w:val="24"/>
+        </w:rPr>
+        <w:t xml:space="preserve">RF23 </w:t>
+      </w:r>
+      <w:r>
+        <w:rPr>
+          <w:rFonts w:ascii="Arial" w:hAnsi="Arial" w:cs="Arial"/>
+          <w:sz w:val="24"/>
+        </w:rPr>
+        <w:t>-</w:t>
+      </w:r>
+      <w:r>
+        <w:rPr>
+          <w:rFonts w:ascii="Arial" w:hAnsi="Arial" w:cs="Arial"/>
+          <w:sz w:val="24"/>
+        </w:rPr>
+        <w:t xml:space="preserve"> O doente pode ter várias consultas.</w:t>
+      </w:r>
+    </w:p>
+    <w:p>
+      <w:pPr>
+        <w:spacing w:line="360" w:lineRule="auto"/>
+        <w:ind w:firstLine="708"/>
+        <w:jc w:val="both"/>
+        <w:rPr>
+          <w:rFonts w:ascii="Arial" w:hAnsi="Arial" w:cs="Arial"/>
+          <w:sz w:val="24"/>
+        </w:rPr>
+      </w:pPr>
+      <w:r>
+        <w:rPr>
+          <w:rFonts w:ascii="Arial" w:hAnsi="Arial" w:cs="Arial"/>
+          <w:sz w:val="24"/>
+        </w:rPr>
+        <w:t xml:space="preserve">RF24 </w:t>
+      </w:r>
+      <w:r>
+        <w:rPr>
+          <w:rFonts w:ascii="Arial" w:hAnsi="Arial" w:cs="Arial"/>
+          <w:sz w:val="24"/>
+        </w:rPr>
+        <w:t>-</w:t>
+      </w:r>
+      <w:r>
+        <w:rPr>
+          <w:rFonts w:ascii="Arial" w:hAnsi="Arial" w:cs="Arial"/>
+          <w:sz w:val="24"/>
+        </w:rPr>
+        <w:t xml:space="preserve"> Cada Administrativo ou Enfermeiro tem uma password e um número de acesso.</w:t>
+      </w:r>
+    </w:p>
+    <w:p>
+      <w:pPr>
+        <w:spacing w:line="360" w:lineRule="auto"/>
+        <w:ind w:firstLine="708"/>
+        <w:jc w:val="both"/>
+        <w:rPr>
+          <w:rFonts w:ascii="Arial" w:hAnsi="Arial" w:cs="Arial"/>
+          <w:sz w:val="24"/>
+        </w:rPr>
+      </w:pPr>
+      <w:r>
+        <w:rPr>
+          <w:rFonts w:ascii="Arial" w:hAnsi="Arial" w:cs="Arial"/>
+          <w:sz w:val="24"/>
+        </w:rPr>
+        <w:t>RF25 - Um doente pode ter consultas de enfermagem se tiver tratamentos para fazer.</w:t>
+      </w:r>
+    </w:p>
+    <w:p>
+      <w:pPr>
+        <w:spacing w:line="360" w:lineRule="auto"/>
+        <w:ind w:firstLine="708"/>
+        <w:jc w:val="both"/>
+        <w:rPr>
+          <w:rFonts w:ascii="Arial" w:hAnsi="Arial" w:cs="Arial"/>
+          <w:sz w:val="24"/>
+        </w:rPr>
+      </w:pPr>
+      <w:r>
+        <w:rPr>
+          <w:rFonts w:ascii="Arial" w:hAnsi="Arial" w:cs="Arial"/>
+          <w:sz w:val="24"/>
+        </w:rPr>
+        <w:t>RF26 - Uma marcação para um doente só pode ser efetuada por um administrativo e cada administrativo pode fazer várias marcações.</w:t>
+      </w:r>
+    </w:p>
+    <w:p>
+      <w:pPr>
+        <w:spacing w:line="360" w:lineRule="auto"/>
+        <w:ind w:firstLine="708"/>
+        <w:jc w:val="both"/>
+        <w:rPr>
+          <w:rFonts w:ascii="Arial" w:hAnsi="Arial" w:cs="Arial"/>
+          <w:sz w:val="24"/>
+        </w:rPr>
+      </w:pPr>
+      <w:r>
+        <w:rPr>
+          <w:rFonts w:ascii="Arial" w:hAnsi="Arial" w:cs="Arial"/>
+          <w:sz w:val="24"/>
+        </w:rPr>
+        <w:t xml:space="preserve">RF27 – O médico na consulta pode prescrever cirurgias para o doente. </w:t>
+      </w:r>
+    </w:p>
+    <w:p>
+      <w:pPr>
+        <w:spacing w:line="360" w:lineRule="auto"/>
+        <w:ind w:firstLine="708"/>
+        <w:jc w:val="both"/>
+        <w:rPr>
+          <w:rFonts w:ascii="Arial" w:hAnsi="Arial" w:cs="Arial"/>
+          <w:sz w:val="24"/>
+        </w:rPr>
+      </w:pPr>
+    </w:p>
+    <w:p>
+      <w:pPr>
+        <w:spacing w:line="360" w:lineRule="auto"/>
+        <w:ind w:firstLine="708"/>
+        <w:jc w:val="both"/>
+        <w:rPr>
+          <w:rFonts w:ascii="Arial" w:hAnsi="Arial" w:cs="Arial"/>
+          <w:sz w:val="24"/>
+        </w:rPr>
+      </w:pPr>
+      <w:bookmarkStart w:id="1" w:name="_GoBack"/>
+      <w:bookmarkEnd w:id="1"/>
+    </w:p>
+    <w:p>
+      <w:pPr>
+        <w:spacing w:line="360" w:lineRule="auto"/>
+        <w:rPr>
+          <w:rFonts w:ascii="Arial" w:hAnsi="Arial" w:cs="Arial"/>
+          <w:sz w:val="24"/>
+          <w:u w:val="single"/>
+        </w:rPr>
+      </w:pPr>
+      <w:r>
+        <w:rPr>
+          <w:rFonts w:ascii="Arial" w:hAnsi="Arial" w:cs="Arial"/>
+          <w:sz w:val="24"/>
+          <w:u w:val="single"/>
+        </w:rPr>
+        <w:t xml:space="preserve">Requisitos </w:t>
+      </w:r>
+      <w:r>
+        <w:rPr>
+          <w:rFonts w:ascii="Arial" w:hAnsi="Arial" w:cs="Arial"/>
+          <w:sz w:val="24"/>
+          <w:u w:val="single"/>
+        </w:rPr>
+        <w:t>não funcionais</w:t>
+      </w:r>
+      <w:r>
+        <w:rPr>
+          <w:rFonts w:ascii="Arial" w:hAnsi="Arial" w:cs="Arial"/>
+          <w:sz w:val="24"/>
+          <w:u w:val="single"/>
+        </w:rPr>
+        <w:t>:</w:t>
+      </w:r>
+    </w:p>
+    <w:p>
+      <w:pPr>
+        <w:spacing w:line="360" w:lineRule="auto"/>
+        <w:rPr>
+          <w:rFonts w:ascii="Arial" w:hAnsi="Arial" w:cs="Arial"/>
+          <w:sz w:val="24"/>
+        </w:rPr>
+      </w:pPr>
+    </w:p>
+    <w:p>
+      <w:pPr>
+        <w:spacing w:line="360" w:lineRule="auto"/>
+        <w:rPr>
+          <w:rFonts w:ascii="Arial" w:hAnsi="Arial" w:cs="Arial"/>
+          <w:sz w:val="24"/>
+        </w:rPr>
+      </w:pPr>
+      <w:r>
+        <w:rPr>
+          <w:rFonts w:ascii="Arial" w:hAnsi="Arial" w:cs="Arial"/>
+          <w:sz w:val="24"/>
+        </w:rPr>
+        <w:tab/>
+      </w:r>
+      <w:r>
+        <w:rPr>
+          <w:rFonts w:ascii="Arial" w:hAnsi="Arial" w:cs="Arial"/>
+          <w:sz w:val="24"/>
+        </w:rPr>
+        <w:t xml:space="preserve">RNF1- </w:t>
+      </w:r>
+      <w:r>
+        <w:rPr>
+          <w:rFonts w:ascii="Arial" w:hAnsi="Arial" w:cs="Arial"/>
+          <w:sz w:val="24"/>
+        </w:rPr>
+        <w:t>No login o funcionário administrativo ou enfermeiro insere</w:t>
+      </w:r>
+      <w:r>
+        <w:rPr>
+          <w:rFonts w:ascii="Arial" w:hAnsi="Arial" w:cs="Arial"/>
+          <w:sz w:val="24"/>
+        </w:rPr>
+        <w:t xml:space="preserve"> o número de acesso e</w:t>
+      </w:r>
+      <w:r>
+        <w:rPr>
+          <w:rFonts w:ascii="Arial" w:hAnsi="Arial" w:cs="Arial"/>
+          <w:sz w:val="24"/>
+        </w:rPr>
+        <w:t xml:space="preserve"> a sua password.</w:t>
+      </w:r>
+    </w:p>
+    <w:p>
+      <w:pPr>
+        <w:spacing w:line="360" w:lineRule="auto"/>
+        <w:rPr>
+          <w:rFonts w:ascii="Arial" w:hAnsi="Arial" w:cs="Arial"/>
+          <w:sz w:val="24"/>
+        </w:rPr>
+      </w:pPr>
+      <w:r>
+        <w:rPr>
+          <w:rFonts w:ascii="Arial" w:hAnsi="Arial" w:cs="Arial"/>
+          <w:sz w:val="24"/>
+        </w:rPr>
+        <w:tab/>
+      </w:r>
+      <w:r>
+        <w:rPr>
+          <w:rFonts w:ascii="Arial" w:hAnsi="Arial" w:cs="Arial"/>
+          <w:sz w:val="24"/>
+        </w:rPr>
+        <w:t>RNF2- Existe um processo diário que mostra todas as consultas</w:t>
+      </w:r>
+      <w:r>
+        <w:rPr>
+          <w:rFonts w:ascii="Arial" w:hAnsi="Arial" w:cs="Arial"/>
+          <w:sz w:val="24"/>
+        </w:rPr>
+        <w:t>/exames</w:t>
+      </w:r>
+      <w:r>
+        <w:rPr>
+          <w:rFonts w:ascii="Arial" w:hAnsi="Arial" w:cs="Arial"/>
+          <w:sz w:val="24"/>
+        </w:rPr>
+        <w:t>.</w:t>
+      </w:r>
+    </w:p>
+    <w:p>
+      <w:pPr>
+        <w:spacing w:line="360" w:lineRule="auto"/>
+        <w:rPr>
+          <w:rFonts w:ascii="Arial" w:hAnsi="Arial" w:cs="Arial"/>
+          <w:sz w:val="24"/>
+        </w:rPr>
+      </w:pPr>
+      <w:r>
+        <w:rPr>
+          <w:rFonts w:ascii="Arial" w:hAnsi="Arial" w:cs="Arial"/>
+          <w:sz w:val="24"/>
         </w:rPr>
         <w:lastRenderedPageBreak/>
-        <w:t>RF18 – O médico durante a consulta pode pedir opinião a outros médicos (Auxiliar).</w:t>
-      </w:r>
-    </w:p>
-    <w:p>
-      <w:pPr>
-        <w:spacing w:line="360" w:lineRule="auto"/>
-        <w:ind w:firstLine="708"/>
-        <w:jc w:val="both"/>
-        <w:rPr>
-          <w:rFonts w:ascii="Arial" w:hAnsi="Arial" w:cs="Arial"/>
-        </w:rPr>
-      </w:pPr>
-      <w:r>
-        <w:rPr>
-          <w:rFonts w:ascii="Arial" w:hAnsi="Arial" w:cs="Arial"/>
-        </w:rPr>
-        <w:t>RF19 – A clínica tem as seguintes especialidades: Cardiologia, Ginecologia, Pediatria, Medicina Geral e Familiar, Oftalmologia e Ortopedia.</w:t>
-      </w:r>
-    </w:p>
-    <w:p>
-      <w:pPr>
-        <w:spacing w:line="360" w:lineRule="auto"/>
-        <w:ind w:firstLine="708"/>
-        <w:jc w:val="both"/>
-        <w:rPr>
-          <w:rFonts w:ascii="Arial" w:hAnsi="Arial" w:cs="Arial"/>
-        </w:rPr>
-      </w:pPr>
-      <w:r>
-        <w:rPr>
-          <w:rFonts w:ascii="Arial" w:hAnsi="Arial" w:cs="Arial"/>
-        </w:rPr>
-        <w:t>RF20 – Cada médico só tem uma especialidade.</w:t>
-      </w:r>
-    </w:p>
-    <w:p>
-      <w:pPr>
-        <w:spacing w:line="360" w:lineRule="auto"/>
-        <w:ind w:firstLine="708"/>
-        <w:jc w:val="both"/>
-        <w:rPr>
-          <w:rFonts w:ascii="Arial" w:hAnsi="Arial" w:cs="Arial"/>
-        </w:rPr>
-      </w:pPr>
-      <w:r>
-        <w:rPr>
-          <w:rFonts w:ascii="Arial" w:hAnsi="Arial" w:cs="Arial"/>
-        </w:rPr>
-        <w:t>RF21 – Em cada consulta podem ser ou não prescritos medicamentos, exames ou tratamentos ao doente.</w:t>
-      </w:r>
-    </w:p>
-    <w:p>
-      <w:pPr>
-        <w:spacing w:line="360" w:lineRule="auto"/>
-        <w:ind w:firstLine="708"/>
-        <w:jc w:val="both"/>
-        <w:rPr>
-          <w:rFonts w:ascii="Arial" w:hAnsi="Arial" w:cs="Arial"/>
-        </w:rPr>
-      </w:pPr>
-      <w:r>
-        <w:rPr>
-          <w:rFonts w:ascii="Arial" w:hAnsi="Arial" w:cs="Arial"/>
-        </w:rPr>
-        <w:t>RF22 – Cada médico pode ter uma ou várias consultas.</w:t>
-      </w:r>
-    </w:p>
-    <w:p>
-      <w:pPr>
-        <w:spacing w:line="360" w:lineRule="auto"/>
-        <w:ind w:firstLine="708"/>
-        <w:jc w:val="both"/>
-        <w:rPr>
-          <w:rFonts w:ascii="Arial" w:hAnsi="Arial" w:cs="Arial"/>
-        </w:rPr>
-      </w:pPr>
-      <w:r>
-        <w:rPr>
-          <w:rFonts w:ascii="Arial" w:hAnsi="Arial" w:cs="Arial"/>
-        </w:rPr>
-        <w:t>RF23 – O doente pode ter várias consultas.</w:t>
-      </w:r>
-    </w:p>
-    <w:p>
-      <w:pPr>
-        <w:spacing w:line="360" w:lineRule="auto"/>
-        <w:ind w:firstLine="708"/>
-        <w:jc w:val="both"/>
-        <w:rPr>
-          <w:rFonts w:ascii="Arial" w:hAnsi="Arial" w:cs="Arial"/>
-        </w:rPr>
-      </w:pPr>
-      <w:r>
-        <w:rPr>
-          <w:rFonts w:ascii="Arial" w:hAnsi="Arial" w:cs="Arial"/>
-        </w:rPr>
-        <w:t>RF24 – Cada Administrativo ou Enfermeiro tem uma password e um número de acesso.</w:t>
-      </w:r>
-    </w:p>
-    <w:bookmarkEnd w:id="0"/>
-    <w:p>
-      <w:pPr>
-        <w:spacing w:line="360" w:lineRule="auto"/>
-        <w:rPr>
-          <w:rFonts w:ascii="Arial" w:hAnsi="Arial" w:cs="Arial"/>
-        </w:rPr>
-      </w:pPr>
-    </w:p>
-    <w:p>
-      <w:pPr>
-        <w:spacing w:line="360" w:lineRule="auto"/>
-        <w:rPr>
-          <w:rFonts w:ascii="Arial" w:hAnsi="Arial" w:cs="Arial"/>
-          <w:u w:val="single"/>
-        </w:rPr>
-      </w:pPr>
-      <w:r>
-        <w:rPr>
-          <w:rFonts w:ascii="Arial" w:hAnsi="Arial" w:cs="Arial"/>
-          <w:u w:val="single"/>
-        </w:rPr>
-        <w:t xml:space="preserve">Requisitos </w:t>
-      </w:r>
-      <w:r>
-        <w:rPr>
-          <w:rFonts w:ascii="Arial" w:hAnsi="Arial" w:cs="Arial"/>
-          <w:u w:val="single"/>
-        </w:rPr>
-        <w:t>não funcionais</w:t>
-      </w:r>
-      <w:r>
-        <w:rPr>
-          <w:rFonts w:ascii="Arial" w:hAnsi="Arial" w:cs="Arial"/>
-          <w:u w:val="single"/>
-        </w:rPr>
-        <w:t>:</w:t>
-      </w:r>
-    </w:p>
-    <w:p>
-      <w:pPr>
-        <w:spacing w:line="360" w:lineRule="auto"/>
-        <w:rPr>
-          <w:rFonts w:ascii="Arial" w:hAnsi="Arial" w:cs="Arial"/>
-        </w:rPr>
-      </w:pPr>
-    </w:p>
-    <w:p>
-      <w:pPr>
-        <w:spacing w:line="360" w:lineRule="auto"/>
-        <w:rPr>
-          <w:rFonts w:ascii="Arial" w:hAnsi="Arial" w:cs="Arial"/>
-        </w:rPr>
-      </w:pPr>
-      <w:r>
-        <w:rPr>
-          <w:rFonts w:ascii="Arial" w:hAnsi="Arial" w:cs="Arial"/>
-        </w:rPr>
-        <w:tab/>
-      </w:r>
-      <w:r>
-        <w:rPr>
-          <w:rFonts w:ascii="Arial" w:hAnsi="Arial" w:cs="Arial"/>
-        </w:rPr>
-        <w:t xml:space="preserve">RNF1- </w:t>
-      </w:r>
-      <w:r>
-        <w:rPr>
-          <w:rFonts w:ascii="Arial" w:hAnsi="Arial" w:cs="Arial"/>
-        </w:rPr>
-        <w:t>No login o funcionário administrativo ou enfermeiro insere</w:t>
-      </w:r>
-      <w:r>
-        <w:rPr>
-          <w:rFonts w:ascii="Arial" w:hAnsi="Arial" w:cs="Arial"/>
-        </w:rPr>
-        <w:t xml:space="preserve"> o número de acesso e</w:t>
-      </w:r>
-      <w:r>
-        <w:rPr>
-          <w:rFonts w:ascii="Arial" w:hAnsi="Arial" w:cs="Arial"/>
-        </w:rPr>
-        <w:t xml:space="preserve"> a sua password.</w:t>
-      </w:r>
-    </w:p>
-    <w:p>
-      <w:pPr>
-        <w:spacing w:line="360" w:lineRule="auto"/>
-        <w:rPr>
-          <w:rFonts w:ascii="Arial" w:hAnsi="Arial" w:cs="Arial"/>
-        </w:rPr>
-      </w:pPr>
-      <w:r>
-        <w:rPr>
-          <w:rFonts w:ascii="Arial" w:hAnsi="Arial" w:cs="Arial"/>
-        </w:rPr>
-        <w:tab/>
-      </w:r>
-      <w:r>
-        <w:rPr>
-          <w:rFonts w:ascii="Arial" w:hAnsi="Arial" w:cs="Arial"/>
-        </w:rPr>
-        <w:t>RNF2- Existe um processo diário que mostra todas as consultas</w:t>
-      </w:r>
-      <w:r>
-        <w:rPr>
-          <w:rFonts w:ascii="Arial" w:hAnsi="Arial" w:cs="Arial"/>
-        </w:rPr>
-        <w:t>/exames</w:t>
-      </w:r>
-      <w:r>
-        <w:rPr>
-          <w:rFonts w:ascii="Arial" w:hAnsi="Arial" w:cs="Arial"/>
-        </w:rPr>
-        <w:t>.</w:t>
-      </w:r>
-    </w:p>
-    <w:p>
-      <w:pPr>
-        <w:spacing w:line="360" w:lineRule="auto"/>
-        <w:rPr>
-          <w:rFonts w:ascii="Arial" w:hAnsi="Arial" w:cs="Arial"/>
-        </w:rPr>
-      </w:pPr>
-      <w:r>
-        <w:rPr>
-          <w:rFonts w:ascii="Arial" w:hAnsi="Arial" w:cs="Arial"/>
-        </w:rPr>
         <w:tab/>
         <w:t xml:space="preserve">RNF3- Processo que </w:t>
       </w:r>
       <w:r>
         <w:rPr>
           <w:rFonts w:ascii="Arial" w:hAnsi="Arial" w:cs="Arial"/>
+          <w:sz w:val="24"/>
         </w:rPr>
         <w:t>envia</w:t>
       </w:r>
       <w:r>
         <w:rPr>
           <w:rFonts w:ascii="Arial" w:hAnsi="Arial" w:cs="Arial"/>
+          <w:sz w:val="24"/>
         </w:rPr>
         <w:t xml:space="preserve"> a prescrição por mensagem e email caso o utente não pedir em papel.</w:t>
       </w:r>
@@ -609,23 +941,27 @@
         <w:ind w:firstLine="708"/>
         <w:rPr>
           <w:rFonts w:ascii="Arial" w:hAnsi="Arial" w:cs="Arial"/>
-        </w:rPr>
-      </w:pPr>
-      <w:r>
-        <w:rPr>
-          <w:rFonts w:ascii="Arial" w:hAnsi="Arial" w:cs="Arial"/>
+          <w:sz w:val="24"/>
+        </w:rPr>
+      </w:pPr>
+      <w:r>
+        <w:rPr>
+          <w:rFonts w:ascii="Arial" w:hAnsi="Arial" w:cs="Arial"/>
+          <w:sz w:val="24"/>
         </w:rPr>
         <w:t xml:space="preserve">RNF4- Processo que </w:t>
       </w:r>
       <w:r>
         <w:rPr>
           <w:rFonts w:ascii="Arial" w:hAnsi="Arial" w:cs="Arial"/>
+          <w:sz w:val="24"/>
         </w:rPr>
         <w:t>envia</w:t>
       </w:r>
       <w:r>
         <w:rPr>
           <w:rFonts w:ascii="Arial" w:hAnsi="Arial" w:cs="Arial"/>
+          <w:sz w:val="24"/>
         </w:rPr>
         <w:t xml:space="preserve"> uma mensagem e email um dia antes da consulta.</w:t>
       </w:r>
@@ -635,11 +971,13 @@
         <w:spacing w:line="360" w:lineRule="auto"/>
         <w:rPr>
           <w:rFonts w:ascii="Arial" w:hAnsi="Arial" w:cs="Arial"/>
-        </w:rPr>
-      </w:pPr>
-      <w:r>
-        <w:rPr>
-          <w:rFonts w:ascii="Arial" w:hAnsi="Arial" w:cs="Arial"/>
+          <w:sz w:val="24"/>
+        </w:rPr>
+      </w:pPr>
+      <w:r>
+        <w:rPr>
+          <w:rFonts w:ascii="Arial" w:hAnsi="Arial" w:cs="Arial"/>
+          <w:sz w:val="24"/>
         </w:rPr>
         <w:tab/>
         <w:t>RNF</w:t>
@@ -647,24 +985,28 @@
       <w:r>
         <w:rPr>
           <w:rFonts w:ascii="Arial" w:hAnsi="Arial" w:cs="Arial"/>
+          <w:sz w:val="24"/>
         </w:rPr>
         <w:t>5</w:t>
       </w:r>
       <w:r>
         <w:rPr>
           <w:rFonts w:ascii="Arial" w:hAnsi="Arial" w:cs="Arial"/>
+          <w:sz w:val="24"/>
         </w:rPr>
         <w:t xml:space="preserve">- Aconselhar o </w:t>
       </w:r>
       <w:r>
         <w:rPr>
           <w:rFonts w:ascii="Arial" w:hAnsi="Arial" w:cs="Arial"/>
+          <w:sz w:val="24"/>
         </w:rPr>
         <w:t>doente</w:t>
       </w:r>
       <w:r>
         <w:rPr>
           <w:rFonts w:ascii="Arial" w:hAnsi="Arial" w:cs="Arial"/>
+          <w:sz w:val="24"/>
         </w:rPr>
         <w:t xml:space="preserve"> a estar 15 min antes da hora da consulta.</w:t>
       </w:r>
@@ -675,66 +1017,56 @@
         <w:spacing w:line="360" w:lineRule="auto"/>
         <w:rPr>
           <w:rFonts w:ascii="Arial" w:hAnsi="Arial" w:cs="Arial"/>
-        </w:rPr>
-      </w:pPr>
-      <w:r>
-        <w:rPr>
-          <w:rFonts w:ascii="Arial" w:hAnsi="Arial" w:cs="Arial"/>
+          <w:sz w:val="24"/>
+        </w:rPr>
+      </w:pPr>
+      <w:r>
+        <w:rPr>
+          <w:rFonts w:ascii="Arial" w:hAnsi="Arial" w:cs="Arial"/>
+          <w:sz w:val="24"/>
         </w:rPr>
         <w:t>RNF</w:t>
       </w:r>
       <w:r>
         <w:rPr>
           <w:rFonts w:ascii="Arial" w:hAnsi="Arial" w:cs="Arial"/>
+          <w:sz w:val="24"/>
         </w:rPr>
         <w:t>6</w:t>
       </w:r>
       <w:r>
         <w:rPr>
           <w:rFonts w:ascii="Arial" w:hAnsi="Arial" w:cs="Arial"/>
+          <w:sz w:val="24"/>
         </w:rPr>
         <w:t xml:space="preserve">- </w:t>
       </w:r>
       <w:r>
         <w:rPr>
           <w:rFonts w:ascii="Arial" w:hAnsi="Arial" w:cs="Arial"/>
+          <w:sz w:val="24"/>
         </w:rPr>
         <w:t>Num novo registo de</w:t>
       </w:r>
       <w:r>
         <w:rPr>
           <w:rFonts w:ascii="Arial" w:hAnsi="Arial" w:cs="Arial"/>
+          <w:sz w:val="24"/>
         </w:rPr>
         <w:t xml:space="preserve"> doente</w:t>
       </w:r>
       <w:r>
         <w:rPr>
           <w:rFonts w:ascii="Arial" w:hAnsi="Arial" w:cs="Arial"/>
-        </w:rPr>
-        <w:t xml:space="preserve"> necessita-se do </w:t>
-      </w:r>
-      <w:r>
-        <w:rPr>
-          <w:rFonts w:ascii="Arial" w:hAnsi="Arial" w:cs="Arial"/>
-        </w:rPr>
-        <w:t>Nome</w:t>
-      </w:r>
-      <w:r>
-        <w:rPr>
-          <w:rFonts w:ascii="Arial" w:hAnsi="Arial" w:cs="Arial"/>
-        </w:rPr>
-        <w:t xml:space="preserve"> do utente</w:t>
-      </w:r>
-      <w:r>
-        <w:rPr>
-          <w:rFonts w:ascii="Arial" w:hAnsi="Arial" w:cs="Arial"/>
-        </w:rPr>
-        <w:t xml:space="preserve">; </w:t>
+          <w:sz w:val="24"/>
+        </w:rPr>
+        <w:t xml:space="preserve"> necessita-se do Nome do utente; </w:t>
       </w:r>
       <w:proofErr w:type="spellStart"/>
       <w:r>
         <w:rPr>
           <w:rFonts w:ascii="Arial" w:hAnsi="Arial" w:cs="Arial"/>
+          <w:sz w:val="24"/>
         </w:rPr>
         <w:t>NºUtente</w:t>
       </w:r>
@@ -742,6 +1074,7 @@
       <w:r>
         <w:rPr>
           <w:rFonts w:ascii="Arial" w:hAnsi="Arial" w:cs="Arial"/>
+          <w:sz w:val="24"/>
         </w:rPr>
         <w:t xml:space="preserve"> SNS; Morada; Telemóvel; Data de Nascimento; Subsistema; Email; </w:t>
       </w:r>
@@ -749,6 +1082,7 @@
       <w:r>
         <w:rPr>
           <w:rFonts w:ascii="Arial" w:hAnsi="Arial" w:cs="Arial"/>
+          <w:sz w:val="24"/>
         </w:rPr>
         <w:t>NºCC</w:t>
       </w:r>
@@ -756,6 +1090,7 @@
       <w:r>
         <w:rPr>
           <w:rFonts w:ascii="Arial" w:hAnsi="Arial" w:cs="Arial"/>
+          <w:sz w:val="24"/>
         </w:rPr>
         <w:t>.</w:t>
       </w:r>
@@ -766,6 +1101,7 @@
         <w:spacing w:line="360" w:lineRule="auto"/>
         <w:rPr>
           <w:rFonts w:ascii="Arial" w:hAnsi="Arial" w:cs="Arial"/>
+          <w:sz w:val="24"/>
         </w:rPr>
       </w:pPr>
     </w:p>
@@ -775,17 +1111,20 @@
         <w:spacing w:line="360" w:lineRule="auto"/>
         <w:rPr>
           <w:rFonts w:ascii="Arial" w:hAnsi="Arial" w:cs="Arial"/>
-        </w:rPr>
-      </w:pPr>
-      <w:r>
-        <w:rPr>
-          <w:rFonts w:ascii="Arial" w:hAnsi="Arial" w:cs="Arial"/>
+          <w:sz w:val="24"/>
+        </w:rPr>
+      </w:pPr>
+      <w:r>
+        <w:rPr>
+          <w:rFonts w:ascii="Arial" w:hAnsi="Arial" w:cs="Arial"/>
+          <w:sz w:val="24"/>
         </w:rPr>
         <w:t>RNF7- Processo de pesqu</w:t>
       </w:r>
       <w:r>
         <w:rPr>
           <w:rFonts w:ascii="Arial" w:hAnsi="Arial" w:cs="Arial"/>
+          <w:sz w:val="24"/>
         </w:rPr>
         <w:t>isa e recolha dos dados do utente através do SNS.</w:t>
       </w:r>
@@ -800,7 +1139,6 @@
         <w:rPr>
           <w:noProof/>
         </w:rPr>
-        <w:lastRenderedPageBreak/>
         <w:drawing>
           <wp:inline distT="0" distB="0" distL="0" distR="0" wp14:anchorId="6A6DBCD6" wp14:editId="0ABEAE46">
             <wp:extent cx="5400040" cy="2400935"/>
@@ -865,6 +1203,7 @@
         <w:rPr>
           <w:rFonts w:ascii="Arial" w:hAnsi="Arial" w:cs="Arial"/>
         </w:rPr>
+        <w:lastRenderedPageBreak/>
         <w:tab/>
       </w:r>
       <w:r>
@@ -907,8 +1246,6 @@
           </wp:inline>
         </w:drawing>
       </w:r>
-      <w:bookmarkStart w:id="1" w:name="_GoBack"/>
-      <w:bookmarkEnd w:id="1"/>
     </w:p>
     <w:sectPr>
       <w:pgSz w:w="11906" w:h="16838"/>

--- a/Análise e Projetos de Sistemas.docx
+++ b/Análise e Projetos de Sistemas.docx
@@ -54,7 +54,6 @@
           <w:u w:val="single"/>
         </w:rPr>
       </w:pPr>
-      <w:bookmarkStart w:id="0" w:name="_Hlk512345071"/>
       <w:r>
         <w:rPr>
           <w:rFonts w:ascii="Arial" w:hAnsi="Arial" w:cs="Arial"/>
@@ -76,10 +75,11 @@
       <w:r>
         <w:rPr>
           <w:rFonts w:ascii="Arial" w:hAnsi="Arial" w:cs="Arial"/>
+          <w:sz w:val="24"/>
         </w:rPr>
         <w:tab/>
       </w:r>
-      <w:bookmarkEnd w:id="0"/>
+      <w:bookmarkStart w:id="0" w:name="_Hlk512692722"/>
       <w:r>
         <w:rPr>
           <w:rFonts w:ascii="Arial" w:hAnsi="Arial" w:cs="Arial"/>
@@ -307,24 +307,18 @@
           <w:rFonts w:ascii="Arial" w:hAnsi="Arial" w:cs="Arial"/>
           <w:sz w:val="24"/>
         </w:rPr>
-        <w:t xml:space="preserve">- Caso o doente queira cancelar uma consulta tem </w:t>
-      </w:r>
-      <w:proofErr w:type="gramStart"/>
-      <w:r>
-        <w:rPr>
-          <w:rFonts w:ascii="Arial" w:hAnsi="Arial" w:cs="Arial"/>
-          <w:sz w:val="24"/>
-        </w:rPr>
-        <w:t>que</w:t>
-      </w:r>
-      <w:proofErr w:type="gramEnd"/>
-      <w:r>
-        <w:rPr>
-          <w:rFonts w:ascii="Arial" w:hAnsi="Arial" w:cs="Arial"/>
-          <w:sz w:val="24"/>
-        </w:rPr>
-        <w:t xml:space="preserve"> contactar um administrativo para fazê-lo.</w:t>
-      </w:r>
+        <w:t>- Caso o doente queira cancelar uma consulta tem de contactar um administrativo para fazê-lo.</w:t>
+      </w:r>
+    </w:p>
+    <w:p>
+      <w:pPr>
+        <w:spacing w:line="360" w:lineRule="auto"/>
+        <w:jc w:val="both"/>
+        <w:rPr>
+          <w:rFonts w:ascii="Arial" w:hAnsi="Arial" w:cs="Arial"/>
+          <w:sz w:val="24"/>
+        </w:rPr>
+      </w:pPr>
     </w:p>
     <w:p>
       <w:pPr>
@@ -427,6 +421,7 @@
           <w:rFonts w:ascii="Arial" w:hAnsi="Arial" w:cs="Arial"/>
           <w:sz w:val="24"/>
         </w:rPr>
+        <w:lastRenderedPageBreak/>
         <w:t xml:space="preserve">RF16 </w:t>
       </w:r>
       <w:r>
@@ -459,7 +454,6 @@
           <w:rFonts w:ascii="Arial" w:hAnsi="Arial" w:cs="Arial"/>
           <w:sz w:val="24"/>
         </w:rPr>
-        <w:lastRenderedPageBreak/>
         <w:t>RF17</w:t>
       </w:r>
       <w:r>
@@ -765,6 +759,9 @@
           <w:sz w:val="24"/>
         </w:rPr>
       </w:pPr>
+      <w:bookmarkStart w:id="1" w:name="_GoBack"/>
+      <w:bookmarkEnd w:id="0"/>
+      <w:bookmarkEnd w:id="1"/>
     </w:p>
     <w:p>
       <w:pPr>
@@ -776,8 +773,6 @@
           <w:sz w:val="24"/>
         </w:rPr>
       </w:pPr>
-      <w:bookmarkStart w:id="1" w:name="_GoBack"/>
-      <w:bookmarkEnd w:id="1"/>
     </w:p>
     <w:p>
       <w:pPr>

--- a/Análise e Projetos de Sistemas.docx
+++ b/Análise e Projetos de Sistemas.docx
@@ -749,6 +749,7 @@
         <w:t xml:space="preserve">RF27 – O médico na consulta pode prescrever cirurgias para o doente. </w:t>
       </w:r>
     </w:p>
+    <w:bookmarkEnd w:id="0"/>
     <w:p>
       <w:pPr>
         <w:spacing w:line="360" w:lineRule="auto"/>
@@ -759,9 +760,6 @@
           <w:sz w:val="24"/>
         </w:rPr>
       </w:pPr>
-      <w:bookmarkStart w:id="1" w:name="_GoBack"/>
-      <w:bookmarkEnd w:id="0"/>
-      <w:bookmarkEnd w:id="1"/>
     </w:p>
     <w:p>
       <w:pPr>
@@ -1170,43 +1168,28 @@
           </wp:inline>
         </w:drawing>
       </w:r>
-    </w:p>
-    <w:p>
-      <w:pPr>
-        <w:rPr>
-          <w:rFonts w:ascii="Arial" w:hAnsi="Arial" w:cs="Arial"/>
-        </w:rPr>
-      </w:pPr>
-    </w:p>
-    <w:p>
-      <w:pPr>
-        <w:rPr>
-          <w:rFonts w:ascii="Arial" w:hAnsi="Arial" w:cs="Arial"/>
-        </w:rPr>
-      </w:pPr>
-    </w:p>
-    <w:p>
-      <w:pPr>
-        <w:tabs>
-          <w:tab w:val="left" w:pos="1770"/>
-        </w:tabs>
-        <w:rPr>
-          <w:rFonts w:ascii="Arial" w:hAnsi="Arial" w:cs="Arial"/>
-        </w:rPr>
-      </w:pPr>
-      <w:r>
-        <w:rPr>
-          <w:rFonts w:ascii="Arial" w:hAnsi="Arial" w:cs="Arial"/>
-        </w:rPr>
-        <w:lastRenderedPageBreak/>
-        <w:tab/>
-      </w:r>
+      <w:bookmarkStart w:id="1" w:name="_GoBack"/>
+      <w:bookmarkEnd w:id="1"/>
+    </w:p>
+    <w:p>
+      <w:pPr>
+        <w:rPr>
+          <w:rFonts w:ascii="Arial" w:hAnsi="Arial" w:cs="Arial"/>
+        </w:rPr>
+      </w:pPr>
+    </w:p>
+    <w:p>
+      <w:pPr>
+        <w:rPr>
+          <w:rFonts w:ascii="Arial" w:hAnsi="Arial" w:cs="Arial"/>
+        </w:rPr>
+      </w:pPr>
       <w:r>
         <w:rPr>
           <w:noProof/>
         </w:rPr>
         <w:drawing>
-          <wp:inline distT="0" distB="0" distL="0" distR="0" wp14:anchorId="3C5BB419" wp14:editId="74D301AE">
+          <wp:inline distT="0" distB="0" distL="0" distR="0" wp14:anchorId="6C4D114A" wp14:editId="431DE29F">
             <wp:extent cx="5400040" cy="2515235"/>
             <wp:effectExtent l="0" t="0" r="0" b="0"/>
             <wp:docPr id="2" name="Imagem 2"/>
@@ -1240,6 +1223,22 @@
             </a:graphic>
           </wp:inline>
         </w:drawing>
+      </w:r>
+    </w:p>
+    <w:p>
+      <w:pPr>
+        <w:tabs>
+          <w:tab w:val="left" w:pos="1770"/>
+        </w:tabs>
+        <w:rPr>
+          <w:rFonts w:ascii="Arial" w:hAnsi="Arial" w:cs="Arial"/>
+        </w:rPr>
+      </w:pPr>
+      <w:r>
+        <w:rPr>
+          <w:rFonts w:ascii="Arial" w:hAnsi="Arial" w:cs="Arial"/>
+        </w:rPr>
+        <w:tab/>
       </w:r>
     </w:p>
     <w:sectPr>

--- a/Análise e Projetos de Sistemas.docx
+++ b/Análise e Projetos de Sistemas.docx
@@ -309,16 +309,8 @@
         </w:rPr>
         <w:t>- Caso o doente queira cancelar uma consulta tem de contactar um administrativo para fazê-lo.</w:t>
       </w:r>
-    </w:p>
-    <w:p>
-      <w:pPr>
-        <w:spacing w:line="360" w:lineRule="auto"/>
-        <w:jc w:val="both"/>
-        <w:rPr>
-          <w:rFonts w:ascii="Arial" w:hAnsi="Arial" w:cs="Arial"/>
-          <w:sz w:val="24"/>
-        </w:rPr>
-      </w:pPr>
+      <w:bookmarkStart w:id="1" w:name="_GoBack"/>
+      <w:bookmarkEnd w:id="1"/>
     </w:p>
     <w:p>
       <w:pPr>
@@ -421,39 +413,39 @@
           <w:rFonts w:ascii="Arial" w:hAnsi="Arial" w:cs="Arial"/>
           <w:sz w:val="24"/>
         </w:rPr>
+        <w:t xml:space="preserve">RF16 </w:t>
+      </w:r>
+      <w:r>
+        <w:rPr>
+          <w:rFonts w:ascii="Arial" w:hAnsi="Arial" w:cs="Arial"/>
+          <w:sz w:val="24"/>
+        </w:rPr>
+        <w:t>-</w:t>
+      </w:r>
+      <w:r>
+        <w:rPr>
+          <w:rFonts w:ascii="Arial" w:hAnsi="Arial" w:cs="Arial"/>
+          <w:sz w:val="24"/>
+        </w:rPr>
+        <w:t xml:space="preserve"> É possível alterar a data da consulta com justificação do motivo.</w:t>
+      </w:r>
+    </w:p>
+    <w:p>
+      <w:pPr>
+        <w:spacing w:line="360" w:lineRule="auto"/>
+        <w:ind w:firstLine="708"/>
+        <w:jc w:val="both"/>
+        <w:rPr>
+          <w:rFonts w:ascii="Arial" w:hAnsi="Arial" w:cs="Arial"/>
+          <w:sz w:val="24"/>
+        </w:rPr>
+      </w:pPr>
+      <w:r>
+        <w:rPr>
+          <w:rFonts w:ascii="Arial" w:hAnsi="Arial" w:cs="Arial"/>
+          <w:sz w:val="24"/>
+        </w:rPr>
         <w:lastRenderedPageBreak/>
-        <w:t xml:space="preserve">RF16 </w:t>
-      </w:r>
-      <w:r>
-        <w:rPr>
-          <w:rFonts w:ascii="Arial" w:hAnsi="Arial" w:cs="Arial"/>
-          <w:sz w:val="24"/>
-        </w:rPr>
-        <w:t>-</w:t>
-      </w:r>
-      <w:r>
-        <w:rPr>
-          <w:rFonts w:ascii="Arial" w:hAnsi="Arial" w:cs="Arial"/>
-          <w:sz w:val="24"/>
-        </w:rPr>
-        <w:t xml:space="preserve"> É possível alterar a data da consulta com justificação do motivo.</w:t>
-      </w:r>
-    </w:p>
-    <w:p>
-      <w:pPr>
-        <w:spacing w:line="360" w:lineRule="auto"/>
-        <w:ind w:firstLine="708"/>
-        <w:jc w:val="both"/>
-        <w:rPr>
-          <w:rFonts w:ascii="Arial" w:hAnsi="Arial" w:cs="Arial"/>
-          <w:sz w:val="24"/>
-        </w:rPr>
-      </w:pPr>
-      <w:r>
-        <w:rPr>
-          <w:rFonts w:ascii="Arial" w:hAnsi="Arial" w:cs="Arial"/>
-          <w:sz w:val="24"/>
-        </w:rPr>
         <w:t>RF17</w:t>
       </w:r>
       <w:r>
@@ -1168,8 +1160,6 @@
           </wp:inline>
         </w:drawing>
       </w:r>
-      <w:bookmarkStart w:id="1" w:name="_GoBack"/>
-      <w:bookmarkEnd w:id="1"/>
     </w:p>
     <w:p>
       <w:pPr>
